--- a/Modelling/Waterbalance/WaterBudget.docx
+++ b/Modelling/Waterbalance/WaterBudget.docx
@@ -7501,6 +7501,183 @@
         <w:rPr>
           <w:rStyle w:val="CommentTok"/>
         </w:rPr>
+        <w:t xml:space="preserve">#### Calculation of discharge at Gastel</w:t>
+      </w:r>
+      <w:r>
+        <w:br/>
+      </w:r>
+      <w:r>
+        <w:rPr>
+          <w:rStyle w:val="NormalTok"/>
+        </w:rPr>
+        <w:t xml:space="preserve">WaterBudget_MDV</w:t>
+      </w:r>
+      <w:r>
+        <w:rPr>
+          <w:rStyle w:val="OperatorTok"/>
+        </w:rPr>
+        <w:t xml:space="preserve">$</w:t>
+      </w:r>
+      <w:r>
+        <w:rPr>
+          <w:rStyle w:val="NormalTok"/>
+        </w:rPr>
+        <w:t xml:space="preserve">Gaste_Calcuted &lt;-</w:t>
+      </w:r>
+      <w:r>
+        <w:rPr>
+          <w:rStyle w:val="StringTok"/>
+        </w:rPr>
+        <w:t xml:space="preserve"> </w:t>
+      </w:r>
+      <w:r>
+        <w:rPr>
+          <w:rStyle w:val="NormalTok"/>
+        </w:rPr>
+        <w:t xml:space="preserve">WaterBudget_MDV</w:t>
+      </w:r>
+      <w:r>
+        <w:rPr>
+          <w:rStyle w:val="OperatorTok"/>
+        </w:rPr>
+        <w:t xml:space="preserve">$</w:t>
+      </w:r>
+      <w:r>
+        <w:rPr>
+          <w:rStyle w:val="NormalTok"/>
+        </w:rPr>
+        <w:t xml:space="preserve">Q_diff</w:t>
+      </w:r>
+      <w:r>
+        <w:rPr>
+          <w:rStyle w:val="OperatorTok"/>
+        </w:rPr>
+        <w:t xml:space="preserve">-</w:t>
+      </w:r>
+      <w:r>
+        <w:rPr>
+          <w:rStyle w:val="NormalTok"/>
+        </w:rPr>
+        <w:t xml:space="preserve">(WaterBudget_MDV</w:t>
+      </w:r>
+      <w:r>
+        <w:rPr>
+          <w:rStyle w:val="OperatorTok"/>
+        </w:rPr>
+        <w:t xml:space="preserve">$</w:t>
+      </w:r>
+      <w:r>
+        <w:rPr>
+          <w:rStyle w:val="NormalTok"/>
+        </w:rPr>
+        <w:t xml:space="preserve">Qin_MarkCanal</w:t>
+      </w:r>
+      <w:r>
+        <w:rPr>
+          <w:rStyle w:val="OperatorTok"/>
+        </w:rPr>
+        <w:t xml:space="preserve">+</w:t>
+      </w:r>
+      <w:r>
+        <w:rPr>
+          <w:rStyle w:val="NormalTok"/>
+        </w:rPr>
+        <w:t xml:space="preserve">WaterBudget_MDV</w:t>
+      </w:r>
+      <w:r>
+        <w:rPr>
+          <w:rStyle w:val="OperatorTok"/>
+        </w:rPr>
+        <w:t xml:space="preserve">$</w:t>
+      </w:r>
+      <w:r>
+        <w:rPr>
+          <w:rStyle w:val="NormalTok"/>
+        </w:rPr>
+        <w:t xml:space="preserve">Qin_BlauweKamer</w:t>
+      </w:r>
+      <w:r>
+        <w:rPr>
+          <w:rStyle w:val="OperatorTok"/>
+        </w:rPr>
+        <w:t xml:space="preserve">+</w:t>
+      </w:r>
+      <w:r>
+        <w:rPr>
+          <w:rStyle w:val="NormalTok"/>
+        </w:rPr>
+        <w:t xml:space="preserve">WaterBudget_MDV</w:t>
+      </w:r>
+      <w:r>
+        <w:rPr>
+          <w:rStyle w:val="OperatorTok"/>
+        </w:rPr>
+        <w:t xml:space="preserve">$</w:t>
+      </w:r>
+      <w:r>
+        <w:rPr>
+          <w:rStyle w:val="NormalTok"/>
+        </w:rPr>
+        <w:t xml:space="preserve">Qin_Oranjeboombrug</w:t>
+      </w:r>
+      <w:r>
+        <w:rPr>
+          <w:rStyle w:val="OperatorTok"/>
+        </w:rPr>
+        <w:t xml:space="preserve">-</w:t>
+      </w:r>
+      <w:r>
+        <w:rPr>
+          <w:rStyle w:val="NormalTok"/>
+        </w:rPr>
+        <w:t xml:space="preserve">WaterBudget_MDV</w:t>
+      </w:r>
+      <w:r>
+        <w:rPr>
+          <w:rStyle w:val="OperatorTok"/>
+        </w:rPr>
+        <w:t xml:space="preserve">$</w:t>
+      </w:r>
+      <w:r>
+        <w:rPr>
+          <w:rStyle w:val="NormalTok"/>
+        </w:rPr>
+        <w:t xml:space="preserve">Qout_Dintelsas</w:t>
+      </w:r>
+      <w:r>
+        <w:rPr>
+          <w:rStyle w:val="OperatorTok"/>
+        </w:rPr>
+        <w:t xml:space="preserve">-</w:t>
+      </w:r>
+      <w:r>
+        <w:rPr>
+          <w:rStyle w:val="NormalTok"/>
+        </w:rPr>
+        <w:t xml:space="preserve">WaterBudget_MDV</w:t>
+      </w:r>
+      <w:r>
+        <w:rPr>
+          <w:rStyle w:val="OperatorTok"/>
+        </w:rPr>
+        <w:t xml:space="preserve">$</w:t>
+      </w:r>
+      <w:r>
+        <w:rPr>
+          <w:rStyle w:val="NormalTok"/>
+        </w:rPr>
+        <w:t xml:space="preserve">Qout_Vliet)</w:t>
+      </w:r>
+      <w:r>
+        <w:br/>
+      </w:r>
+      <w:r>
+        <w:br/>
+      </w:r>
+      <w:r>
+        <w:rPr>
+          <w:rStyle w:val="CommentTok"/>
+        </w:rPr>
         <w:t xml:space="preserve">#### Compare it with Measurements at Molenbeak ####</w:t>
       </w:r>
       <w:r>
@@ -7540,7 +7717,7 @@
         <w:rPr>
           <w:rStyle w:val="NormalTok"/>
         </w:rPr>
-        <w:t xml:space="preserve">Q_diff, </w:t>
+        <w:t xml:space="preserve">Gaste_Calcuted, </w:t>
       </w:r>
       <w:r>
         <w:rPr>
@@ -7699,193 +7876,6 @@
                   </pic:nvPicPr>
                   <pic:blipFill>
                     <a:blip r:embed="rId23"/>
-                    <a:stretch>
-                      <a:fillRect/>
-                    </a:stretch>
-                  </pic:blipFill>
-                  <pic:spPr bwMode="auto">
-                    <a:xfrm>
-                      <a:off x="0" y="0"/>
-                      <a:ext cx="4620126" cy="3696101"/>
-                    </a:xfrm>
-                    <a:prstGeom prst="rect">
-                      <a:avLst/>
-                    </a:prstGeom>
-                    <a:noFill/>
-                    <a:ln w="9525">
-                      <a:noFill/>
-                      <a:headEnd/>
-                      <a:tailEnd/>
-                    </a:ln>
-                  </pic:spPr>
-                </pic:pic>
-              </a:graphicData>
-            </a:graphic>
-          </wp:inline>
-        </w:drawing>
-      </w:r>
-    </w:p>
-    <w:p>
-      <w:pPr>
-        <w:pStyle w:val="SourceCode"/>
-      </w:pPr>
-      <w:r>
-        <w:rPr>
-          <w:rStyle w:val="KeywordTok"/>
-        </w:rPr>
-        <w:t xml:space="preserve">plot</w:t>
-      </w:r>
-      <w:r>
-        <w:rPr>
-          <w:rStyle w:val="NormalTok"/>
-        </w:rPr>
-        <w:t xml:space="preserve">(WaterBudget_MDV</w:t>
-      </w:r>
-      <w:r>
-        <w:rPr>
-          <w:rStyle w:val="OperatorTok"/>
-        </w:rPr>
-        <w:t xml:space="preserve">$</w:t>
-      </w:r>
-      <w:r>
-        <w:rPr>
-          <w:rStyle w:val="NormalTok"/>
-        </w:rPr>
-        <w:t xml:space="preserve">Q_diff, WaterBudget_MDV</w:t>
-      </w:r>
-      <w:r>
-        <w:rPr>
-          <w:rStyle w:val="OperatorTok"/>
-        </w:rPr>
-        <w:t xml:space="preserve">$</w:t>
-      </w:r>
-      <w:r>
-        <w:rPr>
-          <w:rStyle w:val="NormalTok"/>
-        </w:rPr>
-        <w:t xml:space="preserve">Qin_Molenbeak)</w:t>
-      </w:r>
-      <w:r>
-        <w:br/>
-      </w:r>
-      <w:r>
-        <w:rPr>
-          <w:rStyle w:val="KeywordTok"/>
-        </w:rPr>
-        <w:t xml:space="preserve">lines</w:t>
-      </w:r>
-      <w:r>
-        <w:rPr>
-          <w:rStyle w:val="NormalTok"/>
-        </w:rPr>
-        <w:t xml:space="preserve">(</w:t>
-      </w:r>
-      <w:r>
-        <w:rPr>
-          <w:rStyle w:val="OperatorTok"/>
-        </w:rPr>
-        <w:t xml:space="preserve">-</w:t>
-      </w:r>
-      <w:r>
-        <w:rPr>
-          <w:rStyle w:val="DecValTok"/>
-        </w:rPr>
-        <w:t xml:space="preserve">100</w:t>
-      </w:r>
-      <w:r>
-        <w:rPr>
-          <w:rStyle w:val="OperatorTok"/>
-        </w:rPr>
-        <w:t xml:space="preserve">:</w:t>
-      </w:r>
-      <w:r>
-        <w:rPr>
-          <w:rStyle w:val="DecValTok"/>
-        </w:rPr>
-        <w:t xml:space="preserve">100</w:t>
-      </w:r>
-      <w:r>
-        <w:rPr>
-          <w:rStyle w:val="NormalTok"/>
-        </w:rPr>
-        <w:t xml:space="preserve">,</w:t>
-      </w:r>
-      <w:r>
-        <w:rPr>
-          <w:rStyle w:val="OperatorTok"/>
-        </w:rPr>
-        <w:t xml:space="preserve">-</w:t>
-      </w:r>
-      <w:r>
-        <w:rPr>
-          <w:rStyle w:val="DecValTok"/>
-        </w:rPr>
-        <w:t xml:space="preserve">100</w:t>
-      </w:r>
-      <w:r>
-        <w:rPr>
-          <w:rStyle w:val="OperatorTok"/>
-        </w:rPr>
-        <w:t xml:space="preserve">:</w:t>
-      </w:r>
-      <w:r>
-        <w:rPr>
-          <w:rStyle w:val="DecValTok"/>
-        </w:rPr>
-        <w:t xml:space="preserve">100</w:t>
-      </w:r>
-      <w:r>
-        <w:rPr>
-          <w:rStyle w:val="NormalTok"/>
-        </w:rPr>
-        <w:t xml:space="preserve">,</w:t>
-      </w:r>
-      <w:r>
-        <w:rPr>
-          <w:rStyle w:val="DataTypeTok"/>
-        </w:rPr>
-        <w:t xml:space="preserve">col=</w:t>
-      </w:r>
-      <w:r>
-        <w:rPr>
-          <w:rStyle w:val="StringTok"/>
-        </w:rPr>
-        <w:t xml:space="preserve">"red"</w:t>
-      </w:r>
-      <w:r>
-        <w:rPr>
-          <w:rStyle w:val="NormalTok"/>
-        </w:rPr>
-        <w:t xml:space="preserve">) </w:t>
-      </w:r>
-      <w:r>
-        <w:rPr>
-          <w:rStyle w:val="CommentTok"/>
-        </w:rPr>
-        <w:t xml:space="preserve"># add 1:1 line</w:t>
-      </w:r>
-    </w:p>
-    <w:p>
-      <w:pPr>
-        <w:pStyle w:val="FirstParagraph"/>
-      </w:pPr>
-      <w:r>
-        <w:drawing>
-          <wp:inline>
-            <wp:extent cx="4620126" cy="3696101"/>
-            <wp:effectExtent b="0" l="0" r="0" t="0"/>
-            <wp:docPr descr="" title="" id="1" name="Picture"/>
-            <a:graphic>
-              <a:graphicData uri="http://schemas.openxmlformats.org/drawingml/2006/picture">
-                <pic:pic>
-                  <pic:nvPicPr>
-                    <pic:cNvPr descr="WaterBudget_files/figure-docx/unnamed-chunk-1-5.png" id="0" name="Picture"/>
-                    <pic:cNvPicPr>
-                      <a:picLocks noChangeArrowheads="1" noChangeAspect="1"/>
-                    </pic:cNvPicPr>
-                  </pic:nvPicPr>
-                  <pic:blipFill>
-                    <a:blip r:embed="rId24"/>
                     <a:stretch>
                       <a:fillRect/>
                     </a:stretch>

--- a/Modelling/Waterbalance/WaterBudget.docx
+++ b/Modelling/Waterbalance/WaterBudget.docx
@@ -7876,6 +7876,773 @@
                   </pic:nvPicPr>
                   <pic:blipFill>
                     <a:blip r:embed="rId23"/>
+                    <a:stretch>
+                      <a:fillRect/>
+                    </a:stretch>
+                  </pic:blipFill>
+                  <pic:spPr bwMode="auto">
+                    <a:xfrm>
+                      <a:off x="0" y="0"/>
+                      <a:ext cx="4620126" cy="3696101"/>
+                    </a:xfrm>
+                    <a:prstGeom prst="rect">
+                      <a:avLst/>
+                    </a:prstGeom>
+                    <a:noFill/>
+                    <a:ln w="9525">
+                      <a:noFill/>
+                      <a:headEnd/>
+                      <a:tailEnd/>
+                    </a:ln>
+                  </pic:spPr>
+                </pic:pic>
+              </a:graphicData>
+            </a:graphic>
+          </wp:inline>
+        </w:drawing>
+      </w:r>
+    </w:p>
+    <w:p>
+      <w:pPr>
+        <w:pStyle w:val="Heading4"/>
+      </w:pPr>
+      <w:bookmarkStart w:id="24" w:name="Xc813f99ad55f87395d9dfef45c5bc2fa6b0ab44"/>
+      <w:r>
+        <w:t xml:space="preserve">Calculating the water level in Vliet based on Inflowsa and Outflows we have</w:t>
+      </w:r>
+      <w:bookmarkEnd w:id="24"/>
+    </w:p>
+    <w:p>
+      <w:pPr>
+        <w:pStyle w:val="SourceCode"/>
+      </w:pPr>
+      <w:r>
+        <w:rPr>
+          <w:rStyle w:val="NormalTok"/>
+        </w:rPr>
+        <w:t xml:space="preserve">WaterBudget_MDV</w:t>
+      </w:r>
+      <w:r>
+        <w:rPr>
+          <w:rStyle w:val="OperatorTok"/>
+        </w:rPr>
+        <w:t xml:space="preserve">$</w:t>
+      </w:r>
+      <w:r>
+        <w:rPr>
+          <w:rStyle w:val="NormalTok"/>
+        </w:rPr>
+        <w:t xml:space="preserve">dV_Cal =</w:t>
+      </w:r>
+      <w:r>
+        <w:rPr>
+          <w:rStyle w:val="StringTok"/>
+        </w:rPr>
+        <w:t xml:space="preserve"> </w:t>
+      </w:r>
+      <w:r>
+        <w:rPr>
+          <w:rStyle w:val="NormalTok"/>
+        </w:rPr>
+        <w:t xml:space="preserve">(WaterBudget_MDV</w:t>
+      </w:r>
+      <w:r>
+        <w:rPr>
+          <w:rStyle w:val="OperatorTok"/>
+        </w:rPr>
+        <w:t xml:space="preserve">$</w:t>
+      </w:r>
+      <w:r>
+        <w:rPr>
+          <w:rStyle w:val="NormalTok"/>
+        </w:rPr>
+        <w:t xml:space="preserve">Qin_MarkCanal</w:t>
+      </w:r>
+      <w:r>
+        <w:rPr>
+          <w:rStyle w:val="OperatorTok"/>
+        </w:rPr>
+        <w:t xml:space="preserve">+</w:t>
+      </w:r>
+      <w:r>
+        <w:rPr>
+          <w:rStyle w:val="NormalTok"/>
+        </w:rPr>
+        <w:t xml:space="preserve">WaterBudget_MDV</w:t>
+      </w:r>
+      <w:r>
+        <w:rPr>
+          <w:rStyle w:val="OperatorTok"/>
+        </w:rPr>
+        <w:t xml:space="preserve">$</w:t>
+      </w:r>
+      <w:r>
+        <w:rPr>
+          <w:rStyle w:val="NormalTok"/>
+        </w:rPr>
+        <w:t xml:space="preserve">Qin_BlauweKamer</w:t>
+      </w:r>
+      <w:r>
+        <w:rPr>
+          <w:rStyle w:val="OperatorTok"/>
+        </w:rPr>
+        <w:t xml:space="preserve">+</w:t>
+      </w:r>
+      <w:r>
+        <w:rPr>
+          <w:rStyle w:val="NormalTok"/>
+        </w:rPr>
+        <w:t xml:space="preserve">WaterBudget_MDV</w:t>
+      </w:r>
+      <w:r>
+        <w:rPr>
+          <w:rStyle w:val="OperatorTok"/>
+        </w:rPr>
+        <w:t xml:space="preserve">$</w:t>
+      </w:r>
+      <w:r>
+        <w:rPr>
+          <w:rStyle w:val="NormalTok"/>
+        </w:rPr>
+        <w:t xml:space="preserve">Qin_Molenbeak</w:t>
+      </w:r>
+      <w:r>
+        <w:rPr>
+          <w:rStyle w:val="OperatorTok"/>
+        </w:rPr>
+        <w:t xml:space="preserve">+</w:t>
+      </w:r>
+      <w:r>
+        <w:rPr>
+          <w:rStyle w:val="NormalTok"/>
+        </w:rPr>
+        <w:t xml:space="preserve">WaterBudget_MDV</w:t>
+      </w:r>
+      <w:r>
+        <w:rPr>
+          <w:rStyle w:val="OperatorTok"/>
+        </w:rPr>
+        <w:t xml:space="preserve">$</w:t>
+      </w:r>
+      <w:r>
+        <w:rPr>
+          <w:rStyle w:val="NormalTok"/>
+        </w:rPr>
+        <w:t xml:space="preserve">Qin_Oranjeboombrug</w:t>
+      </w:r>
+      <w:r>
+        <w:rPr>
+          <w:rStyle w:val="OperatorTok"/>
+        </w:rPr>
+        <w:t xml:space="preserve">-</w:t>
+      </w:r>
+      <w:r>
+        <w:rPr>
+          <w:rStyle w:val="NormalTok"/>
+        </w:rPr>
+        <w:t xml:space="preserve">WaterBudget_MDV</w:t>
+      </w:r>
+      <w:r>
+        <w:rPr>
+          <w:rStyle w:val="OperatorTok"/>
+        </w:rPr>
+        <w:t xml:space="preserve">$</w:t>
+      </w:r>
+      <w:r>
+        <w:rPr>
+          <w:rStyle w:val="NormalTok"/>
+        </w:rPr>
+        <w:t xml:space="preserve">Qout_Dintelsas</w:t>
+      </w:r>
+      <w:r>
+        <w:rPr>
+          <w:rStyle w:val="OperatorTok"/>
+        </w:rPr>
+        <w:t xml:space="preserve">-</w:t>
+      </w:r>
+      <w:r>
+        <w:rPr>
+          <w:rStyle w:val="NormalTok"/>
+        </w:rPr>
+        <w:t xml:space="preserve">WaterBudget_MDV</w:t>
+      </w:r>
+      <w:r>
+        <w:rPr>
+          <w:rStyle w:val="OperatorTok"/>
+        </w:rPr>
+        <w:t xml:space="preserve">$</w:t>
+      </w:r>
+      <w:r>
+        <w:rPr>
+          <w:rStyle w:val="NormalTok"/>
+        </w:rPr>
+        <w:t xml:space="preserve">Qout_Vliet)</w:t>
+      </w:r>
+      <w:r>
+        <w:rPr>
+          <w:rStyle w:val="OperatorTok"/>
+        </w:rPr>
+        <w:t xml:space="preserve">*</w:t>
+      </w:r>
+      <w:r>
+        <w:rPr>
+          <w:rStyle w:val="NormalTok"/>
+        </w:rPr>
+        <w:t xml:space="preserve">WaterBudget_MDV</w:t>
+      </w:r>
+      <w:r>
+        <w:rPr>
+          <w:rStyle w:val="OperatorTok"/>
+        </w:rPr>
+        <w:t xml:space="preserve">$</w:t>
+      </w:r>
+      <w:r>
+        <w:rPr>
+          <w:rStyle w:val="NormalTok"/>
+        </w:rPr>
+        <w:t xml:space="preserve">dt</w:t>
+      </w:r>
+      <w:r>
+        <w:br/>
+      </w:r>
+      <w:r>
+        <w:br/>
+      </w:r>
+      <w:r>
+        <w:rPr>
+          <w:rStyle w:val="NormalTok"/>
+        </w:rPr>
+        <w:t xml:space="preserve">WaterBudget_MDV</w:t>
+      </w:r>
+      <w:r>
+        <w:rPr>
+          <w:rStyle w:val="OperatorTok"/>
+        </w:rPr>
+        <w:t xml:space="preserve">$</w:t>
+      </w:r>
+      <w:r>
+        <w:rPr>
+          <w:rStyle w:val="NormalTok"/>
+        </w:rPr>
+        <w:t xml:space="preserve">WL_Cal =</w:t>
+      </w:r>
+      <w:r>
+        <w:rPr>
+          <w:rStyle w:val="StringTok"/>
+        </w:rPr>
+        <w:t xml:space="preserve"> </w:t>
+      </w:r>
+      <w:r>
+        <w:rPr>
+          <w:rStyle w:val="OtherTok"/>
+        </w:rPr>
+        <w:t xml:space="preserve">NA</w:t>
+      </w:r>
+      <w:r>
+        <w:br/>
+      </w:r>
+      <w:r>
+        <w:rPr>
+          <w:rStyle w:val="NormalTok"/>
+        </w:rPr>
+        <w:t xml:space="preserve">WaterBudget_MDV</w:t>
+      </w:r>
+      <w:r>
+        <w:rPr>
+          <w:rStyle w:val="OperatorTok"/>
+        </w:rPr>
+        <w:t xml:space="preserve">$</w:t>
+      </w:r>
+      <w:r>
+        <w:rPr>
+          <w:rStyle w:val="NormalTok"/>
+        </w:rPr>
+        <w:t xml:space="preserve">WL_Cal[</w:t>
+      </w:r>
+      <w:r>
+        <w:rPr>
+          <w:rStyle w:val="DecValTok"/>
+        </w:rPr>
+        <w:t xml:space="preserve">1</w:t>
+      </w:r>
+      <w:r>
+        <w:rPr>
+          <w:rStyle w:val="NormalTok"/>
+        </w:rPr>
+        <w:t xml:space="preserve">]=WaterBudget_MDV</w:t>
+      </w:r>
+      <w:r>
+        <w:rPr>
+          <w:rStyle w:val="OperatorTok"/>
+        </w:rPr>
+        <w:t xml:space="preserve">$</w:t>
+      </w:r>
+      <w:r>
+        <w:rPr>
+          <w:rStyle w:val="NormalTok"/>
+        </w:rPr>
+        <w:t xml:space="preserve">WL_Up_Dintel[</w:t>
+      </w:r>
+      <w:r>
+        <w:rPr>
+          <w:rStyle w:val="DecValTok"/>
+        </w:rPr>
+        <w:t xml:space="preserve">1</w:t>
+      </w:r>
+      <w:r>
+        <w:rPr>
+          <w:rStyle w:val="NormalTok"/>
+        </w:rPr>
+        <w:t xml:space="preserve">]</w:t>
+      </w:r>
+      <w:r>
+        <w:br/>
+      </w:r>
+      <w:r>
+        <w:rPr>
+          <w:rStyle w:val="ControlFlowTok"/>
+        </w:rPr>
+        <w:t xml:space="preserve">for</w:t>
+      </w:r>
+      <w:r>
+        <w:rPr>
+          <w:rStyle w:val="NormalTok"/>
+        </w:rPr>
+        <w:t xml:space="preserve"> (t </w:t>
+      </w:r>
+      <w:r>
+        <w:rPr>
+          <w:rStyle w:val="ControlFlowTok"/>
+        </w:rPr>
+        <w:t xml:space="preserve">in</w:t>
+      </w:r>
+      <w:r>
+        <w:rPr>
+          <w:rStyle w:val="NormalTok"/>
+        </w:rPr>
+        <w:t xml:space="preserve"> </w:t>
+      </w:r>
+      <w:r>
+        <w:rPr>
+          <w:rStyle w:val="DecValTok"/>
+        </w:rPr>
+        <w:t xml:space="preserve">2</w:t>
+      </w:r>
+      <w:r>
+        <w:rPr>
+          <w:rStyle w:val="OperatorTok"/>
+        </w:rPr>
+        <w:t xml:space="preserve">:</w:t>
+      </w:r>
+      <w:r>
+        <w:rPr>
+          <w:rStyle w:val="KeywordTok"/>
+        </w:rPr>
+        <w:t xml:space="preserve">nrow</w:t>
+      </w:r>
+      <w:r>
+        <w:rPr>
+          <w:rStyle w:val="NormalTok"/>
+        </w:rPr>
+        <w:t xml:space="preserve">(WaterBudget_MDV)) {</w:t>
+      </w:r>
+      <w:r>
+        <w:br/>
+      </w:r>
+      <w:r>
+        <w:rPr>
+          <w:rStyle w:val="NormalTok"/>
+        </w:rPr>
+        <w:t xml:space="preserve">  WaterBudget_MDV</w:t>
+      </w:r>
+      <w:r>
+        <w:rPr>
+          <w:rStyle w:val="OperatorTok"/>
+        </w:rPr>
+        <w:t xml:space="preserve">$</w:t>
+      </w:r>
+      <w:r>
+        <w:rPr>
+          <w:rStyle w:val="NormalTok"/>
+        </w:rPr>
+        <w:t xml:space="preserve">WL_Cal[t] =</w:t>
+      </w:r>
+      <w:r>
+        <w:rPr>
+          <w:rStyle w:val="StringTok"/>
+        </w:rPr>
+        <w:t xml:space="preserve"> </w:t>
+      </w:r>
+      <w:r>
+        <w:rPr>
+          <w:rStyle w:val="NormalTok"/>
+        </w:rPr>
+        <w:t xml:space="preserve">WaterBudget_MDV</w:t>
+      </w:r>
+      <w:r>
+        <w:rPr>
+          <w:rStyle w:val="OperatorTok"/>
+        </w:rPr>
+        <w:t xml:space="preserve">$</w:t>
+      </w:r>
+      <w:r>
+        <w:rPr>
+          <w:rStyle w:val="NormalTok"/>
+        </w:rPr>
+        <w:t xml:space="preserve">WL_Cal[t</w:t>
+      </w:r>
+      <w:r>
+        <w:rPr>
+          <w:rStyle w:val="DecValTok"/>
+        </w:rPr>
+        <w:t xml:space="preserve">-1</w:t>
+      </w:r>
+      <w:r>
+        <w:rPr>
+          <w:rStyle w:val="NormalTok"/>
+        </w:rPr>
+        <w:t xml:space="preserve">]</w:t>
+      </w:r>
+      <w:r>
+        <w:rPr>
+          <w:rStyle w:val="OperatorTok"/>
+        </w:rPr>
+        <w:t xml:space="preserve">+</w:t>
+      </w:r>
+      <w:r>
+        <w:rPr>
+          <w:rStyle w:val="NormalTok"/>
+        </w:rPr>
+        <w:t xml:space="preserve">WaterBudget_MDV</w:t>
+      </w:r>
+      <w:r>
+        <w:rPr>
+          <w:rStyle w:val="OperatorTok"/>
+        </w:rPr>
+        <w:t xml:space="preserve">$</w:t>
+      </w:r>
+      <w:r>
+        <w:rPr>
+          <w:rStyle w:val="NormalTok"/>
+        </w:rPr>
+        <w:t xml:space="preserve">dV_Cal[t</w:t>
+      </w:r>
+      <w:r>
+        <w:rPr>
+          <w:rStyle w:val="DecValTok"/>
+        </w:rPr>
+        <w:t xml:space="preserve">-1</w:t>
+      </w:r>
+      <w:r>
+        <w:rPr>
+          <w:rStyle w:val="NormalTok"/>
+        </w:rPr>
+        <w:t xml:space="preserve">]</w:t>
+      </w:r>
+      <w:r>
+        <w:rPr>
+          <w:rStyle w:val="OperatorTok"/>
+        </w:rPr>
+        <w:t xml:space="preserve">/</w:t>
+      </w:r>
+      <w:r>
+        <w:rPr>
+          <w:rStyle w:val="NormalTok"/>
+        </w:rPr>
+        <w:t xml:space="preserve">Surface</w:t>
+      </w:r>
+      <w:r>
+        <w:br/>
+      </w:r>
+      <w:r>
+        <w:rPr>
+          <w:rStyle w:val="NormalTok"/>
+        </w:rPr>
+        <w:t xml:space="preserve">} </w:t>
+      </w:r>
+      <w:r>
+        <w:br/>
+      </w:r>
+      <w:r>
+        <w:br/>
+      </w:r>
+      <w:r>
+        <w:rPr>
+          <w:rStyle w:val="KeywordTok"/>
+        </w:rPr>
+        <w:t xml:space="preserve">plot</w:t>
+      </w:r>
+      <w:r>
+        <w:rPr>
+          <w:rStyle w:val="NormalTok"/>
+        </w:rPr>
+        <w:t xml:space="preserve">(WaterBudget_MDV</w:t>
+      </w:r>
+      <w:r>
+        <w:rPr>
+          <w:rStyle w:val="OperatorTok"/>
+        </w:rPr>
+        <w:t xml:space="preserve">$</w:t>
+      </w:r>
+      <w:r>
+        <w:rPr>
+          <w:rStyle w:val="NormalTok"/>
+        </w:rPr>
+        <w:t xml:space="preserve">Datum,WaterBudget_MDV</w:t>
+      </w:r>
+      <w:r>
+        <w:rPr>
+          <w:rStyle w:val="OperatorTok"/>
+        </w:rPr>
+        <w:t xml:space="preserve">$</w:t>
+      </w:r>
+      <w:r>
+        <w:rPr>
+          <w:rStyle w:val="NormalTok"/>
+        </w:rPr>
+        <w:t xml:space="preserve">WL_Cal)</w:t>
+      </w:r>
+      <w:r>
+        <w:br/>
+      </w:r>
+      <w:r>
+        <w:rPr>
+          <w:rStyle w:val="KeywordTok"/>
+        </w:rPr>
+        <w:t xml:space="preserve">lines</w:t>
+      </w:r>
+      <w:r>
+        <w:rPr>
+          <w:rStyle w:val="NormalTok"/>
+        </w:rPr>
+        <w:t xml:space="preserve">(WaterBudget_MDV</w:t>
+      </w:r>
+      <w:r>
+        <w:rPr>
+          <w:rStyle w:val="OperatorTok"/>
+        </w:rPr>
+        <w:t xml:space="preserve">$</w:t>
+      </w:r>
+      <w:r>
+        <w:rPr>
+          <w:rStyle w:val="NormalTok"/>
+        </w:rPr>
+        <w:t xml:space="preserve">Datum, WaterBudget_MDV</w:t>
+      </w:r>
+      <w:r>
+        <w:rPr>
+          <w:rStyle w:val="OperatorTok"/>
+        </w:rPr>
+        <w:t xml:space="preserve">$</w:t>
+      </w:r>
+      <w:r>
+        <w:rPr>
+          <w:rStyle w:val="NormalTok"/>
+        </w:rPr>
+        <w:t xml:space="preserve">WL_Up_Dintel, </w:t>
+      </w:r>
+      <w:r>
+        <w:rPr>
+          <w:rStyle w:val="DataTypeTok"/>
+        </w:rPr>
+        <w:t xml:space="preserve">col=</w:t>
+      </w:r>
+      <w:r>
+        <w:rPr>
+          <w:rStyle w:val="DecValTok"/>
+        </w:rPr>
+        <w:t xml:space="preserve">2</w:t>
+      </w:r>
+      <w:r>
+        <w:rPr>
+          <w:rStyle w:val="NormalTok"/>
+        </w:rPr>
+        <w:t xml:space="preserve">)</w:t>
+      </w:r>
+      <w:r>
+        <w:br/>
+      </w:r>
+      <w:r>
+        <w:br/>
+      </w:r>
+      <w:r>
+        <w:rPr>
+          <w:rStyle w:val="KeywordTok"/>
+        </w:rPr>
+        <w:t xml:space="preserve">legend</w:t>
+      </w:r>
+      <w:r>
+        <w:rPr>
+          <w:rStyle w:val="NormalTok"/>
+        </w:rPr>
+        <w:t xml:space="preserve">(</w:t>
+      </w:r>
+      <w:r>
+        <w:rPr>
+          <w:rStyle w:val="StringTok"/>
+        </w:rPr>
+        <w:t xml:space="preserve">"topright"</w:t>
+      </w:r>
+      <w:r>
+        <w:rPr>
+          <w:rStyle w:val="NormalTok"/>
+        </w:rPr>
+        <w:t xml:space="preserve">,</w:t>
+      </w:r>
+      <w:r>
+        <w:rPr>
+          <w:rStyle w:val="DataTypeTok"/>
+        </w:rPr>
+        <w:t xml:space="preserve">legend =</w:t>
+      </w:r>
+      <w:r>
+        <w:rPr>
+          <w:rStyle w:val="NormalTok"/>
+        </w:rPr>
+        <w:t xml:space="preserve"> </w:t>
+      </w:r>
+      <w:r>
+        <w:rPr>
+          <w:rStyle w:val="KeywordTok"/>
+        </w:rPr>
+        <w:t xml:space="preserve">c</w:t>
+      </w:r>
+      <w:r>
+        <w:rPr>
+          <w:rStyle w:val="NormalTok"/>
+        </w:rPr>
+        <w:t xml:space="preserve">(</w:t>
+      </w:r>
+      <w:r>
+        <w:rPr>
+          <w:rStyle w:val="StringTok"/>
+        </w:rPr>
+        <w:t xml:space="preserve">"Calculation"</w:t>
+      </w:r>
+      <w:r>
+        <w:rPr>
+          <w:rStyle w:val="NormalTok"/>
+        </w:rPr>
+        <w:t xml:space="preserve">,</w:t>
+      </w:r>
+      <w:r>
+        <w:rPr>
+          <w:rStyle w:val="StringTok"/>
+        </w:rPr>
+        <w:t xml:space="preserve">"Measurements"</w:t>
+      </w:r>
+      <w:r>
+        <w:rPr>
+          <w:rStyle w:val="NormalTok"/>
+        </w:rPr>
+        <w:t xml:space="preserve">),</w:t>
+      </w:r>
+      <w:r>
+        <w:rPr>
+          <w:rStyle w:val="DataTypeTok"/>
+        </w:rPr>
+        <w:t xml:space="preserve">col=</w:t>
+      </w:r>
+      <w:r>
+        <w:rPr>
+          <w:rStyle w:val="DecValTok"/>
+        </w:rPr>
+        <w:t xml:space="preserve">1</w:t>
+      </w:r>
+      <w:r>
+        <w:rPr>
+          <w:rStyle w:val="OperatorTok"/>
+        </w:rPr>
+        <w:t xml:space="preserve">:</w:t>
+      </w:r>
+      <w:r>
+        <w:rPr>
+          <w:rStyle w:val="DecValTok"/>
+        </w:rPr>
+        <w:t xml:space="preserve">2</w:t>
+      </w:r>
+      <w:r>
+        <w:rPr>
+          <w:rStyle w:val="NormalTok"/>
+        </w:rPr>
+        <w:t xml:space="preserve">,</w:t>
+      </w:r>
+      <w:r>
+        <w:rPr>
+          <w:rStyle w:val="DataTypeTok"/>
+        </w:rPr>
+        <w:t xml:space="preserve">text.col =</w:t>
+      </w:r>
+      <w:r>
+        <w:rPr>
+          <w:rStyle w:val="NormalTok"/>
+        </w:rPr>
+        <w:t xml:space="preserve"> </w:t>
+      </w:r>
+      <w:r>
+        <w:rPr>
+          <w:rStyle w:val="DecValTok"/>
+        </w:rPr>
+        <w:t xml:space="preserve">1</w:t>
+      </w:r>
+      <w:r>
+        <w:rPr>
+          <w:rStyle w:val="OperatorTok"/>
+        </w:rPr>
+        <w:t xml:space="preserve">:</w:t>
+      </w:r>
+      <w:r>
+        <w:rPr>
+          <w:rStyle w:val="DecValTok"/>
+        </w:rPr>
+        <w:t xml:space="preserve">2</w:t>
+      </w:r>
+      <w:r>
+        <w:rPr>
+          <w:rStyle w:val="NormalTok"/>
+        </w:rPr>
+        <w:t xml:space="preserve">,</w:t>
+      </w:r>
+      <w:r>
+        <w:rPr>
+          <w:rStyle w:val="DataTypeTok"/>
+        </w:rPr>
+        <w:t xml:space="preserve">lty=</w:t>
+      </w:r>
+      <w:r>
+        <w:rPr>
+          <w:rStyle w:val="DecValTok"/>
+        </w:rPr>
+        <w:t xml:space="preserve">1</w:t>
+      </w:r>
+      <w:r>
+        <w:rPr>
+          <w:rStyle w:val="NormalTok"/>
+        </w:rPr>
+        <w:t xml:space="preserve">)</w:t>
+      </w:r>
+    </w:p>
+    <w:p>
+      <w:pPr>
+        <w:pStyle w:val="FirstParagraph"/>
+      </w:pPr>
+      <w:r>
+        <w:drawing>
+          <wp:inline>
+            <wp:extent cx="4620126" cy="3696101"/>
+            <wp:effectExtent b="0" l="0" r="0" t="0"/>
+            <wp:docPr descr="" title="" id="1" name="Picture"/>
+            <a:graphic>
+              <a:graphicData uri="http://schemas.openxmlformats.org/drawingml/2006/picture">
+                <pic:pic>
+                  <pic:nvPicPr>
+                    <pic:cNvPr descr="WaterBudget_files/figure-docx/unnamed-chunk-2-1.png" id="0" name="Picture"/>
+                    <pic:cNvPicPr>
+                      <a:picLocks noChangeArrowheads="1" noChangeAspect="1"/>
+                    </pic:cNvPicPr>
+                  </pic:nvPicPr>
+                  <pic:blipFill>
+                    <a:blip r:embed="rId25"/>
                     <a:stretch>
                       <a:fillRect/>
                     </a:stretch>

--- a/Modelling/Waterbalance/WaterBudget.docx
+++ b/Modelling/Waterbalance/WaterBudget.docx
@@ -375,7 +375,7 @@
         <w:rPr>
           <w:rStyle w:val="StringTok"/>
         </w:rPr>
-        <w:t xml:space="preserve">Mark_Dintel_Vliet</w:t>
+        <w:t xml:space="preserve">Mark_Dintel_Vliet_Project_Shared</w:t>
       </w:r>
       <w:r>
         <w:rPr>
@@ -388,18 +388,6 @@
           <w:rStyle w:val="StringTok"/>
         </w:rPr>
         <w:t xml:space="preserve">Modelling</w:t>
-      </w:r>
-      <w:r>
-        <w:rPr>
-          <w:rStyle w:val="CharTok"/>
-        </w:rPr>
-        <w:t xml:space="preserve">\\</w:t>
-      </w:r>
-      <w:r>
-        <w:rPr>
-          <w:rStyle w:val="StringTok"/>
-        </w:rPr>
-        <w:t xml:space="preserve">Advection-Diffusion-Production</w:t>
       </w:r>
       <w:r>
         <w:rPr>
@@ -7316,6 +7304,15 @@
       </w:r>
       <w:r>
         <w:rPr>
+          <w:rStyle w:val="CommentTok"/>
+        </w:rPr>
+        <w:t xml:space="preserve">#WaterBudget_MDV$dV &lt;- c(0, diff(WaterBudget_MDV$WL_Up_Dintel))*Surface # m^3</w:t>
+      </w:r>
+      <w:r>
+        <w:br/>
+      </w:r>
+      <w:r>
+        <w:rPr>
           <w:rStyle w:val="NormalTok"/>
         </w:rPr>
         <w:t xml:space="preserve">WaterBudget_MDV</w:t>
@@ -7384,7 +7381,7 @@
         <w:rPr>
           <w:rStyle w:val="NormalTok"/>
         </w:rPr>
-        <w:t xml:space="preserve">WL_Up_Dintel))</w:t>
+        <w:t xml:space="preserve">WL_Gastel))</w:t>
       </w:r>
       <w:r>
         <w:rPr>
@@ -7522,7 +7519,7 @@
         <w:rPr>
           <w:rStyle w:val="NormalTok"/>
         </w:rPr>
-        <w:t xml:space="preserve">Gaste_Calcuted &lt;-</w:t>
+        <w:t xml:space="preserve">Q_Rest &lt;-</w:t>
       </w:r>
       <w:r>
         <w:rPr>
@@ -7717,7 +7714,7 @@
         <w:rPr>
           <w:rStyle w:val="NormalTok"/>
         </w:rPr>
-        <w:t xml:space="preserve">Gaste_Calcuted, </w:t>
+        <w:t xml:space="preserve">Q_Rest, </w:t>
       </w:r>
       <w:r>
         <w:rPr>
@@ -8667,6 +8664,7059 @@
             </a:graphic>
           </wp:inline>
         </w:drawing>
+      </w:r>
+    </w:p>
+    <w:p>
+      <w:pPr>
+        <w:pStyle w:val="Heading4"/>
+      </w:pPr>
+      <w:bookmarkStart w:id="26" w:name="X711e0242859f419344d2fc3103b6e4e9466d511"/>
+      <w:r>
+        <w:t xml:space="preserve">Correction of discharge at Gastel based on catchment area</w:t>
+      </w:r>
+      <w:bookmarkEnd w:id="26"/>
+    </w:p>
+    <w:p>
+      <w:pPr>
+        <w:pStyle w:val="SourceCode"/>
+      </w:pPr>
+      <w:r>
+        <w:rPr>
+          <w:rStyle w:val="NormalTok"/>
+        </w:rPr>
+        <w:t xml:space="preserve">HF_Qin_Roosendaal_</w:t>
+      </w:r>
+      <w:r>
+        <w:rPr>
+          <w:rStyle w:val="DecValTok"/>
+        </w:rPr>
+        <w:t xml:space="preserve">1</w:t>
+      </w:r>
+      <w:r>
+        <w:rPr>
+          <w:rStyle w:val="NormalTok"/>
+        </w:rPr>
+        <w:t xml:space="preserve"> &lt;-</w:t>
+      </w:r>
+      <w:r>
+        <w:rPr>
+          <w:rStyle w:val="StringTok"/>
+        </w:rPr>
+        <w:t xml:space="preserve"> </w:t>
+      </w:r>
+      <w:r>
+        <w:rPr>
+          <w:rStyle w:val="KeywordTok"/>
+        </w:rPr>
+        <w:t xml:space="preserve">read_csv</w:t>
+      </w:r>
+      <w:r>
+        <w:rPr>
+          <w:rStyle w:val="NormalTok"/>
+        </w:rPr>
+        <w:t xml:space="preserve">(</w:t>
+      </w:r>
+      <w:r>
+        <w:rPr>
+          <w:rStyle w:val="StringTok"/>
+        </w:rPr>
+        <w:t xml:space="preserve">"HF_Qin_Roosendaal_1.csv"</w:t>
+      </w:r>
+      <w:r>
+        <w:rPr>
+          <w:rStyle w:val="NormalTok"/>
+        </w:rPr>
+        <w:t xml:space="preserve">,</w:t>
+      </w:r>
+      <w:r>
+        <w:br/>
+      </w:r>
+      <w:r>
+        <w:rPr>
+          <w:rStyle w:val="NormalTok"/>
+        </w:rPr>
+        <w:t xml:space="preserve">                             </w:t>
+      </w:r>
+      <w:r>
+        <w:rPr>
+          <w:rStyle w:val="DataTypeTok"/>
+        </w:rPr>
+        <w:t xml:space="preserve">col_types =</w:t>
+      </w:r>
+      <w:r>
+        <w:rPr>
+          <w:rStyle w:val="NormalTok"/>
+        </w:rPr>
+        <w:t xml:space="preserve"> </w:t>
+      </w:r>
+      <w:r>
+        <w:rPr>
+          <w:rStyle w:val="KeywordTok"/>
+        </w:rPr>
+        <w:t xml:space="preserve">cols</w:t>
+      </w:r>
+      <w:r>
+        <w:rPr>
+          <w:rStyle w:val="NormalTok"/>
+        </w:rPr>
+        <w:t xml:space="preserve">(</w:t>
+      </w:r>
+      <w:r>
+        <w:rPr>
+          <w:rStyle w:val="DataTypeTok"/>
+        </w:rPr>
+        <w:t xml:space="preserve">Datum =</w:t>
+      </w:r>
+      <w:r>
+        <w:rPr>
+          <w:rStyle w:val="NormalTok"/>
+        </w:rPr>
+        <w:t xml:space="preserve"> </w:t>
+      </w:r>
+      <w:r>
+        <w:rPr>
+          <w:rStyle w:val="KeywordTok"/>
+        </w:rPr>
+        <w:t xml:space="preserve">col_datetime</w:t>
+      </w:r>
+      <w:r>
+        <w:rPr>
+          <w:rStyle w:val="NormalTok"/>
+        </w:rPr>
+        <w:t xml:space="preserve">(</w:t>
+      </w:r>
+      <w:r>
+        <w:rPr>
+          <w:rStyle w:val="DataTypeTok"/>
+        </w:rPr>
+        <w:t xml:space="preserve">format =</w:t>
+      </w:r>
+      <w:r>
+        <w:rPr>
+          <w:rStyle w:val="NormalTok"/>
+        </w:rPr>
+        <w:t xml:space="preserve"> </w:t>
+      </w:r>
+      <w:r>
+        <w:rPr>
+          <w:rStyle w:val="StringTok"/>
+        </w:rPr>
+        <w:t xml:space="preserve">"%d-%m-%Y %H:%M:%S"</w:t>
+      </w:r>
+      <w:r>
+        <w:rPr>
+          <w:rStyle w:val="NormalTok"/>
+        </w:rPr>
+        <w:t xml:space="preserve">), </w:t>
+      </w:r>
+      <w:r>
+        <w:rPr>
+          <w:rStyle w:val="DataTypeTok"/>
+        </w:rPr>
+        <w:t xml:space="preserve">Eenheid =</w:t>
+      </w:r>
+      <w:r>
+        <w:rPr>
+          <w:rStyle w:val="NormalTok"/>
+        </w:rPr>
+        <w:t xml:space="preserve"> </w:t>
+      </w:r>
+      <w:r>
+        <w:rPr>
+          <w:rStyle w:val="KeywordTok"/>
+        </w:rPr>
+        <w:t xml:space="preserve">col_skip</w:t>
+      </w:r>
+      <w:r>
+        <w:rPr>
+          <w:rStyle w:val="NormalTok"/>
+        </w:rPr>
+        <w:t xml:space="preserve">(),</w:t>
+      </w:r>
+      <w:r>
+        <w:rPr>
+          <w:rStyle w:val="DataTypeTok"/>
+        </w:rPr>
+        <w:t xml:space="preserve">Serie =</w:t>
+      </w:r>
+      <w:r>
+        <w:rPr>
+          <w:rStyle w:val="NormalTok"/>
+        </w:rPr>
+        <w:t xml:space="preserve"> </w:t>
+      </w:r>
+      <w:r>
+        <w:rPr>
+          <w:rStyle w:val="KeywordTok"/>
+        </w:rPr>
+        <w:t xml:space="preserve">col_skip</w:t>
+      </w:r>
+      <w:r>
+        <w:rPr>
+          <w:rStyle w:val="NormalTok"/>
+        </w:rPr>
+        <w:t xml:space="preserve">(), </w:t>
+      </w:r>
+      <w:r>
+        <w:rPr>
+          <w:rStyle w:val="DataTypeTok"/>
+        </w:rPr>
+        <w:t xml:space="preserve">X5 =</w:t>
+      </w:r>
+      <w:r>
+        <w:rPr>
+          <w:rStyle w:val="NormalTok"/>
+        </w:rPr>
+        <w:t xml:space="preserve"> </w:t>
+      </w:r>
+      <w:r>
+        <w:rPr>
+          <w:rStyle w:val="KeywordTok"/>
+        </w:rPr>
+        <w:t xml:space="preserve">col_skip</w:t>
+      </w:r>
+      <w:r>
+        <w:rPr>
+          <w:rStyle w:val="NormalTok"/>
+        </w:rPr>
+        <w:t xml:space="preserve">()))</w:t>
+      </w:r>
+    </w:p>
+    <w:p>
+      <w:pPr>
+        <w:pStyle w:val="SourceCode"/>
+      </w:pPr>
+      <w:r>
+        <w:rPr>
+          <w:rStyle w:val="VerbatimChar"/>
+        </w:rPr>
+        <w:t xml:space="preserve">## Warning: Missing column names filled in: 'X5' [5]</w:t>
+      </w:r>
+    </w:p>
+    <w:p>
+      <w:pPr>
+        <w:pStyle w:val="SourceCode"/>
+      </w:pPr>
+      <w:r>
+        <w:rPr>
+          <w:rStyle w:val="VerbatimChar"/>
+        </w:rPr>
+        <w:t xml:space="preserve">## Warning: 105134 parsing failures.</w:t>
+      </w:r>
+      <w:r>
+        <w:br/>
+      </w:r>
+      <w:r>
+        <w:rPr>
+          <w:rStyle w:val="VerbatimChar"/>
+        </w:rPr>
+        <w:t xml:space="preserve">## row col  expected    actual                      file</w:t>
+      </w:r>
+      <w:r>
+        <w:br/>
+      </w:r>
+      <w:r>
+        <w:rPr>
+          <w:rStyle w:val="VerbatimChar"/>
+        </w:rPr>
+        <w:t xml:space="preserve">##   1  -- 5 columns 4 columns 'HF_Qin_Roosendaal_1.csv'</w:t>
+      </w:r>
+      <w:r>
+        <w:br/>
+      </w:r>
+      <w:r>
+        <w:rPr>
+          <w:rStyle w:val="VerbatimChar"/>
+        </w:rPr>
+        <w:t xml:space="preserve">##   2  -- 5 columns 4 columns 'HF_Qin_Roosendaal_1.csv'</w:t>
+      </w:r>
+      <w:r>
+        <w:br/>
+      </w:r>
+      <w:r>
+        <w:rPr>
+          <w:rStyle w:val="VerbatimChar"/>
+        </w:rPr>
+        <w:t xml:space="preserve">##   3  -- 5 columns 4 columns 'HF_Qin_Roosendaal_1.csv'</w:t>
+      </w:r>
+      <w:r>
+        <w:br/>
+      </w:r>
+      <w:r>
+        <w:rPr>
+          <w:rStyle w:val="VerbatimChar"/>
+        </w:rPr>
+        <w:t xml:space="preserve">##   4  -- 5 columns 4 columns 'HF_Qin_Roosendaal_1.csv'</w:t>
+      </w:r>
+      <w:r>
+        <w:br/>
+      </w:r>
+      <w:r>
+        <w:rPr>
+          <w:rStyle w:val="VerbatimChar"/>
+        </w:rPr>
+        <w:t xml:space="preserve">##   5  -- 5 columns 4 columns 'HF_Qin_Roosendaal_1.csv'</w:t>
+      </w:r>
+      <w:r>
+        <w:br/>
+      </w:r>
+      <w:r>
+        <w:rPr>
+          <w:rStyle w:val="VerbatimChar"/>
+        </w:rPr>
+        <w:t xml:space="preserve">## ... ... ......... ......... .........................</w:t>
+      </w:r>
+      <w:r>
+        <w:br/>
+      </w:r>
+      <w:r>
+        <w:rPr>
+          <w:rStyle w:val="VerbatimChar"/>
+        </w:rPr>
+        <w:t xml:space="preserve">## See problems(...) for more details.</w:t>
+      </w:r>
+    </w:p>
+    <w:p>
+      <w:pPr>
+        <w:pStyle w:val="SourceCode"/>
+      </w:pPr>
+      <w:r>
+        <w:rPr>
+          <w:rStyle w:val="NormalTok"/>
+        </w:rPr>
+        <w:t xml:space="preserve">HF_Qin_Roosendaal_</w:t>
+      </w:r>
+      <w:r>
+        <w:rPr>
+          <w:rStyle w:val="DecValTok"/>
+        </w:rPr>
+        <w:t xml:space="preserve">2</w:t>
+      </w:r>
+      <w:r>
+        <w:rPr>
+          <w:rStyle w:val="NormalTok"/>
+        </w:rPr>
+        <w:t xml:space="preserve"> &lt;-</w:t>
+      </w:r>
+      <w:r>
+        <w:rPr>
+          <w:rStyle w:val="StringTok"/>
+        </w:rPr>
+        <w:t xml:space="preserve"> </w:t>
+      </w:r>
+      <w:r>
+        <w:rPr>
+          <w:rStyle w:val="KeywordTok"/>
+        </w:rPr>
+        <w:t xml:space="preserve">read_csv</w:t>
+      </w:r>
+      <w:r>
+        <w:rPr>
+          <w:rStyle w:val="NormalTok"/>
+        </w:rPr>
+        <w:t xml:space="preserve">(</w:t>
+      </w:r>
+      <w:r>
+        <w:rPr>
+          <w:rStyle w:val="StringTok"/>
+        </w:rPr>
+        <w:t xml:space="preserve">"HF_Qin_Roosendaal_2.csv"</w:t>
+      </w:r>
+      <w:r>
+        <w:rPr>
+          <w:rStyle w:val="NormalTok"/>
+        </w:rPr>
+        <w:t xml:space="preserve">,</w:t>
+      </w:r>
+      <w:r>
+        <w:br/>
+      </w:r>
+      <w:r>
+        <w:rPr>
+          <w:rStyle w:val="NormalTok"/>
+        </w:rPr>
+        <w:t xml:space="preserve">                             </w:t>
+      </w:r>
+      <w:r>
+        <w:rPr>
+          <w:rStyle w:val="DataTypeTok"/>
+        </w:rPr>
+        <w:t xml:space="preserve">col_types =</w:t>
+      </w:r>
+      <w:r>
+        <w:rPr>
+          <w:rStyle w:val="NormalTok"/>
+        </w:rPr>
+        <w:t xml:space="preserve"> </w:t>
+      </w:r>
+      <w:r>
+        <w:rPr>
+          <w:rStyle w:val="KeywordTok"/>
+        </w:rPr>
+        <w:t xml:space="preserve">cols</w:t>
+      </w:r>
+      <w:r>
+        <w:rPr>
+          <w:rStyle w:val="NormalTok"/>
+        </w:rPr>
+        <w:t xml:space="preserve">(</w:t>
+      </w:r>
+      <w:r>
+        <w:rPr>
+          <w:rStyle w:val="DataTypeTok"/>
+        </w:rPr>
+        <w:t xml:space="preserve">Datum =</w:t>
+      </w:r>
+      <w:r>
+        <w:rPr>
+          <w:rStyle w:val="NormalTok"/>
+        </w:rPr>
+        <w:t xml:space="preserve"> </w:t>
+      </w:r>
+      <w:r>
+        <w:rPr>
+          <w:rStyle w:val="KeywordTok"/>
+        </w:rPr>
+        <w:t xml:space="preserve">col_datetime</w:t>
+      </w:r>
+      <w:r>
+        <w:rPr>
+          <w:rStyle w:val="NormalTok"/>
+        </w:rPr>
+        <w:t xml:space="preserve">(</w:t>
+      </w:r>
+      <w:r>
+        <w:rPr>
+          <w:rStyle w:val="DataTypeTok"/>
+        </w:rPr>
+        <w:t xml:space="preserve">format =</w:t>
+      </w:r>
+      <w:r>
+        <w:rPr>
+          <w:rStyle w:val="NormalTok"/>
+        </w:rPr>
+        <w:t xml:space="preserve"> </w:t>
+      </w:r>
+      <w:r>
+        <w:rPr>
+          <w:rStyle w:val="StringTok"/>
+        </w:rPr>
+        <w:t xml:space="preserve">"%d-%m-%Y %H:%M:%S"</w:t>
+      </w:r>
+      <w:r>
+        <w:rPr>
+          <w:rStyle w:val="NormalTok"/>
+        </w:rPr>
+        <w:t xml:space="preserve">), </w:t>
+      </w:r>
+      <w:r>
+        <w:rPr>
+          <w:rStyle w:val="DataTypeTok"/>
+        </w:rPr>
+        <w:t xml:space="preserve">Eenheid =</w:t>
+      </w:r>
+      <w:r>
+        <w:rPr>
+          <w:rStyle w:val="NormalTok"/>
+        </w:rPr>
+        <w:t xml:space="preserve"> </w:t>
+      </w:r>
+      <w:r>
+        <w:rPr>
+          <w:rStyle w:val="KeywordTok"/>
+        </w:rPr>
+        <w:t xml:space="preserve">col_skip</w:t>
+      </w:r>
+      <w:r>
+        <w:rPr>
+          <w:rStyle w:val="NormalTok"/>
+        </w:rPr>
+        <w:t xml:space="preserve">(),</w:t>
+      </w:r>
+      <w:r>
+        <w:rPr>
+          <w:rStyle w:val="DataTypeTok"/>
+        </w:rPr>
+        <w:t xml:space="preserve">Serie =</w:t>
+      </w:r>
+      <w:r>
+        <w:rPr>
+          <w:rStyle w:val="NormalTok"/>
+        </w:rPr>
+        <w:t xml:space="preserve"> </w:t>
+      </w:r>
+      <w:r>
+        <w:rPr>
+          <w:rStyle w:val="KeywordTok"/>
+        </w:rPr>
+        <w:t xml:space="preserve">col_skip</w:t>
+      </w:r>
+      <w:r>
+        <w:rPr>
+          <w:rStyle w:val="NormalTok"/>
+        </w:rPr>
+        <w:t xml:space="preserve">(), </w:t>
+      </w:r>
+      <w:r>
+        <w:rPr>
+          <w:rStyle w:val="DataTypeTok"/>
+        </w:rPr>
+        <w:t xml:space="preserve">X5 =</w:t>
+      </w:r>
+      <w:r>
+        <w:rPr>
+          <w:rStyle w:val="NormalTok"/>
+        </w:rPr>
+        <w:t xml:space="preserve"> </w:t>
+      </w:r>
+      <w:r>
+        <w:rPr>
+          <w:rStyle w:val="KeywordTok"/>
+        </w:rPr>
+        <w:t xml:space="preserve">col_skip</w:t>
+      </w:r>
+      <w:r>
+        <w:rPr>
+          <w:rStyle w:val="NormalTok"/>
+        </w:rPr>
+        <w:t xml:space="preserve">()))</w:t>
+      </w:r>
+    </w:p>
+    <w:p>
+      <w:pPr>
+        <w:pStyle w:val="SourceCode"/>
+      </w:pPr>
+      <w:r>
+        <w:rPr>
+          <w:rStyle w:val="VerbatimChar"/>
+        </w:rPr>
+        <w:t xml:space="preserve">## Warning: Missing column names filled in: 'X5' [5]</w:t>
+      </w:r>
+    </w:p>
+    <w:p>
+      <w:pPr>
+        <w:pStyle w:val="SourceCode"/>
+      </w:pPr>
+      <w:r>
+        <w:rPr>
+          <w:rStyle w:val="VerbatimChar"/>
+        </w:rPr>
+        <w:t xml:space="preserve">## Warning: 105259 parsing failures.</w:t>
+      </w:r>
+      <w:r>
+        <w:br/>
+      </w:r>
+      <w:r>
+        <w:rPr>
+          <w:rStyle w:val="VerbatimChar"/>
+        </w:rPr>
+        <w:t xml:space="preserve">## row col  expected    actual                      file</w:t>
+      </w:r>
+      <w:r>
+        <w:br/>
+      </w:r>
+      <w:r>
+        <w:rPr>
+          <w:rStyle w:val="VerbatimChar"/>
+        </w:rPr>
+        <w:t xml:space="preserve">##   1  -- 5 columns 4 columns 'HF_Qin_Roosendaal_2.csv'</w:t>
+      </w:r>
+      <w:r>
+        <w:br/>
+      </w:r>
+      <w:r>
+        <w:rPr>
+          <w:rStyle w:val="VerbatimChar"/>
+        </w:rPr>
+        <w:t xml:space="preserve">##   2  -- 5 columns 4 columns 'HF_Qin_Roosendaal_2.csv'</w:t>
+      </w:r>
+      <w:r>
+        <w:br/>
+      </w:r>
+      <w:r>
+        <w:rPr>
+          <w:rStyle w:val="VerbatimChar"/>
+        </w:rPr>
+        <w:t xml:space="preserve">##   3  -- 5 columns 4 columns 'HF_Qin_Roosendaal_2.csv'</w:t>
+      </w:r>
+      <w:r>
+        <w:br/>
+      </w:r>
+      <w:r>
+        <w:rPr>
+          <w:rStyle w:val="VerbatimChar"/>
+        </w:rPr>
+        <w:t xml:space="preserve">##   4  -- 5 columns 4 columns 'HF_Qin_Roosendaal_2.csv'</w:t>
+      </w:r>
+      <w:r>
+        <w:br/>
+      </w:r>
+      <w:r>
+        <w:rPr>
+          <w:rStyle w:val="VerbatimChar"/>
+        </w:rPr>
+        <w:t xml:space="preserve">##   5  -- 5 columns 4 columns 'HF_Qin_Roosendaal_2.csv'</w:t>
+      </w:r>
+      <w:r>
+        <w:br/>
+      </w:r>
+      <w:r>
+        <w:rPr>
+          <w:rStyle w:val="VerbatimChar"/>
+        </w:rPr>
+        <w:t xml:space="preserve">## ... ... ......... ......... .........................</w:t>
+      </w:r>
+      <w:r>
+        <w:br/>
+      </w:r>
+      <w:r>
+        <w:rPr>
+          <w:rStyle w:val="VerbatimChar"/>
+        </w:rPr>
+        <w:t xml:space="preserve">## See problems(...) for more details.</w:t>
+      </w:r>
+    </w:p>
+    <w:p>
+      <w:pPr>
+        <w:pStyle w:val="SourceCode"/>
+      </w:pPr>
+      <w:r>
+        <w:rPr>
+          <w:rStyle w:val="KeywordTok"/>
+        </w:rPr>
+        <w:t xml:space="preserve">names</w:t>
+      </w:r>
+      <w:r>
+        <w:rPr>
+          <w:rStyle w:val="NormalTok"/>
+        </w:rPr>
+        <w:t xml:space="preserve">(HF_Qin_Roosendaal_</w:t>
+      </w:r>
+      <w:r>
+        <w:rPr>
+          <w:rStyle w:val="DecValTok"/>
+        </w:rPr>
+        <w:t xml:space="preserve">1</w:t>
+      </w:r>
+      <w:r>
+        <w:rPr>
+          <w:rStyle w:val="NormalTok"/>
+        </w:rPr>
+        <w:t xml:space="preserve">) &lt;-</w:t>
+      </w:r>
+      <w:r>
+        <w:rPr>
+          <w:rStyle w:val="StringTok"/>
+        </w:rPr>
+        <w:t xml:space="preserve"> </w:t>
+      </w:r>
+      <w:r>
+        <w:rPr>
+          <w:rStyle w:val="KeywordTok"/>
+        </w:rPr>
+        <w:t xml:space="preserve">c</w:t>
+      </w:r>
+      <w:r>
+        <w:rPr>
+          <w:rStyle w:val="NormalTok"/>
+        </w:rPr>
+        <w:t xml:space="preserve">(</w:t>
+      </w:r>
+      <w:r>
+        <w:rPr>
+          <w:rStyle w:val="StringTok"/>
+        </w:rPr>
+        <w:t xml:space="preserve">"Datum"</w:t>
+      </w:r>
+      <w:r>
+        <w:rPr>
+          <w:rStyle w:val="NormalTok"/>
+        </w:rPr>
+        <w:t xml:space="preserve">, </w:t>
+      </w:r>
+      <w:r>
+        <w:rPr>
+          <w:rStyle w:val="StringTok"/>
+        </w:rPr>
+        <w:t xml:space="preserve">"Qin_Roosendaal_1"</w:t>
+      </w:r>
+      <w:r>
+        <w:rPr>
+          <w:rStyle w:val="NormalTok"/>
+        </w:rPr>
+        <w:t xml:space="preserve">)</w:t>
+      </w:r>
+      <w:r>
+        <w:br/>
+      </w:r>
+      <w:r>
+        <w:rPr>
+          <w:rStyle w:val="KeywordTok"/>
+        </w:rPr>
+        <w:t xml:space="preserve">names</w:t>
+      </w:r>
+      <w:r>
+        <w:rPr>
+          <w:rStyle w:val="NormalTok"/>
+        </w:rPr>
+        <w:t xml:space="preserve">(HF_Qin_Roosendaal_</w:t>
+      </w:r>
+      <w:r>
+        <w:rPr>
+          <w:rStyle w:val="DecValTok"/>
+        </w:rPr>
+        <w:t xml:space="preserve">2</w:t>
+      </w:r>
+      <w:r>
+        <w:rPr>
+          <w:rStyle w:val="NormalTok"/>
+        </w:rPr>
+        <w:t xml:space="preserve">) &lt;-</w:t>
+      </w:r>
+      <w:r>
+        <w:rPr>
+          <w:rStyle w:val="StringTok"/>
+        </w:rPr>
+        <w:t xml:space="preserve"> </w:t>
+      </w:r>
+      <w:r>
+        <w:rPr>
+          <w:rStyle w:val="KeywordTok"/>
+        </w:rPr>
+        <w:t xml:space="preserve">c</w:t>
+      </w:r>
+      <w:r>
+        <w:rPr>
+          <w:rStyle w:val="NormalTok"/>
+        </w:rPr>
+        <w:t xml:space="preserve">(</w:t>
+      </w:r>
+      <w:r>
+        <w:rPr>
+          <w:rStyle w:val="StringTok"/>
+        </w:rPr>
+        <w:t xml:space="preserve">"Datum"</w:t>
+      </w:r>
+      <w:r>
+        <w:rPr>
+          <w:rStyle w:val="NormalTok"/>
+        </w:rPr>
+        <w:t xml:space="preserve">, </w:t>
+      </w:r>
+      <w:r>
+        <w:rPr>
+          <w:rStyle w:val="StringTok"/>
+        </w:rPr>
+        <w:t xml:space="preserve">"Qin_Roosendaal_2"</w:t>
+      </w:r>
+      <w:r>
+        <w:rPr>
+          <w:rStyle w:val="NormalTok"/>
+        </w:rPr>
+        <w:t xml:space="preserve">)</w:t>
+      </w:r>
+      <w:r>
+        <w:br/>
+      </w:r>
+      <w:r>
+        <w:br/>
+      </w:r>
+      <w:r>
+        <w:rPr>
+          <w:rStyle w:val="KeywordTok"/>
+        </w:rPr>
+        <w:t xml:space="preserve">plot</w:t>
+      </w:r>
+      <w:r>
+        <w:rPr>
+          <w:rStyle w:val="NormalTok"/>
+        </w:rPr>
+        <w:t xml:space="preserve">(HF_Qin_Roosendaal_</w:t>
+      </w:r>
+      <w:r>
+        <w:rPr>
+          <w:rStyle w:val="DecValTok"/>
+        </w:rPr>
+        <w:t xml:space="preserve">1</w:t>
+      </w:r>
+      <w:r>
+        <w:rPr>
+          <w:rStyle w:val="OperatorTok"/>
+        </w:rPr>
+        <w:t xml:space="preserve">$</w:t>
+      </w:r>
+      <w:r>
+        <w:rPr>
+          <w:rStyle w:val="NormalTok"/>
+        </w:rPr>
+        <w:t xml:space="preserve">Datum, HF_Qin_Roosendaal_</w:t>
+      </w:r>
+      <w:r>
+        <w:rPr>
+          <w:rStyle w:val="DecValTok"/>
+        </w:rPr>
+        <w:t xml:space="preserve">1</w:t>
+      </w:r>
+      <w:r>
+        <w:rPr>
+          <w:rStyle w:val="OperatorTok"/>
+        </w:rPr>
+        <w:t xml:space="preserve">$</w:t>
+      </w:r>
+      <w:r>
+        <w:rPr>
+          <w:rStyle w:val="NormalTok"/>
+        </w:rPr>
+        <w:t xml:space="preserve">Qin_Roosendaal_</w:t>
+      </w:r>
+      <w:r>
+        <w:rPr>
+          <w:rStyle w:val="DecValTok"/>
+        </w:rPr>
+        <w:t xml:space="preserve">1</w:t>
+      </w:r>
+      <w:r>
+        <w:rPr>
+          <w:rStyle w:val="NormalTok"/>
+        </w:rPr>
+        <w:t xml:space="preserve">)</w:t>
+      </w:r>
+      <w:r>
+        <w:br/>
+      </w:r>
+      <w:r>
+        <w:rPr>
+          <w:rStyle w:val="KeywordTok"/>
+        </w:rPr>
+        <w:t xml:space="preserve">lines</w:t>
+      </w:r>
+      <w:r>
+        <w:rPr>
+          <w:rStyle w:val="NormalTok"/>
+        </w:rPr>
+        <w:t xml:space="preserve">(HF_Qin_Roosendaal_</w:t>
+      </w:r>
+      <w:r>
+        <w:rPr>
+          <w:rStyle w:val="DecValTok"/>
+        </w:rPr>
+        <w:t xml:space="preserve">2</w:t>
+      </w:r>
+      <w:r>
+        <w:rPr>
+          <w:rStyle w:val="OperatorTok"/>
+        </w:rPr>
+        <w:t xml:space="preserve">$</w:t>
+      </w:r>
+      <w:r>
+        <w:rPr>
+          <w:rStyle w:val="NormalTok"/>
+        </w:rPr>
+        <w:t xml:space="preserve">Datum, HF_Qin_Roosendaal_</w:t>
+      </w:r>
+      <w:r>
+        <w:rPr>
+          <w:rStyle w:val="DecValTok"/>
+        </w:rPr>
+        <w:t xml:space="preserve">2</w:t>
+      </w:r>
+      <w:r>
+        <w:rPr>
+          <w:rStyle w:val="OperatorTok"/>
+        </w:rPr>
+        <w:t xml:space="preserve">$</w:t>
+      </w:r>
+      <w:r>
+        <w:rPr>
+          <w:rStyle w:val="NormalTok"/>
+        </w:rPr>
+        <w:t xml:space="preserve">Qin_Roosendaal_</w:t>
+      </w:r>
+      <w:r>
+        <w:rPr>
+          <w:rStyle w:val="DecValTok"/>
+        </w:rPr>
+        <w:t xml:space="preserve">2</w:t>
+      </w:r>
+      <w:r>
+        <w:rPr>
+          <w:rStyle w:val="NormalTok"/>
+        </w:rPr>
+        <w:t xml:space="preserve">, </w:t>
+      </w:r>
+      <w:r>
+        <w:rPr>
+          <w:rStyle w:val="DataTypeTok"/>
+        </w:rPr>
+        <w:t xml:space="preserve">col=</w:t>
+      </w:r>
+      <w:r>
+        <w:rPr>
+          <w:rStyle w:val="DecValTok"/>
+        </w:rPr>
+        <w:t xml:space="preserve">2</w:t>
+      </w:r>
+      <w:r>
+        <w:rPr>
+          <w:rStyle w:val="NormalTok"/>
+        </w:rPr>
+        <w:t xml:space="preserve">)</w:t>
+      </w:r>
+    </w:p>
+    <w:p>
+      <w:pPr>
+        <w:pStyle w:val="FirstParagraph"/>
+      </w:pPr>
+      <w:r>
+        <w:drawing>
+          <wp:inline>
+            <wp:extent cx="4620126" cy="3696101"/>
+            <wp:effectExtent b="0" l="0" r="0" t="0"/>
+            <wp:docPr descr="" title="" id="1" name="Picture"/>
+            <a:graphic>
+              <a:graphicData uri="http://schemas.openxmlformats.org/drawingml/2006/picture">
+                <pic:pic>
+                  <pic:nvPicPr>
+                    <pic:cNvPr descr="WaterBudget_files/figure-docx/unnamed-chunk-3-1.png" id="0" name="Picture"/>
+                    <pic:cNvPicPr>
+                      <a:picLocks noChangeArrowheads="1" noChangeAspect="1"/>
+                    </pic:cNvPicPr>
+                  </pic:nvPicPr>
+                  <pic:blipFill>
+                    <a:blip r:embed="rId27"/>
+                    <a:stretch>
+                      <a:fillRect/>
+                    </a:stretch>
+                  </pic:blipFill>
+                  <pic:spPr bwMode="auto">
+                    <a:xfrm>
+                      <a:off x="0" y="0"/>
+                      <a:ext cx="4620126" cy="3696101"/>
+                    </a:xfrm>
+                    <a:prstGeom prst="rect">
+                      <a:avLst/>
+                    </a:prstGeom>
+                    <a:noFill/>
+                    <a:ln w="9525">
+                      <a:noFill/>
+                      <a:headEnd/>
+                      <a:tailEnd/>
+                    </a:ln>
+                  </pic:spPr>
+                </pic:pic>
+              </a:graphicData>
+            </a:graphic>
+          </wp:inline>
+        </w:drawing>
+      </w:r>
+    </w:p>
+    <w:p>
+      <w:pPr>
+        <w:pStyle w:val="SourceCode"/>
+      </w:pPr>
+      <w:r>
+        <w:rPr>
+          <w:rStyle w:val="NormalTok"/>
+        </w:rPr>
+        <w:t xml:space="preserve">HF_Qin_Roosendaal &lt;-</w:t>
+      </w:r>
+      <w:r>
+        <w:rPr>
+          <w:rStyle w:val="StringTok"/>
+        </w:rPr>
+        <w:t xml:space="preserve"> </w:t>
+      </w:r>
+      <w:r>
+        <w:rPr>
+          <w:rStyle w:val="KeywordTok"/>
+        </w:rPr>
+        <w:t xml:space="preserve">merge</w:t>
+      </w:r>
+      <w:r>
+        <w:rPr>
+          <w:rStyle w:val="NormalTok"/>
+        </w:rPr>
+        <w:t xml:space="preserve">(HF_Qin_Roosendaal_</w:t>
+      </w:r>
+      <w:r>
+        <w:rPr>
+          <w:rStyle w:val="DecValTok"/>
+        </w:rPr>
+        <w:t xml:space="preserve">1</w:t>
+      </w:r>
+      <w:r>
+        <w:rPr>
+          <w:rStyle w:val="NormalTok"/>
+        </w:rPr>
+        <w:t xml:space="preserve">, HF_Qin_Roosendaal_</w:t>
+      </w:r>
+      <w:r>
+        <w:rPr>
+          <w:rStyle w:val="DecValTok"/>
+        </w:rPr>
+        <w:t xml:space="preserve">2</w:t>
+      </w:r>
+      <w:r>
+        <w:rPr>
+          <w:rStyle w:val="NormalTok"/>
+        </w:rPr>
+        <w:t xml:space="preserve">, </w:t>
+      </w:r>
+      <w:r>
+        <w:rPr>
+          <w:rStyle w:val="DataTypeTok"/>
+        </w:rPr>
+        <w:t xml:space="preserve">by =</w:t>
+      </w:r>
+      <w:r>
+        <w:rPr>
+          <w:rStyle w:val="NormalTok"/>
+        </w:rPr>
+        <w:t xml:space="preserve"> </w:t>
+      </w:r>
+      <w:r>
+        <w:rPr>
+          <w:rStyle w:val="StringTok"/>
+        </w:rPr>
+        <w:t xml:space="preserve">"Datum"</w:t>
+      </w:r>
+      <w:r>
+        <w:rPr>
+          <w:rStyle w:val="NormalTok"/>
+        </w:rPr>
+        <w:t xml:space="preserve">)</w:t>
+      </w:r>
+      <w:r>
+        <w:br/>
+      </w:r>
+      <w:r>
+        <w:rPr>
+          <w:rStyle w:val="KeywordTok"/>
+        </w:rPr>
+        <w:t xml:space="preserve">plot</w:t>
+      </w:r>
+      <w:r>
+        <w:rPr>
+          <w:rStyle w:val="NormalTok"/>
+        </w:rPr>
+        <w:t xml:space="preserve">(HF_Qin_Roosendaal</w:t>
+      </w:r>
+      <w:r>
+        <w:rPr>
+          <w:rStyle w:val="OperatorTok"/>
+        </w:rPr>
+        <w:t xml:space="preserve">$</w:t>
+      </w:r>
+      <w:r>
+        <w:rPr>
+          <w:rStyle w:val="NormalTok"/>
+        </w:rPr>
+        <w:t xml:space="preserve">Qin_Roosendaal_</w:t>
+      </w:r>
+      <w:r>
+        <w:rPr>
+          <w:rStyle w:val="DecValTok"/>
+        </w:rPr>
+        <w:t xml:space="preserve">1</w:t>
+      </w:r>
+      <w:r>
+        <w:rPr>
+          <w:rStyle w:val="NormalTok"/>
+        </w:rPr>
+        <w:t xml:space="preserve">, HF_Qin_Roosendaal</w:t>
+      </w:r>
+      <w:r>
+        <w:rPr>
+          <w:rStyle w:val="OperatorTok"/>
+        </w:rPr>
+        <w:t xml:space="preserve">$</w:t>
+      </w:r>
+      <w:r>
+        <w:rPr>
+          <w:rStyle w:val="NormalTok"/>
+        </w:rPr>
+        <w:t xml:space="preserve">Qin_Roosendaal_</w:t>
+      </w:r>
+      <w:r>
+        <w:rPr>
+          <w:rStyle w:val="DecValTok"/>
+        </w:rPr>
+        <w:t xml:space="preserve">2</w:t>
+      </w:r>
+      <w:r>
+        <w:rPr>
+          <w:rStyle w:val="NormalTok"/>
+        </w:rPr>
+        <w:t xml:space="preserve">)</w:t>
+      </w:r>
+      <w:r>
+        <w:br/>
+      </w:r>
+      <w:r>
+        <w:rPr>
+          <w:rStyle w:val="KeywordTok"/>
+        </w:rPr>
+        <w:t xml:space="preserve">lines</w:t>
+      </w:r>
+      <w:r>
+        <w:rPr>
+          <w:rStyle w:val="NormalTok"/>
+        </w:rPr>
+        <w:t xml:space="preserve">(</w:t>
+      </w:r>
+      <w:r>
+        <w:rPr>
+          <w:rStyle w:val="DecValTok"/>
+        </w:rPr>
+        <w:t xml:space="preserve">0</w:t>
+      </w:r>
+      <w:r>
+        <w:rPr>
+          <w:rStyle w:val="OperatorTok"/>
+        </w:rPr>
+        <w:t xml:space="preserve">:</w:t>
+      </w:r>
+      <w:r>
+        <w:rPr>
+          <w:rStyle w:val="DecValTok"/>
+        </w:rPr>
+        <w:t xml:space="preserve">12</w:t>
+      </w:r>
+      <w:r>
+        <w:rPr>
+          <w:rStyle w:val="NormalTok"/>
+        </w:rPr>
+        <w:t xml:space="preserve">,</w:t>
+      </w:r>
+      <w:r>
+        <w:rPr>
+          <w:rStyle w:val="DecValTok"/>
+        </w:rPr>
+        <w:t xml:space="preserve">0</w:t>
+      </w:r>
+      <w:r>
+        <w:rPr>
+          <w:rStyle w:val="OperatorTok"/>
+        </w:rPr>
+        <w:t xml:space="preserve">:</w:t>
+      </w:r>
+      <w:r>
+        <w:rPr>
+          <w:rStyle w:val="DecValTok"/>
+        </w:rPr>
+        <w:t xml:space="preserve">12</w:t>
+      </w:r>
+      <w:r>
+        <w:rPr>
+          <w:rStyle w:val="NormalTok"/>
+        </w:rPr>
+        <w:t xml:space="preserve">, </w:t>
+      </w:r>
+      <w:r>
+        <w:rPr>
+          <w:rStyle w:val="DataTypeTok"/>
+        </w:rPr>
+        <w:t xml:space="preserve">col=</w:t>
+      </w:r>
+      <w:r>
+        <w:rPr>
+          <w:rStyle w:val="StringTok"/>
+        </w:rPr>
+        <w:t xml:space="preserve">"red"</w:t>
+      </w:r>
+      <w:r>
+        <w:rPr>
+          <w:rStyle w:val="NormalTok"/>
+        </w:rPr>
+        <w:t xml:space="preserve">)</w:t>
+      </w:r>
+    </w:p>
+    <w:p>
+      <w:pPr>
+        <w:pStyle w:val="FirstParagraph"/>
+      </w:pPr>
+      <w:r>
+        <w:drawing>
+          <wp:inline>
+            <wp:extent cx="4620126" cy="3696101"/>
+            <wp:effectExtent b="0" l="0" r="0" t="0"/>
+            <wp:docPr descr="" title="" id="1" name="Picture"/>
+            <a:graphic>
+              <a:graphicData uri="http://schemas.openxmlformats.org/drawingml/2006/picture">
+                <pic:pic>
+                  <pic:nvPicPr>
+                    <pic:cNvPr descr="WaterBudget_files/figure-docx/unnamed-chunk-3-2.png" id="0" name="Picture"/>
+                    <pic:cNvPicPr>
+                      <a:picLocks noChangeArrowheads="1" noChangeAspect="1"/>
+                    </pic:cNvPicPr>
+                  </pic:nvPicPr>
+                  <pic:blipFill>
+                    <a:blip r:embed="rId28"/>
+                    <a:stretch>
+                      <a:fillRect/>
+                    </a:stretch>
+                  </pic:blipFill>
+                  <pic:spPr bwMode="auto">
+                    <a:xfrm>
+                      <a:off x="0" y="0"/>
+                      <a:ext cx="4620126" cy="3696101"/>
+                    </a:xfrm>
+                    <a:prstGeom prst="rect">
+                      <a:avLst/>
+                    </a:prstGeom>
+                    <a:noFill/>
+                    <a:ln w="9525">
+                      <a:noFill/>
+                      <a:headEnd/>
+                      <a:tailEnd/>
+                    </a:ln>
+                  </pic:spPr>
+                </pic:pic>
+              </a:graphicData>
+            </a:graphic>
+          </wp:inline>
+        </w:drawing>
+      </w:r>
+    </w:p>
+    <w:p>
+      <w:pPr>
+        <w:pStyle w:val="SourceCode"/>
+      </w:pPr>
+      <w:r>
+        <w:rPr>
+          <w:rStyle w:val="KeywordTok"/>
+        </w:rPr>
+        <w:t xml:space="preserve">plot</w:t>
+      </w:r>
+      <w:r>
+        <w:rPr>
+          <w:rStyle w:val="NormalTok"/>
+        </w:rPr>
+        <w:t xml:space="preserve">(</w:t>
+      </w:r>
+      <w:r>
+        <w:rPr>
+          <w:rStyle w:val="KeywordTok"/>
+        </w:rPr>
+        <w:t xml:space="preserve">density</w:t>
+      </w:r>
+      <w:r>
+        <w:rPr>
+          <w:rStyle w:val="NormalTok"/>
+        </w:rPr>
+        <w:t xml:space="preserve">(HF_Qin_Roosendaal</w:t>
+      </w:r>
+      <w:r>
+        <w:rPr>
+          <w:rStyle w:val="OperatorTok"/>
+        </w:rPr>
+        <w:t xml:space="preserve">$</w:t>
+      </w:r>
+      <w:r>
+        <w:rPr>
+          <w:rStyle w:val="NormalTok"/>
+        </w:rPr>
+        <w:t xml:space="preserve">Qin_Roosendaal_</w:t>
+      </w:r>
+      <w:r>
+        <w:rPr>
+          <w:rStyle w:val="DecValTok"/>
+        </w:rPr>
+        <w:t xml:space="preserve">2</w:t>
+      </w:r>
+      <w:r>
+        <w:rPr>
+          <w:rStyle w:val="OperatorTok"/>
+        </w:rPr>
+        <w:t xml:space="preserve">-</w:t>
+      </w:r>
+      <w:r>
+        <w:rPr>
+          <w:rStyle w:val="NormalTok"/>
+        </w:rPr>
+        <w:t xml:space="preserve">HF_Qin_Roosendaal</w:t>
+      </w:r>
+      <w:r>
+        <w:rPr>
+          <w:rStyle w:val="OperatorTok"/>
+        </w:rPr>
+        <w:t xml:space="preserve">$</w:t>
+      </w:r>
+      <w:r>
+        <w:rPr>
+          <w:rStyle w:val="NormalTok"/>
+        </w:rPr>
+        <w:t xml:space="preserve">Qin_Roosendaal_</w:t>
+      </w:r>
+      <w:r>
+        <w:rPr>
+          <w:rStyle w:val="DecValTok"/>
+        </w:rPr>
+        <w:t xml:space="preserve">1</w:t>
+      </w:r>
+      <w:r>
+        <w:rPr>
+          <w:rStyle w:val="NormalTok"/>
+        </w:rPr>
+        <w:t xml:space="preserve">))</w:t>
+      </w:r>
+    </w:p>
+    <w:p>
+      <w:pPr>
+        <w:pStyle w:val="FirstParagraph"/>
+      </w:pPr>
+      <w:r>
+        <w:drawing>
+          <wp:inline>
+            <wp:extent cx="4620126" cy="3696101"/>
+            <wp:effectExtent b="0" l="0" r="0" t="0"/>
+            <wp:docPr descr="" title="" id="1" name="Picture"/>
+            <a:graphic>
+              <a:graphicData uri="http://schemas.openxmlformats.org/drawingml/2006/picture">
+                <pic:pic>
+                  <pic:nvPicPr>
+                    <pic:cNvPr descr="WaterBudget_files/figure-docx/unnamed-chunk-3-3.png" id="0" name="Picture"/>
+                    <pic:cNvPicPr>
+                      <a:picLocks noChangeArrowheads="1" noChangeAspect="1"/>
+                    </pic:cNvPicPr>
+                  </pic:nvPicPr>
+                  <pic:blipFill>
+                    <a:blip r:embed="rId29"/>
+                    <a:stretch>
+                      <a:fillRect/>
+                    </a:stretch>
+                  </pic:blipFill>
+                  <pic:spPr bwMode="auto">
+                    <a:xfrm>
+                      <a:off x="0" y="0"/>
+                      <a:ext cx="4620126" cy="3696101"/>
+                    </a:xfrm>
+                    <a:prstGeom prst="rect">
+                      <a:avLst/>
+                    </a:prstGeom>
+                    <a:noFill/>
+                    <a:ln w="9525">
+                      <a:noFill/>
+                      <a:headEnd/>
+                      <a:tailEnd/>
+                    </a:ln>
+                  </pic:spPr>
+                </pic:pic>
+              </a:graphicData>
+            </a:graphic>
+          </wp:inline>
+        </w:drawing>
+      </w:r>
+    </w:p>
+    <w:p>
+      <w:pPr>
+        <w:pStyle w:val="SourceCode"/>
+      </w:pPr>
+      <w:r>
+        <w:rPr>
+          <w:rStyle w:val="CommentTok"/>
+        </w:rPr>
+        <w:t xml:space="preserve"># From the visualization Roosendaal_2 is on average larger than Roosendaal_1, from previous results that calculates water level dynamics based on inflow and outflow measurements, we had a underestimation of total Qin. Therefore, I'm going to use the Roosendaal_2 measurements rather than Roosendaal_1.</w:t>
+      </w:r>
+      <w:r>
+        <w:br/>
+      </w:r>
+      <w:r>
+        <w:br/>
+      </w:r>
+      <w:r>
+        <w:rPr>
+          <w:rStyle w:val="NormalTok"/>
+        </w:rPr>
+        <w:t xml:space="preserve">WaterBudget_MDV</w:t>
+      </w:r>
+      <w:r>
+        <w:rPr>
+          <w:rStyle w:val="OperatorTok"/>
+        </w:rPr>
+        <w:t xml:space="preserve">$</w:t>
+      </w:r>
+      <w:r>
+        <w:rPr>
+          <w:rStyle w:val="NormalTok"/>
+        </w:rPr>
+        <w:t xml:space="preserve">Qin_Roosendaal &lt;-</w:t>
+      </w:r>
+      <w:r>
+        <w:rPr>
+          <w:rStyle w:val="StringTok"/>
+        </w:rPr>
+        <w:t xml:space="preserve"> </w:t>
+      </w:r>
+      <w:r>
+        <w:rPr>
+          <w:rStyle w:val="KeywordTok"/>
+        </w:rPr>
+        <w:t xml:space="preserve">approx</w:t>
+      </w:r>
+      <w:r>
+        <w:rPr>
+          <w:rStyle w:val="NormalTok"/>
+        </w:rPr>
+        <w:t xml:space="preserve">(HF_Qin_Roosendaal</w:t>
+      </w:r>
+      <w:r>
+        <w:rPr>
+          <w:rStyle w:val="OperatorTok"/>
+        </w:rPr>
+        <w:t xml:space="preserve">$</w:t>
+      </w:r>
+      <w:r>
+        <w:rPr>
+          <w:rStyle w:val="NormalTok"/>
+        </w:rPr>
+        <w:t xml:space="preserve">Datum</w:t>
+      </w:r>
+      <w:r>
+        <w:rPr>
+          <w:rStyle w:val="OperatorTok"/>
+        </w:rPr>
+        <w:t xml:space="preserve">%&gt;%</w:t>
+      </w:r>
+      <w:r>
+        <w:rPr>
+          <w:rStyle w:val="NormalTok"/>
+        </w:rPr>
+        <w:t xml:space="preserve">as.numeric, HF_Qin_Roosendaal</w:t>
+      </w:r>
+      <w:r>
+        <w:rPr>
+          <w:rStyle w:val="OperatorTok"/>
+        </w:rPr>
+        <w:t xml:space="preserve">$</w:t>
+      </w:r>
+      <w:r>
+        <w:rPr>
+          <w:rStyle w:val="NormalTok"/>
+        </w:rPr>
+        <w:t xml:space="preserve">Qin_Roosendaal_</w:t>
+      </w:r>
+      <w:r>
+        <w:rPr>
+          <w:rStyle w:val="DecValTok"/>
+        </w:rPr>
+        <w:t xml:space="preserve">2</w:t>
+      </w:r>
+      <w:r>
+        <w:rPr>
+          <w:rStyle w:val="NormalTok"/>
+        </w:rPr>
+        <w:t xml:space="preserve">, </w:t>
+      </w:r>
+      <w:r>
+        <w:rPr>
+          <w:rStyle w:val="DataTypeTok"/>
+        </w:rPr>
+        <w:t xml:space="preserve">xout =</w:t>
+      </w:r>
+      <w:r>
+        <w:rPr>
+          <w:rStyle w:val="NormalTok"/>
+        </w:rPr>
+        <w:t xml:space="preserve"> WaterBudget_MDV</w:t>
+      </w:r>
+      <w:r>
+        <w:rPr>
+          <w:rStyle w:val="OperatorTok"/>
+        </w:rPr>
+        <w:t xml:space="preserve">$</w:t>
+      </w:r>
+      <w:r>
+        <w:rPr>
+          <w:rStyle w:val="NormalTok"/>
+        </w:rPr>
+        <w:t xml:space="preserve">Datum</w:t>
+      </w:r>
+      <w:r>
+        <w:rPr>
+          <w:rStyle w:val="OperatorTok"/>
+        </w:rPr>
+        <w:t xml:space="preserve">%&gt;%</w:t>
+      </w:r>
+      <w:r>
+        <w:rPr>
+          <w:rStyle w:val="NormalTok"/>
+        </w:rPr>
+        <w:t xml:space="preserve">as.numeric)</w:t>
+      </w:r>
+      <w:r>
+        <w:rPr>
+          <w:rStyle w:val="OperatorTok"/>
+        </w:rPr>
+        <w:t xml:space="preserve">$</w:t>
+      </w:r>
+      <w:r>
+        <w:rPr>
+          <w:rStyle w:val="NormalTok"/>
+        </w:rPr>
+        <w:t xml:space="preserve">y</w:t>
+      </w:r>
+    </w:p>
+    <w:p>
+      <w:pPr>
+        <w:pStyle w:val="SourceCode"/>
+      </w:pPr>
+      <w:r>
+        <w:rPr>
+          <w:rStyle w:val="VerbatimChar"/>
+        </w:rPr>
+        <w:t xml:space="preserve">## Warning in regularize.values(x, y, ties, missing(ties)): collapsing to</w:t>
+      </w:r>
+      <w:r>
+        <w:br/>
+      </w:r>
+      <w:r>
+        <w:rPr>
+          <w:rStyle w:val="VerbatimChar"/>
+        </w:rPr>
+        <w:t xml:space="preserve">## unique 'x' values</w:t>
+      </w:r>
+    </w:p>
+    <w:p>
+      <w:pPr>
+        <w:pStyle w:val="SourceCode"/>
+      </w:pPr>
+      <w:r>
+        <w:rPr>
+          <w:rStyle w:val="NormalTok"/>
+        </w:rPr>
+        <w:t xml:space="preserve">Roosendaal_CatchmentArea &lt;-</w:t>
+      </w:r>
+      <w:r>
+        <w:rPr>
+          <w:rStyle w:val="StringTok"/>
+        </w:rPr>
+        <w:t xml:space="preserve"> </w:t>
+      </w:r>
+      <w:r>
+        <w:rPr>
+          <w:rStyle w:val="DecValTok"/>
+        </w:rPr>
+        <w:t xml:space="preserve">2277</w:t>
+      </w:r>
+      <w:r>
+        <w:rPr>
+          <w:rStyle w:val="NormalTok"/>
+        </w:rPr>
+        <w:t xml:space="preserve"> </w:t>
+      </w:r>
+      <w:r>
+        <w:rPr>
+          <w:rStyle w:val="CommentTok"/>
+        </w:rPr>
+        <w:t xml:space="preserve"># 1 ha = 10000 m2</w:t>
+      </w:r>
+      <w:r>
+        <w:br/>
+      </w:r>
+      <w:r>
+        <w:rPr>
+          <w:rStyle w:val="NormalTok"/>
+        </w:rPr>
+        <w:t xml:space="preserve">Molenbeek_CatchmentArea &lt;-</w:t>
+      </w:r>
+      <w:r>
+        <w:rPr>
+          <w:rStyle w:val="StringTok"/>
+        </w:rPr>
+        <w:t xml:space="preserve"> </w:t>
+      </w:r>
+      <w:r>
+        <w:rPr>
+          <w:rStyle w:val="DecValTok"/>
+        </w:rPr>
+        <w:t xml:space="preserve">1709</w:t>
+      </w:r>
+      <w:r>
+        <w:rPr>
+          <w:rStyle w:val="NormalTok"/>
+        </w:rPr>
+        <w:t xml:space="preserve"> </w:t>
+      </w:r>
+      <w:r>
+        <w:rPr>
+          <w:rStyle w:val="CommentTok"/>
+        </w:rPr>
+        <w:t xml:space="preserve"># 1 ha = 10000 m2</w:t>
+      </w:r>
+      <w:r>
+        <w:br/>
+      </w:r>
+      <w:r>
+        <w:br/>
+      </w:r>
+      <w:r>
+        <w:rPr>
+          <w:rStyle w:val="NormalTok"/>
+        </w:rPr>
+        <w:t xml:space="preserve">WaterBudget_MDV</w:t>
+      </w:r>
+      <w:r>
+        <w:rPr>
+          <w:rStyle w:val="OperatorTok"/>
+        </w:rPr>
+        <w:t xml:space="preserve">$</w:t>
+      </w:r>
+      <w:r>
+        <w:rPr>
+          <w:rStyle w:val="NormalTok"/>
+        </w:rPr>
+        <w:t xml:space="preserve">Qin_Molenbeak_CorrectedByCatchment &lt;-</w:t>
+      </w:r>
+      <w:r>
+        <w:rPr>
+          <w:rStyle w:val="StringTok"/>
+        </w:rPr>
+        <w:t xml:space="preserve"> </w:t>
+      </w:r>
+      <w:r>
+        <w:rPr>
+          <w:rStyle w:val="NormalTok"/>
+        </w:rPr>
+        <w:t xml:space="preserve">WaterBudget_MDV</w:t>
+      </w:r>
+      <w:r>
+        <w:rPr>
+          <w:rStyle w:val="OperatorTok"/>
+        </w:rPr>
+        <w:t xml:space="preserve">$</w:t>
+      </w:r>
+      <w:r>
+        <w:rPr>
+          <w:rStyle w:val="NormalTok"/>
+        </w:rPr>
+        <w:t xml:space="preserve">Qin_Roosendaal</w:t>
+      </w:r>
+      <w:r>
+        <w:rPr>
+          <w:rStyle w:val="OperatorTok"/>
+        </w:rPr>
+        <w:t xml:space="preserve">/</w:t>
+      </w:r>
+      <w:r>
+        <w:rPr>
+          <w:rStyle w:val="NormalTok"/>
+        </w:rPr>
+        <w:t xml:space="preserve">Roosendaal_CatchmentArea</w:t>
+      </w:r>
+      <w:r>
+        <w:rPr>
+          <w:rStyle w:val="OperatorTok"/>
+        </w:rPr>
+        <w:t xml:space="preserve">*</w:t>
+      </w:r>
+      <w:r>
+        <w:rPr>
+          <w:rStyle w:val="NormalTok"/>
+        </w:rPr>
+        <w:t xml:space="preserve">Molenbeek_CatchmentArea</w:t>
+      </w:r>
+    </w:p>
+    <w:p>
+      <w:pPr>
+        <w:pStyle w:val="Heading4"/>
+      </w:pPr>
+      <w:bookmarkStart w:id="30" w:name="Xf01fa0b9e1aa5e0b499082b9ab99613c7163057"/>
+      <w:r>
+        <w:t xml:space="preserve">Calculation of Q_Polder with catchment area corrected Q_Gastel</w:t>
+      </w:r>
+      <w:bookmarkEnd w:id="30"/>
+    </w:p>
+    <w:p>
+      <w:pPr>
+        <w:pStyle w:val="SourceCode"/>
+      </w:pPr>
+      <w:r>
+        <w:rPr>
+          <w:rStyle w:val="NormalTok"/>
+        </w:rPr>
+        <w:t xml:space="preserve">WaterBudget_MDV</w:t>
+      </w:r>
+      <w:r>
+        <w:rPr>
+          <w:rStyle w:val="OperatorTok"/>
+        </w:rPr>
+        <w:t xml:space="preserve">$</w:t>
+      </w:r>
+      <w:r>
+        <w:rPr>
+          <w:rStyle w:val="NormalTok"/>
+        </w:rPr>
+        <w:t xml:space="preserve">Q_Polder &lt;-</w:t>
+      </w:r>
+      <w:r>
+        <w:rPr>
+          <w:rStyle w:val="StringTok"/>
+        </w:rPr>
+        <w:t xml:space="preserve"> </w:t>
+      </w:r>
+      <w:r>
+        <w:rPr>
+          <w:rStyle w:val="NormalTok"/>
+        </w:rPr>
+        <w:t xml:space="preserve">WaterBudget_MDV</w:t>
+      </w:r>
+      <w:r>
+        <w:rPr>
+          <w:rStyle w:val="OperatorTok"/>
+        </w:rPr>
+        <w:t xml:space="preserve">$</w:t>
+      </w:r>
+      <w:r>
+        <w:rPr>
+          <w:rStyle w:val="NormalTok"/>
+        </w:rPr>
+        <w:t xml:space="preserve">Q_Rest</w:t>
+      </w:r>
+      <w:r>
+        <w:rPr>
+          <w:rStyle w:val="OperatorTok"/>
+        </w:rPr>
+        <w:t xml:space="preserve">-</w:t>
+      </w:r>
+      <w:r>
+        <w:rPr>
+          <w:rStyle w:val="NormalTok"/>
+        </w:rPr>
+        <w:t xml:space="preserve">WaterBudget_MDV</w:t>
+      </w:r>
+      <w:r>
+        <w:rPr>
+          <w:rStyle w:val="OperatorTok"/>
+        </w:rPr>
+        <w:t xml:space="preserve">$</w:t>
+      </w:r>
+      <w:r>
+        <w:rPr>
+          <w:rStyle w:val="NormalTok"/>
+        </w:rPr>
+        <w:t xml:space="preserve">Qin_Molenbeak_CorrectedByCatchment</w:t>
+      </w:r>
+      <w:r>
+        <w:br/>
+      </w:r>
+      <w:r>
+        <w:br/>
+      </w:r>
+      <w:r>
+        <w:rPr>
+          <w:rStyle w:val="KeywordTok"/>
+        </w:rPr>
+        <w:t xml:space="preserve">plot</w:t>
+      </w:r>
+      <w:r>
+        <w:rPr>
+          <w:rStyle w:val="NormalTok"/>
+        </w:rPr>
+        <w:t xml:space="preserve">(WaterBudget_MDV</w:t>
+      </w:r>
+      <w:r>
+        <w:rPr>
+          <w:rStyle w:val="OperatorTok"/>
+        </w:rPr>
+        <w:t xml:space="preserve">$</w:t>
+      </w:r>
+      <w:r>
+        <w:rPr>
+          <w:rStyle w:val="NormalTok"/>
+        </w:rPr>
+        <w:t xml:space="preserve">Datum,WaterBudget_MDV</w:t>
+      </w:r>
+      <w:r>
+        <w:rPr>
+          <w:rStyle w:val="OperatorTok"/>
+        </w:rPr>
+        <w:t xml:space="preserve">$</w:t>
+      </w:r>
+      <w:r>
+        <w:rPr>
+          <w:rStyle w:val="NormalTok"/>
+        </w:rPr>
+        <w:t xml:space="preserve">Q_Rest, </w:t>
+      </w:r>
+      <w:r>
+        <w:rPr>
+          <w:rStyle w:val="DataTypeTok"/>
+        </w:rPr>
+        <w:t xml:space="preserve">ylab =</w:t>
+      </w:r>
+      <w:r>
+        <w:rPr>
+          <w:rStyle w:val="NormalTok"/>
+        </w:rPr>
+        <w:t xml:space="preserve"> </w:t>
+      </w:r>
+      <w:r>
+        <w:rPr>
+          <w:rStyle w:val="StringTok"/>
+        </w:rPr>
+        <w:t xml:space="preserve">"Q_Polder (m3/s)"</w:t>
+      </w:r>
+      <w:r>
+        <w:rPr>
+          <w:rStyle w:val="NormalTok"/>
+        </w:rPr>
+        <w:t xml:space="preserve">, </w:t>
+      </w:r>
+      <w:r>
+        <w:rPr>
+          <w:rStyle w:val="DataTypeTok"/>
+        </w:rPr>
+        <w:t xml:space="preserve">xlab =</w:t>
+      </w:r>
+      <w:r>
+        <w:rPr>
+          <w:rStyle w:val="NormalTok"/>
+        </w:rPr>
+        <w:t xml:space="preserve"> </w:t>
+      </w:r>
+      <w:r>
+        <w:rPr>
+          <w:rStyle w:val="StringTok"/>
+        </w:rPr>
+        <w:t xml:space="preserve">""</w:t>
+      </w:r>
+      <w:r>
+        <w:rPr>
+          <w:rStyle w:val="NormalTok"/>
+        </w:rPr>
+        <w:t xml:space="preserve">,</w:t>
+      </w:r>
+      <w:r>
+        <w:rPr>
+          <w:rStyle w:val="DataTypeTok"/>
+        </w:rPr>
+        <w:t xml:space="preserve">t=</w:t>
+      </w:r>
+      <w:r>
+        <w:rPr>
+          <w:rStyle w:val="StringTok"/>
+        </w:rPr>
+        <w:t xml:space="preserve">"l"</w:t>
+      </w:r>
+      <w:r>
+        <w:rPr>
+          <w:rStyle w:val="NormalTok"/>
+        </w:rPr>
+        <w:t xml:space="preserve">)</w:t>
+      </w:r>
+      <w:r>
+        <w:br/>
+      </w:r>
+      <w:r>
+        <w:rPr>
+          <w:rStyle w:val="KeywordTok"/>
+        </w:rPr>
+        <w:t xml:space="preserve">lines</w:t>
+      </w:r>
+      <w:r>
+        <w:rPr>
+          <w:rStyle w:val="NormalTok"/>
+        </w:rPr>
+        <w:t xml:space="preserve">(WaterBudget_MDV</w:t>
+      </w:r>
+      <w:r>
+        <w:rPr>
+          <w:rStyle w:val="OperatorTok"/>
+        </w:rPr>
+        <w:t xml:space="preserve">$</w:t>
+      </w:r>
+      <w:r>
+        <w:rPr>
+          <w:rStyle w:val="NormalTok"/>
+        </w:rPr>
+        <w:t xml:space="preserve">Datum,WaterBudget_MDV</w:t>
+      </w:r>
+      <w:r>
+        <w:rPr>
+          <w:rStyle w:val="OperatorTok"/>
+        </w:rPr>
+        <w:t xml:space="preserve">$</w:t>
+      </w:r>
+      <w:r>
+        <w:rPr>
+          <w:rStyle w:val="NormalTok"/>
+        </w:rPr>
+        <w:t xml:space="preserve">Q_Polder,</w:t>
+      </w:r>
+      <w:r>
+        <w:rPr>
+          <w:rStyle w:val="DataTypeTok"/>
+        </w:rPr>
+        <w:t xml:space="preserve">col=</w:t>
+      </w:r>
+      <w:r>
+        <w:rPr>
+          <w:rStyle w:val="DecValTok"/>
+        </w:rPr>
+        <w:t xml:space="preserve">2</w:t>
+      </w:r>
+      <w:r>
+        <w:rPr>
+          <w:rStyle w:val="NormalTok"/>
+        </w:rPr>
+        <w:t xml:space="preserve">)</w:t>
+      </w:r>
+      <w:r>
+        <w:br/>
+      </w:r>
+      <w:r>
+        <w:rPr>
+          <w:rStyle w:val="KeywordTok"/>
+        </w:rPr>
+        <w:t xml:space="preserve">legend</w:t>
+      </w:r>
+      <w:r>
+        <w:rPr>
+          <w:rStyle w:val="NormalTok"/>
+        </w:rPr>
+        <w:t xml:space="preserve">(</w:t>
+      </w:r>
+      <w:r>
+        <w:rPr>
+          <w:rStyle w:val="StringTok"/>
+        </w:rPr>
+        <w:t xml:space="preserve">"topright"</w:t>
+      </w:r>
+      <w:r>
+        <w:rPr>
+          <w:rStyle w:val="NormalTok"/>
+        </w:rPr>
+        <w:t xml:space="preserve">,</w:t>
+      </w:r>
+      <w:r>
+        <w:rPr>
+          <w:rStyle w:val="DataTypeTok"/>
+        </w:rPr>
+        <w:t xml:space="preserve">legend=</w:t>
+      </w:r>
+      <w:r>
+        <w:rPr>
+          <w:rStyle w:val="KeywordTok"/>
+        </w:rPr>
+        <w:t xml:space="preserve">c</w:t>
+      </w:r>
+      <w:r>
+        <w:rPr>
+          <w:rStyle w:val="NormalTok"/>
+        </w:rPr>
+        <w:t xml:space="preserve">(</w:t>
+      </w:r>
+      <w:r>
+        <w:rPr>
+          <w:rStyle w:val="StringTok"/>
+        </w:rPr>
+        <w:t xml:space="preserve">"Q_Gastel=0"</w:t>
+      </w:r>
+      <w:r>
+        <w:rPr>
+          <w:rStyle w:val="NormalTok"/>
+        </w:rPr>
+        <w:t xml:space="preserve">,</w:t>
+      </w:r>
+      <w:r>
+        <w:rPr>
+          <w:rStyle w:val="StringTok"/>
+        </w:rPr>
+        <w:t xml:space="preserve">"Q_Gastel corrected for catchment area"</w:t>
+      </w:r>
+      <w:r>
+        <w:rPr>
+          <w:rStyle w:val="NormalTok"/>
+        </w:rPr>
+        <w:t xml:space="preserve">),</w:t>
+      </w:r>
+      <w:r>
+        <w:rPr>
+          <w:rStyle w:val="DataTypeTok"/>
+        </w:rPr>
+        <w:t xml:space="preserve">col=</w:t>
+      </w:r>
+      <w:r>
+        <w:rPr>
+          <w:rStyle w:val="DecValTok"/>
+        </w:rPr>
+        <w:t xml:space="preserve">1</w:t>
+      </w:r>
+      <w:r>
+        <w:rPr>
+          <w:rStyle w:val="OperatorTok"/>
+        </w:rPr>
+        <w:t xml:space="preserve">:</w:t>
+      </w:r>
+      <w:r>
+        <w:rPr>
+          <w:rStyle w:val="DecValTok"/>
+        </w:rPr>
+        <w:t xml:space="preserve">2</w:t>
+      </w:r>
+      <w:r>
+        <w:rPr>
+          <w:rStyle w:val="NormalTok"/>
+        </w:rPr>
+        <w:t xml:space="preserve">,</w:t>
+      </w:r>
+      <w:r>
+        <w:rPr>
+          <w:rStyle w:val="DataTypeTok"/>
+        </w:rPr>
+        <w:t xml:space="preserve">text.col =</w:t>
+      </w:r>
+      <w:r>
+        <w:rPr>
+          <w:rStyle w:val="NormalTok"/>
+        </w:rPr>
+        <w:t xml:space="preserve"> </w:t>
+      </w:r>
+      <w:r>
+        <w:rPr>
+          <w:rStyle w:val="DecValTok"/>
+        </w:rPr>
+        <w:t xml:space="preserve">1</w:t>
+      </w:r>
+      <w:r>
+        <w:rPr>
+          <w:rStyle w:val="OperatorTok"/>
+        </w:rPr>
+        <w:t xml:space="preserve">:</w:t>
+      </w:r>
+      <w:r>
+        <w:rPr>
+          <w:rStyle w:val="DecValTok"/>
+        </w:rPr>
+        <w:t xml:space="preserve">2</w:t>
+      </w:r>
+      <w:r>
+        <w:rPr>
+          <w:rStyle w:val="NormalTok"/>
+        </w:rPr>
+        <w:t xml:space="preserve">,</w:t>
+      </w:r>
+      <w:r>
+        <w:rPr>
+          <w:rStyle w:val="DataTypeTok"/>
+        </w:rPr>
+        <w:t xml:space="preserve">lty=</w:t>
+      </w:r>
+      <w:r>
+        <w:rPr>
+          <w:rStyle w:val="DecValTok"/>
+        </w:rPr>
+        <w:t xml:space="preserve">1</w:t>
+      </w:r>
+      <w:r>
+        <w:rPr>
+          <w:rStyle w:val="NormalTok"/>
+        </w:rPr>
+        <w:t xml:space="preserve">)</w:t>
+      </w:r>
+    </w:p>
+    <w:p>
+      <w:pPr>
+        <w:pStyle w:val="FirstParagraph"/>
+      </w:pPr>
+      <w:r>
+        <w:drawing>
+          <wp:inline>
+            <wp:extent cx="4620126" cy="3696101"/>
+            <wp:effectExtent b="0" l="0" r="0" t="0"/>
+            <wp:docPr descr="" title="" id="1" name="Picture"/>
+            <a:graphic>
+              <a:graphicData uri="http://schemas.openxmlformats.org/drawingml/2006/picture">
+                <pic:pic>
+                  <pic:nvPicPr>
+                    <pic:cNvPr descr="WaterBudget_files/figure-docx/unnamed-chunk-4-1.png" id="0" name="Picture"/>
+                    <pic:cNvPicPr>
+                      <a:picLocks noChangeArrowheads="1" noChangeAspect="1"/>
+                    </pic:cNvPicPr>
+                  </pic:nvPicPr>
+                  <pic:blipFill>
+                    <a:blip r:embed="rId31"/>
+                    <a:stretch>
+                      <a:fillRect/>
+                    </a:stretch>
+                  </pic:blipFill>
+                  <pic:spPr bwMode="auto">
+                    <a:xfrm>
+                      <a:off x="0" y="0"/>
+                      <a:ext cx="4620126" cy="3696101"/>
+                    </a:xfrm>
+                    <a:prstGeom prst="rect">
+                      <a:avLst/>
+                    </a:prstGeom>
+                    <a:noFill/>
+                    <a:ln w="9525">
+                      <a:noFill/>
+                      <a:headEnd/>
+                      <a:tailEnd/>
+                    </a:ln>
+                  </pic:spPr>
+                </pic:pic>
+              </a:graphicData>
+            </a:graphic>
+          </wp:inline>
+        </w:drawing>
+      </w:r>
+    </w:p>
+    <w:p>
+      <w:pPr>
+        <w:pStyle w:val="SourceCode"/>
+      </w:pPr>
+      <w:r>
+        <w:rPr>
+          <w:rStyle w:val="KeywordTok"/>
+        </w:rPr>
+        <w:t xml:space="preserve">plot</w:t>
+      </w:r>
+      <w:r>
+        <w:rPr>
+          <w:rStyle w:val="NormalTok"/>
+        </w:rPr>
+        <w:t xml:space="preserve">(</w:t>
+      </w:r>
+      <w:r>
+        <w:rPr>
+          <w:rStyle w:val="KeywordTok"/>
+        </w:rPr>
+        <w:t xml:space="preserve">density</w:t>
+      </w:r>
+      <w:r>
+        <w:rPr>
+          <w:rStyle w:val="NormalTok"/>
+        </w:rPr>
+        <w:t xml:space="preserve">(WaterBudget_MDV</w:t>
+      </w:r>
+      <w:r>
+        <w:rPr>
+          <w:rStyle w:val="OperatorTok"/>
+        </w:rPr>
+        <w:t xml:space="preserve">$</w:t>
+      </w:r>
+      <w:r>
+        <w:rPr>
+          <w:rStyle w:val="NormalTok"/>
+        </w:rPr>
+        <w:t xml:space="preserve">Q_Rest</w:t>
+      </w:r>
+      <w:r>
+        <w:rPr>
+          <w:rStyle w:val="OperatorTok"/>
+        </w:rPr>
+        <w:t xml:space="preserve">-</w:t>
+      </w:r>
+      <w:r>
+        <w:rPr>
+          <w:rStyle w:val="NormalTok"/>
+        </w:rPr>
+        <w:t xml:space="preserve">WaterBudget_MDV</w:t>
+      </w:r>
+      <w:r>
+        <w:rPr>
+          <w:rStyle w:val="OperatorTok"/>
+        </w:rPr>
+        <w:t xml:space="preserve">$</w:t>
+      </w:r>
+      <w:r>
+        <w:rPr>
+          <w:rStyle w:val="NormalTok"/>
+        </w:rPr>
+        <w:t xml:space="preserve">Q_Polder,</w:t>
+      </w:r>
+      <w:r>
+        <w:rPr>
+          <w:rStyle w:val="DataTypeTok"/>
+        </w:rPr>
+        <w:t xml:space="preserve">na.rm =</w:t>
+      </w:r>
+      <w:r>
+        <w:rPr>
+          <w:rStyle w:val="NormalTok"/>
+        </w:rPr>
+        <w:t xml:space="preserve"> T))</w:t>
+      </w:r>
+    </w:p>
+    <w:p>
+      <w:pPr>
+        <w:pStyle w:val="FirstParagraph"/>
+      </w:pPr>
+      <w:r>
+        <w:drawing>
+          <wp:inline>
+            <wp:extent cx="4620126" cy="3696101"/>
+            <wp:effectExtent b="0" l="0" r="0" t="0"/>
+            <wp:docPr descr="" title="" id="1" name="Picture"/>
+            <a:graphic>
+              <a:graphicData uri="http://schemas.openxmlformats.org/drawingml/2006/picture">
+                <pic:pic>
+                  <pic:nvPicPr>
+                    <pic:cNvPr descr="WaterBudget_files/figure-docx/unnamed-chunk-4-2.png" id="0" name="Picture"/>
+                    <pic:cNvPicPr>
+                      <a:picLocks noChangeArrowheads="1" noChangeAspect="1"/>
+                    </pic:cNvPicPr>
+                  </pic:nvPicPr>
+                  <pic:blipFill>
+                    <a:blip r:embed="rId32"/>
+                    <a:stretch>
+                      <a:fillRect/>
+                    </a:stretch>
+                  </pic:blipFill>
+                  <pic:spPr bwMode="auto">
+                    <a:xfrm>
+                      <a:off x="0" y="0"/>
+                      <a:ext cx="4620126" cy="3696101"/>
+                    </a:xfrm>
+                    <a:prstGeom prst="rect">
+                      <a:avLst/>
+                    </a:prstGeom>
+                    <a:noFill/>
+                    <a:ln w="9525">
+                      <a:noFill/>
+                      <a:headEnd/>
+                      <a:tailEnd/>
+                    </a:ln>
+                  </pic:spPr>
+                </pic:pic>
+              </a:graphicData>
+            </a:graphic>
+          </wp:inline>
+        </w:drawing>
+      </w:r>
+    </w:p>
+    <w:p>
+      <w:pPr>
+        <w:pStyle w:val="SourceCode"/>
+      </w:pPr>
+      <w:r>
+        <w:rPr>
+          <w:rStyle w:val="KeywordTok"/>
+        </w:rPr>
+        <w:t xml:space="preserve">mean</w:t>
+      </w:r>
+      <w:r>
+        <w:rPr>
+          <w:rStyle w:val="NormalTok"/>
+        </w:rPr>
+        <w:t xml:space="preserve">(WaterBudget_MDV</w:t>
+      </w:r>
+      <w:r>
+        <w:rPr>
+          <w:rStyle w:val="OperatorTok"/>
+        </w:rPr>
+        <w:t xml:space="preserve">$</w:t>
+      </w:r>
+      <w:r>
+        <w:rPr>
+          <w:rStyle w:val="NormalTok"/>
+        </w:rPr>
+        <w:t xml:space="preserve">Q_Polder,</w:t>
+      </w:r>
+      <w:r>
+        <w:rPr>
+          <w:rStyle w:val="DataTypeTok"/>
+        </w:rPr>
+        <w:t xml:space="preserve">na.rm =</w:t>
+      </w:r>
+      <w:r>
+        <w:rPr>
+          <w:rStyle w:val="NormalTok"/>
+        </w:rPr>
+        <w:t xml:space="preserve"> T)</w:t>
+      </w:r>
+    </w:p>
+    <w:p>
+      <w:pPr>
+        <w:pStyle w:val="SourceCode"/>
+      </w:pPr>
+      <w:r>
+        <w:rPr>
+          <w:rStyle w:val="VerbatimChar"/>
+        </w:rPr>
+        <w:t xml:space="preserve">## [1] 4.842233</w:t>
+      </w:r>
+    </w:p>
+    <w:p>
+      <w:pPr>
+        <w:pStyle w:val="SourceCode"/>
+      </w:pPr>
+      <w:r>
+        <w:rPr>
+          <w:rStyle w:val="KeywordTok"/>
+        </w:rPr>
+        <w:t xml:space="preserve">plot</w:t>
+      </w:r>
+      <w:r>
+        <w:rPr>
+          <w:rStyle w:val="NormalTok"/>
+        </w:rPr>
+        <w:t xml:space="preserve">(WaterBudget_MDV</w:t>
+      </w:r>
+      <w:r>
+        <w:rPr>
+          <w:rStyle w:val="OperatorTok"/>
+        </w:rPr>
+        <w:t xml:space="preserve">$</w:t>
+      </w:r>
+      <w:r>
+        <w:rPr>
+          <w:rStyle w:val="NormalTok"/>
+        </w:rPr>
+        <w:t xml:space="preserve">Datum, WaterBudget_MDV</w:t>
+      </w:r>
+      <w:r>
+        <w:rPr>
+          <w:rStyle w:val="OperatorTok"/>
+        </w:rPr>
+        <w:t xml:space="preserve">$</w:t>
+      </w:r>
+      <w:r>
+        <w:rPr>
+          <w:rStyle w:val="NormalTok"/>
+        </w:rPr>
+        <w:t xml:space="preserve">Qin_MarkCanal)</w:t>
+      </w:r>
+    </w:p>
+    <w:p>
+      <w:pPr>
+        <w:pStyle w:val="FirstParagraph"/>
+      </w:pPr>
+      <w:r>
+        <w:drawing>
+          <wp:inline>
+            <wp:extent cx="4620126" cy="3696101"/>
+            <wp:effectExtent b="0" l="0" r="0" t="0"/>
+            <wp:docPr descr="" title="" id="1" name="Picture"/>
+            <a:graphic>
+              <a:graphicData uri="http://schemas.openxmlformats.org/drawingml/2006/picture">
+                <pic:pic>
+                  <pic:nvPicPr>
+                    <pic:cNvPr descr="WaterBudget_files/figure-docx/unnamed-chunk-5-1.png" id="0" name="Picture"/>
+                    <pic:cNvPicPr>
+                      <a:picLocks noChangeArrowheads="1" noChangeAspect="1"/>
+                    </pic:cNvPicPr>
+                  </pic:nvPicPr>
+                  <pic:blipFill>
+                    <a:blip r:embed="rId33"/>
+                    <a:stretch>
+                      <a:fillRect/>
+                    </a:stretch>
+                  </pic:blipFill>
+                  <pic:spPr bwMode="auto">
+                    <a:xfrm>
+                      <a:off x="0" y="0"/>
+                      <a:ext cx="4620126" cy="3696101"/>
+                    </a:xfrm>
+                    <a:prstGeom prst="rect">
+                      <a:avLst/>
+                    </a:prstGeom>
+                    <a:noFill/>
+                    <a:ln w="9525">
+                      <a:noFill/>
+                      <a:headEnd/>
+                      <a:tailEnd/>
+                    </a:ln>
+                  </pic:spPr>
+                </pic:pic>
+              </a:graphicData>
+            </a:graphic>
+          </wp:inline>
+        </w:drawing>
+      </w:r>
+    </w:p>
+    <w:p>
+      <w:pPr>
+        <w:pStyle w:val="SourceCode"/>
+      </w:pPr>
+      <w:r>
+        <w:rPr>
+          <w:rStyle w:val="KeywordTok"/>
+        </w:rPr>
+        <w:t xml:space="preserve">mean</w:t>
+      </w:r>
+      <w:r>
+        <w:rPr>
+          <w:rStyle w:val="NormalTok"/>
+        </w:rPr>
+        <w:t xml:space="preserve">(WaterBudget_MDV</w:t>
+      </w:r>
+      <w:r>
+        <w:rPr>
+          <w:rStyle w:val="OperatorTok"/>
+        </w:rPr>
+        <w:t xml:space="preserve">$</w:t>
+      </w:r>
+      <w:r>
+        <w:rPr>
+          <w:rStyle w:val="NormalTok"/>
+        </w:rPr>
+        <w:t xml:space="preserve">Qin_MarkCanal)</w:t>
+      </w:r>
+    </w:p>
+    <w:p>
+      <w:pPr>
+        <w:pStyle w:val="SourceCode"/>
+      </w:pPr>
+      <w:r>
+        <w:rPr>
+          <w:rStyle w:val="VerbatimChar"/>
+        </w:rPr>
+        <w:t xml:space="preserve">## [1] 2.794384</w:t>
+      </w:r>
+    </w:p>
+    <w:p>
+      <w:pPr>
+        <w:pStyle w:val="Heading1"/>
+      </w:pPr>
+      <w:bookmarkStart w:id="34" w:name="trunc-date-to-daily"/>
+      <w:r>
+        <w:t xml:space="preserve">Trunc date to daily</w:t>
+      </w:r>
+      <w:bookmarkEnd w:id="34"/>
+    </w:p>
+    <w:p>
+      <w:pPr>
+        <w:pStyle w:val="SourceCode"/>
+      </w:pPr>
+      <w:r>
+        <w:rPr>
+          <w:rStyle w:val="NormalTok"/>
+        </w:rPr>
+        <w:t xml:space="preserve">WaterBudget_MDV</w:t>
+      </w:r>
+      <w:r>
+        <w:rPr>
+          <w:rStyle w:val="OperatorTok"/>
+        </w:rPr>
+        <w:t xml:space="preserve">$</w:t>
+      </w:r>
+      <w:r>
+        <w:rPr>
+          <w:rStyle w:val="NormalTok"/>
+        </w:rPr>
+        <w:t xml:space="preserve">Daily &lt;-</w:t>
+      </w:r>
+      <w:r>
+        <w:rPr>
+          <w:rStyle w:val="StringTok"/>
+        </w:rPr>
+        <w:t xml:space="preserve"> </w:t>
+      </w:r>
+      <w:r>
+        <w:rPr>
+          <w:rStyle w:val="KeywordTok"/>
+        </w:rPr>
+        <w:t xml:space="preserve">trunc</w:t>
+      </w:r>
+      <w:r>
+        <w:rPr>
+          <w:rStyle w:val="NormalTok"/>
+        </w:rPr>
+        <w:t xml:space="preserve">(WaterBudget_MDV</w:t>
+      </w:r>
+      <w:r>
+        <w:rPr>
+          <w:rStyle w:val="OperatorTok"/>
+        </w:rPr>
+        <w:t xml:space="preserve">$</w:t>
+      </w:r>
+      <w:r>
+        <w:rPr>
+          <w:rStyle w:val="NormalTok"/>
+        </w:rPr>
+        <w:t xml:space="preserve">Datum, </w:t>
+      </w:r>
+      <w:r>
+        <w:rPr>
+          <w:rStyle w:val="StringTok"/>
+        </w:rPr>
+        <w:t xml:space="preserve">"days"</w:t>
+      </w:r>
+      <w:r>
+        <w:rPr>
+          <w:rStyle w:val="NormalTok"/>
+        </w:rPr>
+        <w:t xml:space="preserve">)</w:t>
+      </w:r>
+      <w:r>
+        <w:br/>
+      </w:r>
+      <w:r>
+        <w:rPr>
+          <w:rStyle w:val="NormalTok"/>
+        </w:rPr>
+        <w:t xml:space="preserve">WB_MDV_Day &lt;-</w:t>
+      </w:r>
+      <w:r>
+        <w:rPr>
+          <w:rStyle w:val="StringTok"/>
+        </w:rPr>
+        <w:t xml:space="preserve"> </w:t>
+      </w:r>
+      <w:r>
+        <w:rPr>
+          <w:rStyle w:val="KeywordTok"/>
+        </w:rPr>
+        <w:t xml:space="preserve">aggregate</w:t>
+      </w:r>
+      <w:r>
+        <w:rPr>
+          <w:rStyle w:val="NormalTok"/>
+        </w:rPr>
+        <w:t xml:space="preserve">(WaterBudget_MDV[,</w:t>
+      </w:r>
+      <w:r>
+        <w:rPr>
+          <w:rStyle w:val="DecValTok"/>
+        </w:rPr>
+        <w:t xml:space="preserve">2</w:t>
+      </w:r>
+      <w:r>
+        <w:rPr>
+          <w:rStyle w:val="OperatorTok"/>
+        </w:rPr>
+        <w:t xml:space="preserve">:</w:t>
+      </w:r>
+      <w:r>
+        <w:rPr>
+          <w:rStyle w:val="DecValTok"/>
+        </w:rPr>
+        <w:t xml:space="preserve">21</w:t>
+      </w:r>
+      <w:r>
+        <w:rPr>
+          <w:rStyle w:val="NormalTok"/>
+        </w:rPr>
+        <w:t xml:space="preserve">],</w:t>
+      </w:r>
+      <w:r>
+        <w:rPr>
+          <w:rStyle w:val="DataTypeTok"/>
+        </w:rPr>
+        <w:t xml:space="preserve">by=</w:t>
+      </w:r>
+      <w:r>
+        <w:rPr>
+          <w:rStyle w:val="KeywordTok"/>
+        </w:rPr>
+        <w:t xml:space="preserve">list</w:t>
+      </w:r>
+      <w:r>
+        <w:rPr>
+          <w:rStyle w:val="NormalTok"/>
+        </w:rPr>
+        <w:t xml:space="preserve">(</w:t>
+      </w:r>
+      <w:r>
+        <w:rPr>
+          <w:rStyle w:val="KeywordTok"/>
+        </w:rPr>
+        <w:t xml:space="preserve">as.character</w:t>
+      </w:r>
+      <w:r>
+        <w:rPr>
+          <w:rStyle w:val="NormalTok"/>
+        </w:rPr>
+        <w:t xml:space="preserve">(WaterBudget_MDV</w:t>
+      </w:r>
+      <w:r>
+        <w:rPr>
+          <w:rStyle w:val="OperatorTok"/>
+        </w:rPr>
+        <w:t xml:space="preserve">$</w:t>
+      </w:r>
+      <w:r>
+        <w:rPr>
+          <w:rStyle w:val="NormalTok"/>
+        </w:rPr>
+        <w:t xml:space="preserve">Daily)),mean)</w:t>
+      </w:r>
+      <w:r>
+        <w:br/>
+      </w:r>
+      <w:r>
+        <w:rPr>
+          <w:rStyle w:val="KeywordTok"/>
+        </w:rPr>
+        <w:t xml:space="preserve">names</w:t>
+      </w:r>
+      <w:r>
+        <w:rPr>
+          <w:rStyle w:val="NormalTok"/>
+        </w:rPr>
+        <w:t xml:space="preserve">(WB_MDV_Day)[</w:t>
+      </w:r>
+      <w:r>
+        <w:rPr>
+          <w:rStyle w:val="DecValTok"/>
+        </w:rPr>
+        <w:t xml:space="preserve">1</w:t>
+      </w:r>
+      <w:r>
+        <w:rPr>
+          <w:rStyle w:val="NormalTok"/>
+        </w:rPr>
+        <w:t xml:space="preserve">] &lt;-</w:t>
+      </w:r>
+      <w:r>
+        <w:rPr>
+          <w:rStyle w:val="StringTok"/>
+        </w:rPr>
+        <w:t xml:space="preserve"> "Datum"</w:t>
+      </w:r>
+      <w:r>
+        <w:br/>
+      </w:r>
+      <w:r>
+        <w:rPr>
+          <w:rStyle w:val="NormalTok"/>
+        </w:rPr>
+        <w:t xml:space="preserve">WB_MDV_Day</w:t>
+      </w:r>
+      <w:r>
+        <w:rPr>
+          <w:rStyle w:val="OperatorTok"/>
+        </w:rPr>
+        <w:t xml:space="preserve">$</w:t>
+      </w:r>
+      <w:r>
+        <w:rPr>
+          <w:rStyle w:val="NormalTok"/>
+        </w:rPr>
+        <w:t xml:space="preserve">Datum &lt;-</w:t>
+      </w:r>
+      <w:r>
+        <w:rPr>
+          <w:rStyle w:val="StringTok"/>
+        </w:rPr>
+        <w:t xml:space="preserve"> </w:t>
+      </w:r>
+      <w:r>
+        <w:rPr>
+          <w:rStyle w:val="KeywordTok"/>
+        </w:rPr>
+        <w:t xml:space="preserve">ymd</w:t>
+      </w:r>
+      <w:r>
+        <w:rPr>
+          <w:rStyle w:val="NormalTok"/>
+        </w:rPr>
+        <w:t xml:space="preserve">(WB_MDV_Day</w:t>
+      </w:r>
+      <w:r>
+        <w:rPr>
+          <w:rStyle w:val="OperatorTok"/>
+        </w:rPr>
+        <w:t xml:space="preserve">$</w:t>
+      </w:r>
+      <w:r>
+        <w:rPr>
+          <w:rStyle w:val="NormalTok"/>
+        </w:rPr>
+        <w:t xml:space="preserve">Datum)</w:t>
+      </w:r>
+      <w:r>
+        <w:br/>
+      </w:r>
+      <w:r>
+        <w:br/>
+      </w:r>
+      <w:r>
+        <w:rPr>
+          <w:rStyle w:val="KeywordTok"/>
+        </w:rPr>
+        <w:t xml:space="preserve">plot</w:t>
+      </w:r>
+      <w:r>
+        <w:rPr>
+          <w:rStyle w:val="NormalTok"/>
+        </w:rPr>
+        <w:t xml:space="preserve">(WB_MDV_Day</w:t>
+      </w:r>
+      <w:r>
+        <w:rPr>
+          <w:rStyle w:val="OperatorTok"/>
+        </w:rPr>
+        <w:t xml:space="preserve">$</w:t>
+      </w:r>
+      <w:r>
+        <w:rPr>
+          <w:rStyle w:val="NormalTok"/>
+        </w:rPr>
+        <w:t xml:space="preserve">Datum, WB_MDV_Day</w:t>
+      </w:r>
+      <w:r>
+        <w:rPr>
+          <w:rStyle w:val="OperatorTok"/>
+        </w:rPr>
+        <w:t xml:space="preserve">$</w:t>
+      </w:r>
+      <w:r>
+        <w:rPr>
+          <w:rStyle w:val="NormalTok"/>
+        </w:rPr>
+        <w:t xml:space="preserve">Q_Polder,</w:t>
+      </w:r>
+      <w:r>
+        <w:rPr>
+          <w:rStyle w:val="DataTypeTok"/>
+        </w:rPr>
+        <w:t xml:space="preserve">ylab =</w:t>
+      </w:r>
+      <w:r>
+        <w:rPr>
+          <w:rStyle w:val="NormalTok"/>
+        </w:rPr>
+        <w:t xml:space="preserve"> </w:t>
+      </w:r>
+      <w:r>
+        <w:rPr>
+          <w:rStyle w:val="StringTok"/>
+        </w:rPr>
+        <w:t xml:space="preserve">"Q_Polder (m3/s)"</w:t>
+      </w:r>
+      <w:r>
+        <w:rPr>
+          <w:rStyle w:val="NormalTok"/>
+        </w:rPr>
+        <w:t xml:space="preserve">, </w:t>
+      </w:r>
+      <w:r>
+        <w:rPr>
+          <w:rStyle w:val="DataTypeTok"/>
+        </w:rPr>
+        <w:t xml:space="preserve">xlab =</w:t>
+      </w:r>
+      <w:r>
+        <w:rPr>
+          <w:rStyle w:val="NormalTok"/>
+        </w:rPr>
+        <w:t xml:space="preserve"> </w:t>
+      </w:r>
+      <w:r>
+        <w:rPr>
+          <w:rStyle w:val="StringTok"/>
+        </w:rPr>
+        <w:t xml:space="preserve">""</w:t>
+      </w:r>
+      <w:r>
+        <w:rPr>
+          <w:rStyle w:val="NormalTok"/>
+        </w:rPr>
+        <w:t xml:space="preserve">)</w:t>
+      </w:r>
+    </w:p>
+    <w:p>
+      <w:pPr>
+        <w:pStyle w:val="FirstParagraph"/>
+      </w:pPr>
+      <w:r>
+        <w:drawing>
+          <wp:inline>
+            <wp:extent cx="4620126" cy="3696101"/>
+            <wp:effectExtent b="0" l="0" r="0" t="0"/>
+            <wp:docPr descr="" title="" id="1" name="Picture"/>
+            <a:graphic>
+              <a:graphicData uri="http://schemas.openxmlformats.org/drawingml/2006/picture">
+                <pic:pic>
+                  <pic:nvPicPr>
+                    <pic:cNvPr descr="WaterBudget_files/figure-docx/unnamed-chunk-6-1.png" id="0" name="Picture"/>
+                    <pic:cNvPicPr>
+                      <a:picLocks noChangeArrowheads="1" noChangeAspect="1"/>
+                    </pic:cNvPicPr>
+                  </pic:nvPicPr>
+                  <pic:blipFill>
+                    <a:blip r:embed="rId35"/>
+                    <a:stretch>
+                      <a:fillRect/>
+                    </a:stretch>
+                  </pic:blipFill>
+                  <pic:spPr bwMode="auto">
+                    <a:xfrm>
+                      <a:off x="0" y="0"/>
+                      <a:ext cx="4620126" cy="3696101"/>
+                    </a:xfrm>
+                    <a:prstGeom prst="rect">
+                      <a:avLst/>
+                    </a:prstGeom>
+                    <a:noFill/>
+                    <a:ln w="9525">
+                      <a:noFill/>
+                      <a:headEnd/>
+                      <a:tailEnd/>
+                    </a:ln>
+                  </pic:spPr>
+                </pic:pic>
+              </a:graphicData>
+            </a:graphic>
+          </wp:inline>
+        </w:drawing>
+      </w:r>
+    </w:p>
+    <w:p>
+      <w:pPr>
+        <w:pStyle w:val="SourceCode"/>
+      </w:pPr>
+      <w:r>
+        <w:rPr>
+          <w:rStyle w:val="KeywordTok"/>
+        </w:rPr>
+        <w:t xml:space="preserve">plot</w:t>
+      </w:r>
+      <w:r>
+        <w:rPr>
+          <w:rStyle w:val="NormalTok"/>
+        </w:rPr>
+        <w:t xml:space="preserve">(</w:t>
+      </w:r>
+      <w:r>
+        <w:rPr>
+          <w:rStyle w:val="KeywordTok"/>
+        </w:rPr>
+        <w:t xml:space="preserve">density</w:t>
+      </w:r>
+      <w:r>
+        <w:rPr>
+          <w:rStyle w:val="NormalTok"/>
+        </w:rPr>
+        <w:t xml:space="preserve">(WB_MDV_Day</w:t>
+      </w:r>
+      <w:r>
+        <w:rPr>
+          <w:rStyle w:val="OperatorTok"/>
+        </w:rPr>
+        <w:t xml:space="preserve">$</w:t>
+      </w:r>
+      <w:r>
+        <w:rPr>
+          <w:rStyle w:val="NormalTok"/>
+        </w:rPr>
+        <w:t xml:space="preserve">Q_Polder, </w:t>
+      </w:r>
+      <w:r>
+        <w:rPr>
+          <w:rStyle w:val="DataTypeTok"/>
+        </w:rPr>
+        <w:t xml:space="preserve">na.rm =</w:t>
+      </w:r>
+      <w:r>
+        <w:rPr>
+          <w:rStyle w:val="NormalTok"/>
+        </w:rPr>
+        <w:t xml:space="preserve"> T),</w:t>
+      </w:r>
+      <w:r>
+        <w:rPr>
+          <w:rStyle w:val="DataTypeTok"/>
+        </w:rPr>
+        <w:t xml:space="preserve">main =</w:t>
+      </w:r>
+      <w:r>
+        <w:rPr>
+          <w:rStyle w:val="NormalTok"/>
+        </w:rPr>
+        <w:t xml:space="preserve"> </w:t>
+      </w:r>
+      <w:r>
+        <w:rPr>
+          <w:rStyle w:val="StringTok"/>
+        </w:rPr>
+        <w:t xml:space="preserve">"density distribution of Q_Polder"</w:t>
+      </w:r>
+      <w:r>
+        <w:rPr>
+          <w:rStyle w:val="NormalTok"/>
+        </w:rPr>
+        <w:t xml:space="preserve">)</w:t>
+      </w:r>
+    </w:p>
+    <w:p>
+      <w:pPr>
+        <w:pStyle w:val="FirstParagraph"/>
+      </w:pPr>
+      <w:r>
+        <w:drawing>
+          <wp:inline>
+            <wp:extent cx="4620126" cy="3696101"/>
+            <wp:effectExtent b="0" l="0" r="0" t="0"/>
+            <wp:docPr descr="" title="" id="1" name="Picture"/>
+            <a:graphic>
+              <a:graphicData uri="http://schemas.openxmlformats.org/drawingml/2006/picture">
+                <pic:pic>
+                  <pic:nvPicPr>
+                    <pic:cNvPr descr="WaterBudget_files/figure-docx/unnamed-chunk-6-2.png" id="0" name="Picture"/>
+                    <pic:cNvPicPr>
+                      <a:picLocks noChangeArrowheads="1" noChangeAspect="1"/>
+                    </pic:cNvPicPr>
+                  </pic:nvPicPr>
+                  <pic:blipFill>
+                    <a:blip r:embed="rId36"/>
+                    <a:stretch>
+                      <a:fillRect/>
+                    </a:stretch>
+                  </pic:blipFill>
+                  <pic:spPr bwMode="auto">
+                    <a:xfrm>
+                      <a:off x="0" y="0"/>
+                      <a:ext cx="4620126" cy="3696101"/>
+                    </a:xfrm>
+                    <a:prstGeom prst="rect">
+                      <a:avLst/>
+                    </a:prstGeom>
+                    <a:noFill/>
+                    <a:ln w="9525">
+                      <a:noFill/>
+                      <a:headEnd/>
+                      <a:tailEnd/>
+                    </a:ln>
+                  </pic:spPr>
+                </pic:pic>
+              </a:graphicData>
+            </a:graphic>
+          </wp:inline>
+        </w:drawing>
+      </w:r>
+    </w:p>
+    <w:p>
+      <w:pPr>
+        <w:pStyle w:val="Heading4"/>
+      </w:pPr>
+      <w:bookmarkStart w:id="37" w:name="water-level-fluctuations"/>
+      <w:r>
+        <w:t xml:space="preserve">Water level fluctuations</w:t>
+      </w:r>
+      <w:bookmarkEnd w:id="37"/>
+    </w:p>
+    <w:p>
+      <w:pPr>
+        <w:pStyle w:val="SourceCode"/>
+      </w:pPr>
+      <w:r>
+        <w:rPr>
+          <w:rStyle w:val="KeywordTok"/>
+        </w:rPr>
+        <w:t xml:space="preserve">plot</w:t>
+      </w:r>
+      <w:r>
+        <w:rPr>
+          <w:rStyle w:val="NormalTok"/>
+        </w:rPr>
+        <w:t xml:space="preserve">(WB_MDV_Day</w:t>
+      </w:r>
+      <w:r>
+        <w:rPr>
+          <w:rStyle w:val="OperatorTok"/>
+        </w:rPr>
+        <w:t xml:space="preserve">$</w:t>
+      </w:r>
+      <w:r>
+        <w:rPr>
+          <w:rStyle w:val="NormalTok"/>
+        </w:rPr>
+        <w:t xml:space="preserve">Datum, WB_MDV_Day</w:t>
+      </w:r>
+      <w:r>
+        <w:rPr>
+          <w:rStyle w:val="OperatorTok"/>
+        </w:rPr>
+        <w:t xml:space="preserve">$</w:t>
+      </w:r>
+      <w:r>
+        <w:rPr>
+          <w:rStyle w:val="NormalTok"/>
+        </w:rPr>
+        <w:t xml:space="preserve">WL_Up_Dintel, </w:t>
+      </w:r>
+      <w:r>
+        <w:rPr>
+          <w:rStyle w:val="DataTypeTok"/>
+        </w:rPr>
+        <w:t xml:space="preserve">col=</w:t>
+      </w:r>
+      <w:r>
+        <w:rPr>
+          <w:rStyle w:val="DecValTok"/>
+        </w:rPr>
+        <w:t xml:space="preserve">1</w:t>
+      </w:r>
+      <w:r>
+        <w:rPr>
+          <w:rStyle w:val="NormalTok"/>
+        </w:rPr>
+        <w:t xml:space="preserve">, </w:t>
+      </w:r>
+      <w:r>
+        <w:rPr>
+          <w:rStyle w:val="DataTypeTok"/>
+        </w:rPr>
+        <w:t xml:space="preserve">t=</w:t>
+      </w:r>
+      <w:r>
+        <w:rPr>
+          <w:rStyle w:val="StringTok"/>
+        </w:rPr>
+        <w:t xml:space="preserve">"l"</w:t>
+      </w:r>
+      <w:r>
+        <w:rPr>
+          <w:rStyle w:val="NormalTok"/>
+        </w:rPr>
+        <w:t xml:space="preserve">)</w:t>
+      </w:r>
+      <w:r>
+        <w:br/>
+      </w:r>
+      <w:r>
+        <w:rPr>
+          <w:rStyle w:val="KeywordTok"/>
+        </w:rPr>
+        <w:t xml:space="preserve">lines</w:t>
+      </w:r>
+      <w:r>
+        <w:rPr>
+          <w:rStyle w:val="NormalTok"/>
+        </w:rPr>
+        <w:t xml:space="preserve">(WB_MDV_Day</w:t>
+      </w:r>
+      <w:r>
+        <w:rPr>
+          <w:rStyle w:val="OperatorTok"/>
+        </w:rPr>
+        <w:t xml:space="preserve">$</w:t>
+      </w:r>
+      <w:r>
+        <w:rPr>
+          <w:rStyle w:val="NormalTok"/>
+        </w:rPr>
+        <w:t xml:space="preserve">Datum, WB_MDV_Day</w:t>
+      </w:r>
+      <w:r>
+        <w:rPr>
+          <w:rStyle w:val="OperatorTok"/>
+        </w:rPr>
+        <w:t xml:space="preserve">$</w:t>
+      </w:r>
+      <w:r>
+        <w:rPr>
+          <w:rStyle w:val="NormalTok"/>
+        </w:rPr>
+        <w:t xml:space="preserve">WL_Up_Vliet, </w:t>
+      </w:r>
+      <w:r>
+        <w:rPr>
+          <w:rStyle w:val="DataTypeTok"/>
+        </w:rPr>
+        <w:t xml:space="preserve">col=</w:t>
+      </w:r>
+      <w:r>
+        <w:rPr>
+          <w:rStyle w:val="DecValTok"/>
+        </w:rPr>
+        <w:t xml:space="preserve">2</w:t>
+      </w:r>
+      <w:r>
+        <w:rPr>
+          <w:rStyle w:val="NormalTok"/>
+        </w:rPr>
+        <w:t xml:space="preserve">)</w:t>
+      </w:r>
+      <w:r>
+        <w:br/>
+      </w:r>
+      <w:r>
+        <w:br/>
+      </w:r>
+      <w:r>
+        <w:rPr>
+          <w:rStyle w:val="KeywordTok"/>
+        </w:rPr>
+        <w:t xml:space="preserve">lines</w:t>
+      </w:r>
+      <w:r>
+        <w:rPr>
+          <w:rStyle w:val="NormalTok"/>
+        </w:rPr>
+        <w:t xml:space="preserve">(WB_MDV_Day</w:t>
+      </w:r>
+      <w:r>
+        <w:rPr>
+          <w:rStyle w:val="OperatorTok"/>
+        </w:rPr>
+        <w:t xml:space="preserve">$</w:t>
+      </w:r>
+      <w:r>
+        <w:rPr>
+          <w:rStyle w:val="NormalTok"/>
+        </w:rPr>
+        <w:t xml:space="preserve">Datum, WB_MDV_Day</w:t>
+      </w:r>
+      <w:r>
+        <w:rPr>
+          <w:rStyle w:val="OperatorTok"/>
+        </w:rPr>
+        <w:t xml:space="preserve">$</w:t>
+      </w:r>
+      <w:r>
+        <w:rPr>
+          <w:rStyle w:val="NormalTok"/>
+        </w:rPr>
+        <w:t xml:space="preserve">WL_Gastel, </w:t>
+      </w:r>
+      <w:r>
+        <w:rPr>
+          <w:rStyle w:val="DataTypeTok"/>
+        </w:rPr>
+        <w:t xml:space="preserve">col=</w:t>
+      </w:r>
+      <w:r>
+        <w:rPr>
+          <w:rStyle w:val="DecValTok"/>
+        </w:rPr>
+        <w:t xml:space="preserve">3</w:t>
+      </w:r>
+      <w:r>
+        <w:rPr>
+          <w:rStyle w:val="NormalTok"/>
+        </w:rPr>
+        <w:t xml:space="preserve">)</w:t>
+      </w:r>
+    </w:p>
+    <w:p>
+      <w:pPr>
+        <w:pStyle w:val="FirstParagraph"/>
+      </w:pPr>
+      <w:r>
+        <w:drawing>
+          <wp:inline>
+            <wp:extent cx="4620126" cy="3696101"/>
+            <wp:effectExtent b="0" l="0" r="0" t="0"/>
+            <wp:docPr descr="" title="" id="1" name="Picture"/>
+            <a:graphic>
+              <a:graphicData uri="http://schemas.openxmlformats.org/drawingml/2006/picture">
+                <pic:pic>
+                  <pic:nvPicPr>
+                    <pic:cNvPr descr="WaterBudget_files/figure-docx/unnamed-chunk-7-1.png" id="0" name="Picture"/>
+                    <pic:cNvPicPr>
+                      <a:picLocks noChangeArrowheads="1" noChangeAspect="1"/>
+                    </pic:cNvPicPr>
+                  </pic:nvPicPr>
+                  <pic:blipFill>
+                    <a:blip r:embed="rId38"/>
+                    <a:stretch>
+                      <a:fillRect/>
+                    </a:stretch>
+                  </pic:blipFill>
+                  <pic:spPr bwMode="auto">
+                    <a:xfrm>
+                      <a:off x="0" y="0"/>
+                      <a:ext cx="4620126" cy="3696101"/>
+                    </a:xfrm>
+                    <a:prstGeom prst="rect">
+                      <a:avLst/>
+                    </a:prstGeom>
+                    <a:noFill/>
+                    <a:ln w="9525">
+                      <a:noFill/>
+                      <a:headEnd/>
+                      <a:tailEnd/>
+                    </a:ln>
+                  </pic:spPr>
+                </pic:pic>
+              </a:graphicData>
+            </a:graphic>
+          </wp:inline>
+        </w:drawing>
+      </w:r>
+    </w:p>
+    <w:p>
+      <w:pPr>
+        <w:pStyle w:val="Heading4"/>
+      </w:pPr>
+      <w:bookmarkStart w:id="39" w:name="water-level-fluctuations-1"/>
+      <w:r>
+        <w:t xml:space="preserve">Water level fluctuations</w:t>
+      </w:r>
+      <w:bookmarkEnd w:id="39"/>
+    </w:p>
+    <w:p>
+      <w:pPr>
+        <w:pStyle w:val="SourceCode"/>
+      </w:pPr>
+      <w:r>
+        <w:rPr>
+          <w:rStyle w:val="CommentTok"/>
+        </w:rPr>
+        <w:t xml:space="preserve">#### Closing the water balance by adjusting the inflows at Gastel (Molenbeak)</w:t>
+      </w:r>
+      <w:r>
+        <w:br/>
+      </w:r>
+      <w:r>
+        <w:rPr>
+          <w:rStyle w:val="NormalTok"/>
+        </w:rPr>
+        <w:t xml:space="preserve">Surface &lt;-</w:t>
+      </w:r>
+      <w:r>
+        <w:rPr>
+          <w:rStyle w:val="StringTok"/>
+        </w:rPr>
+        <w:t xml:space="preserve"> </w:t>
+      </w:r>
+      <w:r>
+        <w:rPr>
+          <w:rStyle w:val="DecValTok"/>
+        </w:rPr>
+        <w:t xml:space="preserve">50</w:t>
+      </w:r>
+      <w:r>
+        <w:rPr>
+          <w:rStyle w:val="OperatorTok"/>
+        </w:rPr>
+        <w:t xml:space="preserve">*</w:t>
+      </w:r>
+      <w:r>
+        <w:rPr>
+          <w:rStyle w:val="NormalTok"/>
+        </w:rPr>
+        <w:t xml:space="preserve">(</w:t>
+      </w:r>
+      <w:r>
+        <w:rPr>
+          <w:rStyle w:val="DecValTok"/>
+        </w:rPr>
+        <w:t xml:space="preserve">114-0</w:t>
+      </w:r>
+      <w:r>
+        <w:rPr>
+          <w:rStyle w:val="NormalTok"/>
+        </w:rPr>
+        <w:t xml:space="preserve">)</w:t>
+      </w:r>
+      <w:r>
+        <w:rPr>
+          <w:rStyle w:val="OperatorTok"/>
+        </w:rPr>
+        <w:t xml:space="preserve">*</w:t>
+      </w:r>
+      <w:r>
+        <w:rPr>
+          <w:rStyle w:val="DecValTok"/>
+        </w:rPr>
+        <w:t xml:space="preserve">40</w:t>
+      </w:r>
+      <w:r>
+        <w:rPr>
+          <w:rStyle w:val="OperatorTok"/>
+        </w:rPr>
+        <w:t xml:space="preserve">+</w:t>
+      </w:r>
+      <w:r>
+        <w:rPr>
+          <w:rStyle w:val="DecValTok"/>
+        </w:rPr>
+        <w:t xml:space="preserve">50</w:t>
+      </w:r>
+      <w:r>
+        <w:rPr>
+          <w:rStyle w:val="OperatorTok"/>
+        </w:rPr>
+        <w:t xml:space="preserve">*</w:t>
+      </w:r>
+      <w:r>
+        <w:rPr>
+          <w:rStyle w:val="NormalTok"/>
+        </w:rPr>
+        <w:t xml:space="preserve">(</w:t>
+      </w:r>
+      <w:r>
+        <w:rPr>
+          <w:rStyle w:val="DecValTok"/>
+        </w:rPr>
+        <w:t xml:space="preserve">640-114</w:t>
+      </w:r>
+      <w:r>
+        <w:rPr>
+          <w:rStyle w:val="NormalTok"/>
+        </w:rPr>
+        <w:t xml:space="preserve">)</w:t>
+      </w:r>
+      <w:r>
+        <w:rPr>
+          <w:rStyle w:val="OperatorTok"/>
+        </w:rPr>
+        <w:t xml:space="preserve">*</w:t>
+      </w:r>
+      <w:r>
+        <w:rPr>
+          <w:rStyle w:val="DecValTok"/>
+        </w:rPr>
+        <w:t xml:space="preserve">50</w:t>
+      </w:r>
+      <w:r>
+        <w:rPr>
+          <w:rStyle w:val="OperatorTok"/>
+        </w:rPr>
+        <w:t xml:space="preserve">+</w:t>
+      </w:r>
+      <w:r>
+        <w:rPr>
+          <w:rStyle w:val="DecValTok"/>
+        </w:rPr>
+        <w:t xml:space="preserve">50</w:t>
+      </w:r>
+      <w:r>
+        <w:rPr>
+          <w:rStyle w:val="OperatorTok"/>
+        </w:rPr>
+        <w:t xml:space="preserve">*</w:t>
+      </w:r>
+      <w:r>
+        <w:rPr>
+          <w:rStyle w:val="NormalTok"/>
+        </w:rPr>
+        <w:t xml:space="preserve">(</w:t>
+      </w:r>
+      <w:r>
+        <w:rPr>
+          <w:rStyle w:val="DecValTok"/>
+        </w:rPr>
+        <w:t xml:space="preserve">666-640</w:t>
+      </w:r>
+      <w:r>
+        <w:rPr>
+          <w:rStyle w:val="NormalTok"/>
+        </w:rPr>
+        <w:t xml:space="preserve">)</w:t>
+      </w:r>
+      <w:r>
+        <w:rPr>
+          <w:rStyle w:val="OperatorTok"/>
+        </w:rPr>
+        <w:t xml:space="preserve">*</w:t>
+      </w:r>
+      <w:r>
+        <w:rPr>
+          <w:rStyle w:val="DecValTok"/>
+        </w:rPr>
+        <w:t xml:space="preserve">100</w:t>
+      </w:r>
+      <w:r>
+        <w:rPr>
+          <w:rStyle w:val="OperatorTok"/>
+        </w:rPr>
+        <w:t xml:space="preserve">+</w:t>
+      </w:r>
+      <w:r>
+        <w:rPr>
+          <w:rStyle w:val="DecValTok"/>
+        </w:rPr>
+        <w:t xml:space="preserve">50</w:t>
+      </w:r>
+      <w:r>
+        <w:rPr>
+          <w:rStyle w:val="OperatorTok"/>
+        </w:rPr>
+        <w:t xml:space="preserve">*</w:t>
+      </w:r>
+      <w:r>
+        <w:rPr>
+          <w:rStyle w:val="NormalTok"/>
+        </w:rPr>
+        <w:t xml:space="preserve">(</w:t>
+      </w:r>
+      <w:r>
+        <w:rPr>
+          <w:rStyle w:val="DecValTok"/>
+        </w:rPr>
+        <w:t xml:space="preserve">743-666</w:t>
+      </w:r>
+      <w:r>
+        <w:rPr>
+          <w:rStyle w:val="NormalTok"/>
+        </w:rPr>
+        <w:t xml:space="preserve">)</w:t>
+      </w:r>
+      <w:r>
+        <w:rPr>
+          <w:rStyle w:val="OperatorTok"/>
+        </w:rPr>
+        <w:t xml:space="preserve">*</w:t>
+      </w:r>
+      <w:r>
+        <w:rPr>
+          <w:rStyle w:val="DecValTok"/>
+        </w:rPr>
+        <w:t xml:space="preserve">40</w:t>
+      </w:r>
+      <w:r>
+        <w:rPr>
+          <w:rStyle w:val="OperatorTok"/>
+        </w:rPr>
+        <w:t xml:space="preserve">+</w:t>
+      </w:r>
+      <w:r>
+        <w:rPr>
+          <w:rStyle w:val="DecValTok"/>
+        </w:rPr>
+        <w:t xml:space="preserve">50</w:t>
+      </w:r>
+      <w:r>
+        <w:rPr>
+          <w:rStyle w:val="OperatorTok"/>
+        </w:rPr>
+        <w:t xml:space="preserve">*</w:t>
+      </w:r>
+      <w:r>
+        <w:rPr>
+          <w:rStyle w:val="NormalTok"/>
+        </w:rPr>
+        <w:t xml:space="preserve">(</w:t>
+      </w:r>
+      <w:r>
+        <w:rPr>
+          <w:rStyle w:val="DecValTok"/>
+        </w:rPr>
+        <w:t xml:space="preserve">760-743</w:t>
+      </w:r>
+      <w:r>
+        <w:rPr>
+          <w:rStyle w:val="NormalTok"/>
+        </w:rPr>
+        <w:t xml:space="preserve">)</w:t>
+      </w:r>
+      <w:r>
+        <w:rPr>
+          <w:rStyle w:val="OperatorTok"/>
+        </w:rPr>
+        <w:t xml:space="preserve">*</w:t>
+      </w:r>
+      <w:r>
+        <w:rPr>
+          <w:rStyle w:val="DecValTok"/>
+        </w:rPr>
+        <w:t xml:space="preserve">26</w:t>
+      </w:r>
+      <w:r>
+        <w:rPr>
+          <w:rStyle w:val="OperatorTok"/>
+        </w:rPr>
+        <w:t xml:space="preserve">+</w:t>
+      </w:r>
+      <w:r>
+        <w:rPr>
+          <w:rStyle w:val="DecValTok"/>
+        </w:rPr>
+        <w:t xml:space="preserve">50</w:t>
+      </w:r>
+      <w:r>
+        <w:rPr>
+          <w:rStyle w:val="OperatorTok"/>
+        </w:rPr>
+        <w:t xml:space="preserve">*</w:t>
+      </w:r>
+      <w:r>
+        <w:rPr>
+          <w:rStyle w:val="NormalTok"/>
+        </w:rPr>
+        <w:t xml:space="preserve">(</w:t>
+      </w:r>
+      <w:r>
+        <w:rPr>
+          <w:rStyle w:val="DecValTok"/>
+        </w:rPr>
+        <w:t xml:space="preserve">1117-760</w:t>
+      </w:r>
+      <w:r>
+        <w:rPr>
+          <w:rStyle w:val="NormalTok"/>
+        </w:rPr>
+        <w:t xml:space="preserve">)</w:t>
+      </w:r>
+      <w:r>
+        <w:rPr>
+          <w:rStyle w:val="OperatorTok"/>
+        </w:rPr>
+        <w:t xml:space="preserve">*</w:t>
+      </w:r>
+      <w:r>
+        <w:rPr>
+          <w:rStyle w:val="DecValTok"/>
+        </w:rPr>
+        <w:t xml:space="preserve">30</w:t>
+      </w:r>
+      <w:r>
+        <w:rPr>
+          <w:rStyle w:val="NormalTok"/>
+        </w:rPr>
+        <w:t xml:space="preserve"> </w:t>
+      </w:r>
+      <w:r>
+        <w:rPr>
+          <w:rStyle w:val="CommentTok"/>
+        </w:rPr>
+        <w:t xml:space="preserve"># m^2</w:t>
+      </w:r>
+      <w:r>
+        <w:br/>
+      </w:r>
+      <w:r>
+        <w:rPr>
+          <w:rStyle w:val="NormalTok"/>
+        </w:rPr>
+        <w:t xml:space="preserve">WB_MDV_Day</w:t>
+      </w:r>
+      <w:r>
+        <w:rPr>
+          <w:rStyle w:val="OperatorTok"/>
+        </w:rPr>
+        <w:t xml:space="preserve">$</w:t>
+      </w:r>
+      <w:r>
+        <w:rPr>
+          <w:rStyle w:val="NormalTok"/>
+        </w:rPr>
+        <w:t xml:space="preserve">dt &lt;-</w:t>
+      </w:r>
+      <w:r>
+        <w:rPr>
+          <w:rStyle w:val="StringTok"/>
+        </w:rPr>
+        <w:t xml:space="preserve"> </w:t>
+      </w:r>
+      <w:r>
+        <w:rPr>
+          <w:rStyle w:val="KeywordTok"/>
+        </w:rPr>
+        <w:t xml:space="preserve">c</w:t>
+      </w:r>
+      <w:r>
+        <w:rPr>
+          <w:rStyle w:val="NormalTok"/>
+        </w:rPr>
+        <w:t xml:space="preserve">(</w:t>
+      </w:r>
+      <w:r>
+        <w:rPr>
+          <w:rStyle w:val="DecValTok"/>
+        </w:rPr>
+        <w:t xml:space="preserve">1</w:t>
+      </w:r>
+      <w:r>
+        <w:rPr>
+          <w:rStyle w:val="NormalTok"/>
+        </w:rPr>
+        <w:t xml:space="preserve">, </w:t>
+      </w:r>
+      <w:r>
+        <w:rPr>
+          <w:rStyle w:val="KeywordTok"/>
+        </w:rPr>
+        <w:t xml:space="preserve">diff</w:t>
+      </w:r>
+      <w:r>
+        <w:rPr>
+          <w:rStyle w:val="NormalTok"/>
+        </w:rPr>
+        <w:t xml:space="preserve">(</w:t>
+      </w:r>
+      <w:r>
+        <w:rPr>
+          <w:rStyle w:val="KeywordTok"/>
+        </w:rPr>
+        <w:t xml:space="preserve">as.numeric</w:t>
+      </w:r>
+      <w:r>
+        <w:rPr>
+          <w:rStyle w:val="NormalTok"/>
+        </w:rPr>
+        <w:t xml:space="preserve">(WB_MDV_Day</w:t>
+      </w:r>
+      <w:r>
+        <w:rPr>
+          <w:rStyle w:val="OperatorTok"/>
+        </w:rPr>
+        <w:t xml:space="preserve">$</w:t>
+      </w:r>
+      <w:r>
+        <w:rPr>
+          <w:rStyle w:val="NormalTok"/>
+        </w:rPr>
+        <w:t xml:space="preserve">Datum))) </w:t>
+      </w:r>
+      <w:r>
+        <w:rPr>
+          <w:rStyle w:val="CommentTok"/>
+        </w:rPr>
+        <w:t xml:space="preserve"># seconds</w:t>
+      </w:r>
+      <w:r>
+        <w:br/>
+      </w:r>
+      <w:r>
+        <w:rPr>
+          <w:rStyle w:val="KeywordTok"/>
+        </w:rPr>
+        <w:t xml:space="preserve">range</w:t>
+      </w:r>
+      <w:r>
+        <w:rPr>
+          <w:rStyle w:val="NormalTok"/>
+        </w:rPr>
+        <w:t xml:space="preserve">(WB_MDV_Day</w:t>
+      </w:r>
+      <w:r>
+        <w:rPr>
+          <w:rStyle w:val="OperatorTok"/>
+        </w:rPr>
+        <w:t xml:space="preserve">$</w:t>
+      </w:r>
+      <w:r>
+        <w:rPr>
+          <w:rStyle w:val="NormalTok"/>
+        </w:rPr>
+        <w:t xml:space="preserve">dt)</w:t>
+      </w:r>
+    </w:p>
+    <w:p>
+      <w:pPr>
+        <w:pStyle w:val="SourceCode"/>
+      </w:pPr>
+      <w:r>
+        <w:rPr>
+          <w:rStyle w:val="VerbatimChar"/>
+        </w:rPr>
+        <w:t xml:space="preserve">## [1] 1 1</w:t>
+      </w:r>
+    </w:p>
+    <w:p>
+      <w:pPr>
+        <w:pStyle w:val="SourceCode"/>
+      </w:pPr>
+      <w:r>
+        <w:rPr>
+          <w:rStyle w:val="NormalTok"/>
+        </w:rPr>
+        <w:t xml:space="preserve">WB_MDV_Day &lt;-</w:t>
+      </w:r>
+      <w:r>
+        <w:rPr>
+          <w:rStyle w:val="StringTok"/>
+        </w:rPr>
+        <w:t xml:space="preserve"> </w:t>
+      </w:r>
+      <w:r>
+        <w:rPr>
+          <w:rStyle w:val="NormalTok"/>
+        </w:rPr>
+        <w:t xml:space="preserve">WB_MDV_Day[</w:t>
+      </w:r>
+      <w:r>
+        <w:rPr>
+          <w:rStyle w:val="KeywordTok"/>
+        </w:rPr>
+        <w:t xml:space="preserve">which</w:t>
+      </w:r>
+      <w:r>
+        <w:rPr>
+          <w:rStyle w:val="NormalTok"/>
+        </w:rPr>
+        <w:t xml:space="preserve">(WB_MDV_Day</w:t>
+      </w:r>
+      <w:r>
+        <w:rPr>
+          <w:rStyle w:val="OperatorTok"/>
+        </w:rPr>
+        <w:t xml:space="preserve">$</w:t>
+      </w:r>
+      <w:r>
+        <w:rPr>
+          <w:rStyle w:val="NormalTok"/>
+        </w:rPr>
+        <w:t xml:space="preserve">dt</w:t>
+      </w:r>
+      <w:r>
+        <w:rPr>
+          <w:rStyle w:val="OperatorTok"/>
+        </w:rPr>
+        <w:t xml:space="preserve">!=</w:t>
+      </w:r>
+      <w:r>
+        <w:rPr>
+          <w:rStyle w:val="DecValTok"/>
+        </w:rPr>
+        <w:t xml:space="preserve">0</w:t>
+      </w:r>
+      <w:r>
+        <w:rPr>
+          <w:rStyle w:val="NormalTok"/>
+        </w:rPr>
+        <w:t xml:space="preserve">),]</w:t>
+      </w:r>
+      <w:r>
+        <w:br/>
+      </w:r>
+      <w:r>
+        <w:rPr>
+          <w:rStyle w:val="CommentTok"/>
+        </w:rPr>
+        <w:t xml:space="preserve">#WB_MDV_Day$dV &lt;- c(0, diff(WB_MDV_Day$WL_Up_Dintel))*Surface # m^3</w:t>
+      </w:r>
+      <w:r>
+        <w:br/>
+      </w:r>
+      <w:r>
+        <w:rPr>
+          <w:rStyle w:val="NormalTok"/>
+        </w:rPr>
+        <w:t xml:space="preserve">WB_MDV_Day</w:t>
+      </w:r>
+      <w:r>
+        <w:rPr>
+          <w:rStyle w:val="OperatorTok"/>
+        </w:rPr>
+        <w:t xml:space="preserve">$</w:t>
+      </w:r>
+      <w:r>
+        <w:rPr>
+          <w:rStyle w:val="NormalTok"/>
+        </w:rPr>
+        <w:t xml:space="preserve">dV &lt;-</w:t>
+      </w:r>
+      <w:r>
+        <w:rPr>
+          <w:rStyle w:val="StringTok"/>
+        </w:rPr>
+        <w:t xml:space="preserve"> </w:t>
+      </w:r>
+      <w:r>
+        <w:rPr>
+          <w:rStyle w:val="KeywordTok"/>
+        </w:rPr>
+        <w:t xml:space="preserve">c</w:t>
+      </w:r>
+      <w:r>
+        <w:rPr>
+          <w:rStyle w:val="NormalTok"/>
+        </w:rPr>
+        <w:t xml:space="preserve">(</w:t>
+      </w:r>
+      <w:r>
+        <w:rPr>
+          <w:rStyle w:val="DecValTok"/>
+        </w:rPr>
+        <w:t xml:space="preserve">0</w:t>
+      </w:r>
+      <w:r>
+        <w:rPr>
+          <w:rStyle w:val="NormalTok"/>
+        </w:rPr>
+        <w:t xml:space="preserve">, </w:t>
+      </w:r>
+      <w:r>
+        <w:rPr>
+          <w:rStyle w:val="KeywordTok"/>
+        </w:rPr>
+        <w:t xml:space="preserve">diff</w:t>
+      </w:r>
+      <w:r>
+        <w:rPr>
+          <w:rStyle w:val="NormalTok"/>
+        </w:rPr>
+        <w:t xml:space="preserve">(WB_MDV_Day</w:t>
+      </w:r>
+      <w:r>
+        <w:rPr>
+          <w:rStyle w:val="OperatorTok"/>
+        </w:rPr>
+        <w:t xml:space="preserve">$</w:t>
+      </w:r>
+      <w:r>
+        <w:rPr>
+          <w:rStyle w:val="NormalTok"/>
+        </w:rPr>
+        <w:t xml:space="preserve">WL_Gastel))</w:t>
+      </w:r>
+      <w:r>
+        <w:rPr>
+          <w:rStyle w:val="OperatorTok"/>
+        </w:rPr>
+        <w:t xml:space="preserve">*</w:t>
+      </w:r>
+      <w:r>
+        <w:rPr>
+          <w:rStyle w:val="NormalTok"/>
+        </w:rPr>
+        <w:t xml:space="preserve">Surface </w:t>
+      </w:r>
+      <w:r>
+        <w:rPr>
+          <w:rStyle w:val="CommentTok"/>
+        </w:rPr>
+        <w:t xml:space="preserve"># m^3</w:t>
+      </w:r>
+      <w:r>
+        <w:br/>
+      </w:r>
+      <w:r>
+        <w:br/>
+      </w:r>
+      <w:r>
+        <w:rPr>
+          <w:rStyle w:val="CommentTok"/>
+        </w:rPr>
+        <w:t xml:space="preserve">#### Calculting the rest discharge to close the water budget ####</w:t>
+      </w:r>
+      <w:r>
+        <w:br/>
+      </w:r>
+      <w:r>
+        <w:rPr>
+          <w:rStyle w:val="NormalTok"/>
+        </w:rPr>
+        <w:t xml:space="preserve">WB_MDV_Day</w:t>
+      </w:r>
+      <w:r>
+        <w:rPr>
+          <w:rStyle w:val="OperatorTok"/>
+        </w:rPr>
+        <w:t xml:space="preserve">$</w:t>
+      </w:r>
+      <w:r>
+        <w:rPr>
+          <w:rStyle w:val="NormalTok"/>
+        </w:rPr>
+        <w:t xml:space="preserve">Q_diff &lt;-</w:t>
+      </w:r>
+      <w:r>
+        <w:rPr>
+          <w:rStyle w:val="StringTok"/>
+        </w:rPr>
+        <w:t xml:space="preserve"> </w:t>
+      </w:r>
+      <w:r>
+        <w:rPr>
+          <w:rStyle w:val="NormalTok"/>
+        </w:rPr>
+        <w:t xml:space="preserve">WB_MDV_Day</w:t>
+      </w:r>
+      <w:r>
+        <w:rPr>
+          <w:rStyle w:val="OperatorTok"/>
+        </w:rPr>
+        <w:t xml:space="preserve">$</w:t>
+      </w:r>
+      <w:r>
+        <w:rPr>
+          <w:rStyle w:val="NormalTok"/>
+        </w:rPr>
+        <w:t xml:space="preserve">dV</w:t>
+      </w:r>
+      <w:r>
+        <w:rPr>
+          <w:rStyle w:val="OperatorTok"/>
+        </w:rPr>
+        <w:t xml:space="preserve">/</w:t>
+      </w:r>
+      <w:r>
+        <w:rPr>
+          <w:rStyle w:val="NormalTok"/>
+        </w:rPr>
+        <w:t xml:space="preserve">(WB_MDV_Day</w:t>
+      </w:r>
+      <w:r>
+        <w:rPr>
+          <w:rStyle w:val="OperatorTok"/>
+        </w:rPr>
+        <w:t xml:space="preserve">$</w:t>
+      </w:r>
+      <w:r>
+        <w:rPr>
+          <w:rStyle w:val="NormalTok"/>
+        </w:rPr>
+        <w:t xml:space="preserve">dt</w:t>
+      </w:r>
+      <w:r>
+        <w:rPr>
+          <w:rStyle w:val="OperatorTok"/>
+        </w:rPr>
+        <w:t xml:space="preserve">*</w:t>
+      </w:r>
+      <w:r>
+        <w:rPr>
+          <w:rStyle w:val="DecValTok"/>
+        </w:rPr>
+        <w:t xml:space="preserve">86400</w:t>
+      </w:r>
+      <w:r>
+        <w:rPr>
+          <w:rStyle w:val="NormalTok"/>
+        </w:rPr>
+        <w:t xml:space="preserve">) </w:t>
+      </w:r>
+      <w:r>
+        <w:rPr>
+          <w:rStyle w:val="CommentTok"/>
+        </w:rPr>
+        <w:t xml:space="preserve"># m3/s</w:t>
+      </w:r>
+      <w:r>
+        <w:br/>
+      </w:r>
+      <w:r>
+        <w:br/>
+      </w:r>
+      <w:r>
+        <w:rPr>
+          <w:rStyle w:val="CommentTok"/>
+        </w:rPr>
+        <w:t xml:space="preserve">#### Calculation of discharge at Gastel</w:t>
+      </w:r>
+      <w:r>
+        <w:br/>
+      </w:r>
+      <w:r>
+        <w:rPr>
+          <w:rStyle w:val="NormalTok"/>
+        </w:rPr>
+        <w:t xml:space="preserve">WB_MDV_Day</w:t>
+      </w:r>
+      <w:r>
+        <w:rPr>
+          <w:rStyle w:val="OperatorTok"/>
+        </w:rPr>
+        <w:t xml:space="preserve">$</w:t>
+      </w:r>
+      <w:r>
+        <w:rPr>
+          <w:rStyle w:val="NormalTok"/>
+        </w:rPr>
+        <w:t xml:space="preserve">Q_Rest &lt;-</w:t>
+      </w:r>
+      <w:r>
+        <w:rPr>
+          <w:rStyle w:val="StringTok"/>
+        </w:rPr>
+        <w:t xml:space="preserve"> </w:t>
+      </w:r>
+      <w:r>
+        <w:rPr>
+          <w:rStyle w:val="NormalTok"/>
+        </w:rPr>
+        <w:t xml:space="preserve">WB_MDV_Day</w:t>
+      </w:r>
+      <w:r>
+        <w:rPr>
+          <w:rStyle w:val="OperatorTok"/>
+        </w:rPr>
+        <w:t xml:space="preserve">$</w:t>
+      </w:r>
+      <w:r>
+        <w:rPr>
+          <w:rStyle w:val="NormalTok"/>
+        </w:rPr>
+        <w:t xml:space="preserve">Q_diff</w:t>
+      </w:r>
+      <w:r>
+        <w:rPr>
+          <w:rStyle w:val="OperatorTok"/>
+        </w:rPr>
+        <w:t xml:space="preserve">-</w:t>
+      </w:r>
+      <w:r>
+        <w:rPr>
+          <w:rStyle w:val="NormalTok"/>
+        </w:rPr>
+        <w:t xml:space="preserve">(WB_MDV_Day</w:t>
+      </w:r>
+      <w:r>
+        <w:rPr>
+          <w:rStyle w:val="OperatorTok"/>
+        </w:rPr>
+        <w:t xml:space="preserve">$</w:t>
+      </w:r>
+      <w:r>
+        <w:rPr>
+          <w:rStyle w:val="NormalTok"/>
+        </w:rPr>
+        <w:t xml:space="preserve">Qin_MarkCanal</w:t>
+      </w:r>
+      <w:r>
+        <w:rPr>
+          <w:rStyle w:val="OperatorTok"/>
+        </w:rPr>
+        <w:t xml:space="preserve">+</w:t>
+      </w:r>
+      <w:r>
+        <w:rPr>
+          <w:rStyle w:val="NormalTok"/>
+        </w:rPr>
+        <w:t xml:space="preserve">WB_MDV_Day</w:t>
+      </w:r>
+      <w:r>
+        <w:rPr>
+          <w:rStyle w:val="OperatorTok"/>
+        </w:rPr>
+        <w:t xml:space="preserve">$</w:t>
+      </w:r>
+      <w:r>
+        <w:rPr>
+          <w:rStyle w:val="NormalTok"/>
+        </w:rPr>
+        <w:t xml:space="preserve">Qin_BlauweKamer</w:t>
+      </w:r>
+      <w:r>
+        <w:rPr>
+          <w:rStyle w:val="OperatorTok"/>
+        </w:rPr>
+        <w:t xml:space="preserve">+</w:t>
+      </w:r>
+      <w:r>
+        <w:rPr>
+          <w:rStyle w:val="NormalTok"/>
+        </w:rPr>
+        <w:t xml:space="preserve">WB_MDV_Day</w:t>
+      </w:r>
+      <w:r>
+        <w:rPr>
+          <w:rStyle w:val="OperatorTok"/>
+        </w:rPr>
+        <w:t xml:space="preserve">$</w:t>
+      </w:r>
+      <w:r>
+        <w:rPr>
+          <w:rStyle w:val="NormalTok"/>
+        </w:rPr>
+        <w:t xml:space="preserve">Qin_Oranjeboombrug</w:t>
+      </w:r>
+      <w:r>
+        <w:rPr>
+          <w:rStyle w:val="OperatorTok"/>
+        </w:rPr>
+        <w:t xml:space="preserve">-</w:t>
+      </w:r>
+      <w:r>
+        <w:rPr>
+          <w:rStyle w:val="NormalTok"/>
+        </w:rPr>
+        <w:t xml:space="preserve">WB_MDV_Day</w:t>
+      </w:r>
+      <w:r>
+        <w:rPr>
+          <w:rStyle w:val="OperatorTok"/>
+        </w:rPr>
+        <w:t xml:space="preserve">$</w:t>
+      </w:r>
+      <w:r>
+        <w:rPr>
+          <w:rStyle w:val="NormalTok"/>
+        </w:rPr>
+        <w:t xml:space="preserve">Qout_Dintelsas</w:t>
+      </w:r>
+      <w:r>
+        <w:rPr>
+          <w:rStyle w:val="OperatorTok"/>
+        </w:rPr>
+        <w:t xml:space="preserve">-</w:t>
+      </w:r>
+      <w:r>
+        <w:rPr>
+          <w:rStyle w:val="NormalTok"/>
+        </w:rPr>
+        <w:t xml:space="preserve">WB_MDV_Day</w:t>
+      </w:r>
+      <w:r>
+        <w:rPr>
+          <w:rStyle w:val="OperatorTok"/>
+        </w:rPr>
+        <w:t xml:space="preserve">$</w:t>
+      </w:r>
+      <w:r>
+        <w:rPr>
+          <w:rStyle w:val="NormalTok"/>
+        </w:rPr>
+        <w:t xml:space="preserve">Qout_Vliet)</w:t>
+      </w:r>
+      <w:r>
+        <w:br/>
+      </w:r>
+      <w:r>
+        <w:br/>
+      </w:r>
+      <w:r>
+        <w:rPr>
+          <w:rStyle w:val="CommentTok"/>
+        </w:rPr>
+        <w:t xml:space="preserve">#### Compare it with Measurements at Molenbeak ####</w:t>
+      </w:r>
+      <w:r>
+        <w:br/>
+      </w:r>
+      <w:r>
+        <w:rPr>
+          <w:rStyle w:val="KeywordTok"/>
+        </w:rPr>
+        <w:t xml:space="preserve">plot</w:t>
+      </w:r>
+      <w:r>
+        <w:rPr>
+          <w:rStyle w:val="NormalTok"/>
+        </w:rPr>
+        <w:t xml:space="preserve">(WB_MDV_Day</w:t>
+      </w:r>
+      <w:r>
+        <w:rPr>
+          <w:rStyle w:val="OperatorTok"/>
+        </w:rPr>
+        <w:t xml:space="preserve">$</w:t>
+      </w:r>
+      <w:r>
+        <w:rPr>
+          <w:rStyle w:val="NormalTok"/>
+        </w:rPr>
+        <w:t xml:space="preserve">Datum,WB_MDV_Day</w:t>
+      </w:r>
+      <w:r>
+        <w:rPr>
+          <w:rStyle w:val="OperatorTok"/>
+        </w:rPr>
+        <w:t xml:space="preserve">$</w:t>
+      </w:r>
+      <w:r>
+        <w:rPr>
+          <w:rStyle w:val="NormalTok"/>
+        </w:rPr>
+        <w:t xml:space="preserve">Q_Rest, </w:t>
+      </w:r>
+      <w:r>
+        <w:rPr>
+          <w:rStyle w:val="DataTypeTok"/>
+        </w:rPr>
+        <w:t xml:space="preserve">type =</w:t>
+      </w:r>
+      <w:r>
+        <w:rPr>
+          <w:rStyle w:val="NormalTok"/>
+        </w:rPr>
+        <w:t xml:space="preserve"> </w:t>
+      </w:r>
+      <w:r>
+        <w:rPr>
+          <w:rStyle w:val="StringTok"/>
+        </w:rPr>
+        <w:t xml:space="preserve">"l"</w:t>
+      </w:r>
+      <w:r>
+        <w:rPr>
+          <w:rStyle w:val="NormalTok"/>
+        </w:rPr>
+        <w:t xml:space="preserve">,</w:t>
+      </w:r>
+      <w:r>
+        <w:rPr>
+          <w:rStyle w:val="DataTypeTok"/>
+        </w:rPr>
+        <w:t xml:space="preserve">ylim =</w:t>
+      </w:r>
+      <w:r>
+        <w:rPr>
+          <w:rStyle w:val="NormalTok"/>
+        </w:rPr>
+        <w:t xml:space="preserve"> </w:t>
+      </w:r>
+      <w:r>
+        <w:rPr>
+          <w:rStyle w:val="KeywordTok"/>
+        </w:rPr>
+        <w:t xml:space="preserve">c</w:t>
+      </w:r>
+      <w:r>
+        <w:rPr>
+          <w:rStyle w:val="NormalTok"/>
+        </w:rPr>
+        <w:t xml:space="preserve">(</w:t>
+      </w:r>
+      <w:r>
+        <w:rPr>
+          <w:rStyle w:val="OperatorTok"/>
+        </w:rPr>
+        <w:t xml:space="preserve">-</w:t>
+      </w:r>
+      <w:r>
+        <w:rPr>
+          <w:rStyle w:val="DecValTok"/>
+        </w:rPr>
+        <w:t xml:space="preserve">100</w:t>
+      </w:r>
+      <w:r>
+        <w:rPr>
+          <w:rStyle w:val="NormalTok"/>
+        </w:rPr>
+        <w:t xml:space="preserve">,</w:t>
+      </w:r>
+      <w:r>
+        <w:rPr>
+          <w:rStyle w:val="DecValTok"/>
+        </w:rPr>
+        <w:t xml:space="preserve">100</w:t>
+      </w:r>
+      <w:r>
+        <w:rPr>
+          <w:rStyle w:val="NormalTok"/>
+        </w:rPr>
+        <w:t xml:space="preserve">))  </w:t>
+      </w:r>
+      <w:r>
+        <w:br/>
+      </w:r>
+      <w:r>
+        <w:rPr>
+          <w:rStyle w:val="KeywordTok"/>
+        </w:rPr>
+        <w:t xml:space="preserve">lines</w:t>
+      </w:r>
+      <w:r>
+        <w:rPr>
+          <w:rStyle w:val="NormalTok"/>
+        </w:rPr>
+        <w:t xml:space="preserve">(WB_MDV_Day</w:t>
+      </w:r>
+      <w:r>
+        <w:rPr>
+          <w:rStyle w:val="OperatorTok"/>
+        </w:rPr>
+        <w:t xml:space="preserve">$</w:t>
+      </w:r>
+      <w:r>
+        <w:rPr>
+          <w:rStyle w:val="NormalTok"/>
+        </w:rPr>
+        <w:t xml:space="preserve">Datum,WB_MDV_Day</w:t>
+      </w:r>
+      <w:r>
+        <w:rPr>
+          <w:rStyle w:val="OperatorTok"/>
+        </w:rPr>
+        <w:t xml:space="preserve">$</w:t>
+      </w:r>
+      <w:r>
+        <w:rPr>
+          <w:rStyle w:val="NormalTok"/>
+        </w:rPr>
+        <w:t xml:space="preserve">Qin_Molenbeak, </w:t>
+      </w:r>
+      <w:r>
+        <w:rPr>
+          <w:rStyle w:val="DataTypeTok"/>
+        </w:rPr>
+        <w:t xml:space="preserve">col=</w:t>
+      </w:r>
+      <w:r>
+        <w:rPr>
+          <w:rStyle w:val="DecValTok"/>
+        </w:rPr>
+        <w:t xml:space="preserve">2</w:t>
+      </w:r>
+      <w:r>
+        <w:rPr>
+          <w:rStyle w:val="NormalTok"/>
+        </w:rPr>
+        <w:t xml:space="preserve">)</w:t>
+      </w:r>
+    </w:p>
+    <w:p>
+      <w:pPr>
+        <w:pStyle w:val="FirstParagraph"/>
+      </w:pPr>
+      <w:r>
+        <w:drawing>
+          <wp:inline>
+            <wp:extent cx="4620126" cy="3696101"/>
+            <wp:effectExtent b="0" l="0" r="0" t="0"/>
+            <wp:docPr descr="" title="" id="1" name="Picture"/>
+            <a:graphic>
+              <a:graphicData uri="http://schemas.openxmlformats.org/drawingml/2006/picture">
+                <pic:pic>
+                  <pic:nvPicPr>
+                    <pic:cNvPr descr="WaterBudget_files/figure-docx/unnamed-chunk-8-1.png" id="0" name="Picture"/>
+                    <pic:cNvPicPr>
+                      <a:picLocks noChangeArrowheads="1" noChangeAspect="1"/>
+                    </pic:cNvPicPr>
+                  </pic:nvPicPr>
+                  <pic:blipFill>
+                    <a:blip r:embed="rId40"/>
+                    <a:stretch>
+                      <a:fillRect/>
+                    </a:stretch>
+                  </pic:blipFill>
+                  <pic:spPr bwMode="auto">
+                    <a:xfrm>
+                      <a:off x="0" y="0"/>
+                      <a:ext cx="4620126" cy="3696101"/>
+                    </a:xfrm>
+                    <a:prstGeom prst="rect">
+                      <a:avLst/>
+                    </a:prstGeom>
+                    <a:noFill/>
+                    <a:ln w="9525">
+                      <a:noFill/>
+                      <a:headEnd/>
+                      <a:tailEnd/>
+                    </a:ln>
+                  </pic:spPr>
+                </pic:pic>
+              </a:graphicData>
+            </a:graphic>
+          </wp:inline>
+        </w:drawing>
+      </w:r>
+    </w:p>
+    <w:p>
+      <w:pPr>
+        <w:pStyle w:val="Heading4"/>
+      </w:pPr>
+      <w:bookmarkStart w:id="41" w:name="q_polder-daily-data"/>
+      <w:r>
+        <w:t xml:space="preserve">Q_Polder daily data</w:t>
+      </w:r>
+      <w:bookmarkEnd w:id="41"/>
+    </w:p>
+    <w:p>
+      <w:pPr>
+        <w:pStyle w:val="SourceCode"/>
+      </w:pPr>
+      <w:r>
+        <w:rPr>
+          <w:rStyle w:val="NormalTok"/>
+        </w:rPr>
+        <w:t xml:space="preserve">WB_MDV_Day</w:t>
+      </w:r>
+      <w:r>
+        <w:rPr>
+          <w:rStyle w:val="OperatorTok"/>
+        </w:rPr>
+        <w:t xml:space="preserve">$</w:t>
+      </w:r>
+      <w:r>
+        <w:rPr>
+          <w:rStyle w:val="NormalTok"/>
+        </w:rPr>
+        <w:t xml:space="preserve">Q_Polder &lt;-</w:t>
+      </w:r>
+      <w:r>
+        <w:rPr>
+          <w:rStyle w:val="StringTok"/>
+        </w:rPr>
+        <w:t xml:space="preserve"> </w:t>
+      </w:r>
+      <w:r>
+        <w:rPr>
+          <w:rStyle w:val="NormalTok"/>
+        </w:rPr>
+        <w:t xml:space="preserve">WB_MDV_Day</w:t>
+      </w:r>
+      <w:r>
+        <w:rPr>
+          <w:rStyle w:val="OperatorTok"/>
+        </w:rPr>
+        <w:t xml:space="preserve">$</w:t>
+      </w:r>
+      <w:r>
+        <w:rPr>
+          <w:rStyle w:val="NormalTok"/>
+        </w:rPr>
+        <w:t xml:space="preserve">Q_Rest</w:t>
+      </w:r>
+      <w:r>
+        <w:rPr>
+          <w:rStyle w:val="OperatorTok"/>
+        </w:rPr>
+        <w:t xml:space="preserve">-</w:t>
+      </w:r>
+      <w:r>
+        <w:rPr>
+          <w:rStyle w:val="NormalTok"/>
+        </w:rPr>
+        <w:t xml:space="preserve">WB_MDV_Day</w:t>
+      </w:r>
+      <w:r>
+        <w:rPr>
+          <w:rStyle w:val="OperatorTok"/>
+        </w:rPr>
+        <w:t xml:space="preserve">$</w:t>
+      </w:r>
+      <w:r>
+        <w:rPr>
+          <w:rStyle w:val="NormalTok"/>
+        </w:rPr>
+        <w:t xml:space="preserve">Qin_Molenbeak_CorrectedByCatchment</w:t>
+      </w:r>
+      <w:r>
+        <w:br/>
+      </w:r>
+      <w:r>
+        <w:br/>
+      </w:r>
+      <w:r>
+        <w:rPr>
+          <w:rStyle w:val="KeywordTok"/>
+        </w:rPr>
+        <w:t xml:space="preserve">plot</w:t>
+      </w:r>
+      <w:r>
+        <w:rPr>
+          <w:rStyle w:val="NormalTok"/>
+        </w:rPr>
+        <w:t xml:space="preserve">(WB_MDV_Day</w:t>
+      </w:r>
+      <w:r>
+        <w:rPr>
+          <w:rStyle w:val="OperatorTok"/>
+        </w:rPr>
+        <w:t xml:space="preserve">$</w:t>
+      </w:r>
+      <w:r>
+        <w:rPr>
+          <w:rStyle w:val="NormalTok"/>
+        </w:rPr>
+        <w:t xml:space="preserve">Datum,WB_MDV_Day</w:t>
+      </w:r>
+      <w:r>
+        <w:rPr>
+          <w:rStyle w:val="OperatorTok"/>
+        </w:rPr>
+        <w:t xml:space="preserve">$</w:t>
+      </w:r>
+      <w:r>
+        <w:rPr>
+          <w:rStyle w:val="NormalTok"/>
+        </w:rPr>
+        <w:t xml:space="preserve">Q_Rest, </w:t>
+      </w:r>
+      <w:r>
+        <w:rPr>
+          <w:rStyle w:val="DataTypeTok"/>
+        </w:rPr>
+        <w:t xml:space="preserve">ylab =</w:t>
+      </w:r>
+      <w:r>
+        <w:rPr>
+          <w:rStyle w:val="NormalTok"/>
+        </w:rPr>
+        <w:t xml:space="preserve"> </w:t>
+      </w:r>
+      <w:r>
+        <w:rPr>
+          <w:rStyle w:val="StringTok"/>
+        </w:rPr>
+        <w:t xml:space="preserve">"Q_Polder (m3/s)"</w:t>
+      </w:r>
+      <w:r>
+        <w:rPr>
+          <w:rStyle w:val="NormalTok"/>
+        </w:rPr>
+        <w:t xml:space="preserve">, </w:t>
+      </w:r>
+      <w:r>
+        <w:rPr>
+          <w:rStyle w:val="DataTypeTok"/>
+        </w:rPr>
+        <w:t xml:space="preserve">xlab =</w:t>
+      </w:r>
+      <w:r>
+        <w:rPr>
+          <w:rStyle w:val="NormalTok"/>
+        </w:rPr>
+        <w:t xml:space="preserve"> </w:t>
+      </w:r>
+      <w:r>
+        <w:rPr>
+          <w:rStyle w:val="StringTok"/>
+        </w:rPr>
+        <w:t xml:space="preserve">""</w:t>
+      </w:r>
+      <w:r>
+        <w:rPr>
+          <w:rStyle w:val="NormalTok"/>
+        </w:rPr>
+        <w:t xml:space="preserve">,</w:t>
+      </w:r>
+      <w:r>
+        <w:rPr>
+          <w:rStyle w:val="DataTypeTok"/>
+        </w:rPr>
+        <w:t xml:space="preserve">t=</w:t>
+      </w:r>
+      <w:r>
+        <w:rPr>
+          <w:rStyle w:val="StringTok"/>
+        </w:rPr>
+        <w:t xml:space="preserve">"l"</w:t>
+      </w:r>
+      <w:r>
+        <w:rPr>
+          <w:rStyle w:val="NormalTok"/>
+        </w:rPr>
+        <w:t xml:space="preserve">, </w:t>
+      </w:r>
+      <w:r>
+        <w:rPr>
+          <w:rStyle w:val="DataTypeTok"/>
+        </w:rPr>
+        <w:t xml:space="preserve">ylim =</w:t>
+      </w:r>
+      <w:r>
+        <w:rPr>
+          <w:rStyle w:val="NormalTok"/>
+        </w:rPr>
+        <w:t xml:space="preserve"> </w:t>
+      </w:r>
+      <w:r>
+        <w:rPr>
+          <w:rStyle w:val="KeywordTok"/>
+        </w:rPr>
+        <w:t xml:space="preserve">c</w:t>
+      </w:r>
+      <w:r>
+        <w:rPr>
+          <w:rStyle w:val="NormalTok"/>
+        </w:rPr>
+        <w:t xml:space="preserve">(</w:t>
+      </w:r>
+      <w:r>
+        <w:rPr>
+          <w:rStyle w:val="OperatorTok"/>
+        </w:rPr>
+        <w:t xml:space="preserve">-</w:t>
+      </w:r>
+      <w:r>
+        <w:rPr>
+          <w:rStyle w:val="DecValTok"/>
+        </w:rPr>
+        <w:t xml:space="preserve">20</w:t>
+      </w:r>
+      <w:r>
+        <w:rPr>
+          <w:rStyle w:val="NormalTok"/>
+        </w:rPr>
+        <w:t xml:space="preserve">, </w:t>
+      </w:r>
+      <w:r>
+        <w:rPr>
+          <w:rStyle w:val="DecValTok"/>
+        </w:rPr>
+        <w:t xml:space="preserve">100</w:t>
+      </w:r>
+      <w:r>
+        <w:rPr>
+          <w:rStyle w:val="NormalTok"/>
+        </w:rPr>
+        <w:t xml:space="preserve">))</w:t>
+      </w:r>
+      <w:r>
+        <w:br/>
+      </w:r>
+      <w:r>
+        <w:rPr>
+          <w:rStyle w:val="KeywordTok"/>
+        </w:rPr>
+        <w:t xml:space="preserve">lines</w:t>
+      </w:r>
+      <w:r>
+        <w:rPr>
+          <w:rStyle w:val="NormalTok"/>
+        </w:rPr>
+        <w:t xml:space="preserve">(WB_MDV_Day</w:t>
+      </w:r>
+      <w:r>
+        <w:rPr>
+          <w:rStyle w:val="OperatorTok"/>
+        </w:rPr>
+        <w:t xml:space="preserve">$</w:t>
+      </w:r>
+      <w:r>
+        <w:rPr>
+          <w:rStyle w:val="NormalTok"/>
+        </w:rPr>
+        <w:t xml:space="preserve">Datum,WB_MDV_Day</w:t>
+      </w:r>
+      <w:r>
+        <w:rPr>
+          <w:rStyle w:val="OperatorTok"/>
+        </w:rPr>
+        <w:t xml:space="preserve">$</w:t>
+      </w:r>
+      <w:r>
+        <w:rPr>
+          <w:rStyle w:val="NormalTok"/>
+        </w:rPr>
+        <w:t xml:space="preserve">Q_Polder,</w:t>
+      </w:r>
+      <w:r>
+        <w:rPr>
+          <w:rStyle w:val="DataTypeTok"/>
+        </w:rPr>
+        <w:t xml:space="preserve">col=</w:t>
+      </w:r>
+      <w:r>
+        <w:rPr>
+          <w:rStyle w:val="DecValTok"/>
+        </w:rPr>
+        <w:t xml:space="preserve">2</w:t>
+      </w:r>
+      <w:r>
+        <w:rPr>
+          <w:rStyle w:val="NormalTok"/>
+        </w:rPr>
+        <w:t xml:space="preserve">)</w:t>
+      </w:r>
+      <w:r>
+        <w:br/>
+      </w:r>
+      <w:r>
+        <w:rPr>
+          <w:rStyle w:val="KeywordTok"/>
+        </w:rPr>
+        <w:t xml:space="preserve">legend</w:t>
+      </w:r>
+      <w:r>
+        <w:rPr>
+          <w:rStyle w:val="NormalTok"/>
+        </w:rPr>
+        <w:t xml:space="preserve">(</w:t>
+      </w:r>
+      <w:r>
+        <w:rPr>
+          <w:rStyle w:val="StringTok"/>
+        </w:rPr>
+        <w:t xml:space="preserve">"topright"</w:t>
+      </w:r>
+      <w:r>
+        <w:rPr>
+          <w:rStyle w:val="NormalTok"/>
+        </w:rPr>
+        <w:t xml:space="preserve">,</w:t>
+      </w:r>
+      <w:r>
+        <w:rPr>
+          <w:rStyle w:val="DataTypeTok"/>
+        </w:rPr>
+        <w:t xml:space="preserve">legend=</w:t>
+      </w:r>
+      <w:r>
+        <w:rPr>
+          <w:rStyle w:val="KeywordTok"/>
+        </w:rPr>
+        <w:t xml:space="preserve">c</w:t>
+      </w:r>
+      <w:r>
+        <w:rPr>
+          <w:rStyle w:val="NormalTok"/>
+        </w:rPr>
+        <w:t xml:space="preserve">(</w:t>
+      </w:r>
+      <w:r>
+        <w:rPr>
+          <w:rStyle w:val="StringTok"/>
+        </w:rPr>
+        <w:t xml:space="preserve">"Q_Gastel=0"</w:t>
+      </w:r>
+      <w:r>
+        <w:rPr>
+          <w:rStyle w:val="NormalTok"/>
+        </w:rPr>
+        <w:t xml:space="preserve">,</w:t>
+      </w:r>
+      <w:r>
+        <w:rPr>
+          <w:rStyle w:val="StringTok"/>
+        </w:rPr>
+        <w:t xml:space="preserve">"Q_Gastel corrected for catchment area"</w:t>
+      </w:r>
+      <w:r>
+        <w:rPr>
+          <w:rStyle w:val="NormalTok"/>
+        </w:rPr>
+        <w:t xml:space="preserve">),</w:t>
+      </w:r>
+      <w:r>
+        <w:rPr>
+          <w:rStyle w:val="DataTypeTok"/>
+        </w:rPr>
+        <w:t xml:space="preserve">col=</w:t>
+      </w:r>
+      <w:r>
+        <w:rPr>
+          <w:rStyle w:val="DecValTok"/>
+        </w:rPr>
+        <w:t xml:space="preserve">1</w:t>
+      </w:r>
+      <w:r>
+        <w:rPr>
+          <w:rStyle w:val="OperatorTok"/>
+        </w:rPr>
+        <w:t xml:space="preserve">:</w:t>
+      </w:r>
+      <w:r>
+        <w:rPr>
+          <w:rStyle w:val="DecValTok"/>
+        </w:rPr>
+        <w:t xml:space="preserve">2</w:t>
+      </w:r>
+      <w:r>
+        <w:rPr>
+          <w:rStyle w:val="NormalTok"/>
+        </w:rPr>
+        <w:t xml:space="preserve">,</w:t>
+      </w:r>
+      <w:r>
+        <w:rPr>
+          <w:rStyle w:val="DataTypeTok"/>
+        </w:rPr>
+        <w:t xml:space="preserve">text.col =</w:t>
+      </w:r>
+      <w:r>
+        <w:rPr>
+          <w:rStyle w:val="NormalTok"/>
+        </w:rPr>
+        <w:t xml:space="preserve"> </w:t>
+      </w:r>
+      <w:r>
+        <w:rPr>
+          <w:rStyle w:val="DecValTok"/>
+        </w:rPr>
+        <w:t xml:space="preserve">1</w:t>
+      </w:r>
+      <w:r>
+        <w:rPr>
+          <w:rStyle w:val="OperatorTok"/>
+        </w:rPr>
+        <w:t xml:space="preserve">:</w:t>
+      </w:r>
+      <w:r>
+        <w:rPr>
+          <w:rStyle w:val="DecValTok"/>
+        </w:rPr>
+        <w:t xml:space="preserve">2</w:t>
+      </w:r>
+      <w:r>
+        <w:rPr>
+          <w:rStyle w:val="NormalTok"/>
+        </w:rPr>
+        <w:t xml:space="preserve">,</w:t>
+      </w:r>
+      <w:r>
+        <w:rPr>
+          <w:rStyle w:val="DataTypeTok"/>
+        </w:rPr>
+        <w:t xml:space="preserve">lty=</w:t>
+      </w:r>
+      <w:r>
+        <w:rPr>
+          <w:rStyle w:val="DecValTok"/>
+        </w:rPr>
+        <w:t xml:space="preserve">1</w:t>
+      </w:r>
+      <w:r>
+        <w:rPr>
+          <w:rStyle w:val="NormalTok"/>
+        </w:rPr>
+        <w:t xml:space="preserve">,</w:t>
+      </w:r>
+      <w:r>
+        <w:rPr>
+          <w:rStyle w:val="DataTypeTok"/>
+        </w:rPr>
+        <w:t xml:space="preserve">cex=</w:t>
+      </w:r>
+      <w:r>
+        <w:rPr>
+          <w:rStyle w:val="FloatTok"/>
+        </w:rPr>
+        <w:t xml:space="preserve">0.8</w:t>
+      </w:r>
+      <w:r>
+        <w:rPr>
+          <w:rStyle w:val="NormalTok"/>
+        </w:rPr>
+        <w:t xml:space="preserve">)</w:t>
+      </w:r>
+    </w:p>
+    <w:p>
+      <w:pPr>
+        <w:pStyle w:val="FirstParagraph"/>
+      </w:pPr>
+      <w:r>
+        <w:drawing>
+          <wp:inline>
+            <wp:extent cx="4620126" cy="3696101"/>
+            <wp:effectExtent b="0" l="0" r="0" t="0"/>
+            <wp:docPr descr="" title="" id="1" name="Picture"/>
+            <a:graphic>
+              <a:graphicData uri="http://schemas.openxmlformats.org/drawingml/2006/picture">
+                <pic:pic>
+                  <pic:nvPicPr>
+                    <pic:cNvPr descr="WaterBudget_files/figure-docx/unnamed-chunk-9-1.png" id="0" name="Picture"/>
+                    <pic:cNvPicPr>
+                      <a:picLocks noChangeArrowheads="1" noChangeAspect="1"/>
+                    </pic:cNvPicPr>
+                  </pic:nvPicPr>
+                  <pic:blipFill>
+                    <a:blip r:embed="rId42"/>
+                    <a:stretch>
+                      <a:fillRect/>
+                    </a:stretch>
+                  </pic:blipFill>
+                  <pic:spPr bwMode="auto">
+                    <a:xfrm>
+                      <a:off x="0" y="0"/>
+                      <a:ext cx="4620126" cy="3696101"/>
+                    </a:xfrm>
+                    <a:prstGeom prst="rect">
+                      <a:avLst/>
+                    </a:prstGeom>
+                    <a:noFill/>
+                    <a:ln w="9525">
+                      <a:noFill/>
+                      <a:headEnd/>
+                      <a:tailEnd/>
+                    </a:ln>
+                  </pic:spPr>
+                </pic:pic>
+              </a:graphicData>
+            </a:graphic>
+          </wp:inline>
+        </w:drawing>
+      </w:r>
+    </w:p>
+    <w:p>
+      <w:pPr>
+        <w:pStyle w:val="SourceCode"/>
+      </w:pPr>
+      <w:r>
+        <w:rPr>
+          <w:rStyle w:val="KeywordTok"/>
+        </w:rPr>
+        <w:t xml:space="preserve">plot</w:t>
+      </w:r>
+      <w:r>
+        <w:rPr>
+          <w:rStyle w:val="NormalTok"/>
+        </w:rPr>
+        <w:t xml:space="preserve">(</w:t>
+      </w:r>
+      <w:r>
+        <w:rPr>
+          <w:rStyle w:val="KeywordTok"/>
+        </w:rPr>
+        <w:t xml:space="preserve">density</w:t>
+      </w:r>
+      <w:r>
+        <w:rPr>
+          <w:rStyle w:val="NormalTok"/>
+        </w:rPr>
+        <w:t xml:space="preserve">(WB_MDV_Day</w:t>
+      </w:r>
+      <w:r>
+        <w:rPr>
+          <w:rStyle w:val="OperatorTok"/>
+        </w:rPr>
+        <w:t xml:space="preserve">$</w:t>
+      </w:r>
+      <w:r>
+        <w:rPr>
+          <w:rStyle w:val="NormalTok"/>
+        </w:rPr>
+        <w:t xml:space="preserve">Q_Rest</w:t>
+      </w:r>
+      <w:r>
+        <w:rPr>
+          <w:rStyle w:val="OperatorTok"/>
+        </w:rPr>
+        <w:t xml:space="preserve">-</w:t>
+      </w:r>
+      <w:r>
+        <w:rPr>
+          <w:rStyle w:val="NormalTok"/>
+        </w:rPr>
+        <w:t xml:space="preserve">WB_MDV_Day</w:t>
+      </w:r>
+      <w:r>
+        <w:rPr>
+          <w:rStyle w:val="OperatorTok"/>
+        </w:rPr>
+        <w:t xml:space="preserve">$</w:t>
+      </w:r>
+      <w:r>
+        <w:rPr>
+          <w:rStyle w:val="NormalTok"/>
+        </w:rPr>
+        <w:t xml:space="preserve">Q_Polder,</w:t>
+      </w:r>
+      <w:r>
+        <w:rPr>
+          <w:rStyle w:val="DataTypeTok"/>
+        </w:rPr>
+        <w:t xml:space="preserve">na.rm =</w:t>
+      </w:r>
+      <w:r>
+        <w:rPr>
+          <w:rStyle w:val="NormalTok"/>
+        </w:rPr>
+        <w:t xml:space="preserve"> T),</w:t>
+      </w:r>
+      <w:r>
+        <w:rPr>
+          <w:rStyle w:val="DataTypeTok"/>
+        </w:rPr>
+        <w:t xml:space="preserve">main =</w:t>
+      </w:r>
+      <w:r>
+        <w:rPr>
+          <w:rStyle w:val="NormalTok"/>
+        </w:rPr>
+        <w:t xml:space="preserve"> </w:t>
+      </w:r>
+      <w:r>
+        <w:rPr>
+          <w:rStyle w:val="StringTok"/>
+        </w:rPr>
+        <w:t xml:space="preserve">"density distribution of Q_Polder"</w:t>
+      </w:r>
+      <w:r>
+        <w:rPr>
+          <w:rStyle w:val="NormalTok"/>
+        </w:rPr>
+        <w:t xml:space="preserve">)</w:t>
+      </w:r>
+    </w:p>
+    <w:p>
+      <w:pPr>
+        <w:pStyle w:val="FirstParagraph"/>
+      </w:pPr>
+      <w:r>
+        <w:drawing>
+          <wp:inline>
+            <wp:extent cx="4620126" cy="3696101"/>
+            <wp:effectExtent b="0" l="0" r="0" t="0"/>
+            <wp:docPr descr="" title="" id="1" name="Picture"/>
+            <a:graphic>
+              <a:graphicData uri="http://schemas.openxmlformats.org/drawingml/2006/picture">
+                <pic:pic>
+                  <pic:nvPicPr>
+                    <pic:cNvPr descr="WaterBudget_files/figure-docx/unnamed-chunk-9-2.png" id="0" name="Picture"/>
+                    <pic:cNvPicPr>
+                      <a:picLocks noChangeArrowheads="1" noChangeAspect="1"/>
+                    </pic:cNvPicPr>
+                  </pic:nvPicPr>
+                  <pic:blipFill>
+                    <a:blip r:embed="rId43"/>
+                    <a:stretch>
+                      <a:fillRect/>
+                    </a:stretch>
+                  </pic:blipFill>
+                  <pic:spPr bwMode="auto">
+                    <a:xfrm>
+                      <a:off x="0" y="0"/>
+                      <a:ext cx="4620126" cy="3696101"/>
+                    </a:xfrm>
+                    <a:prstGeom prst="rect">
+                      <a:avLst/>
+                    </a:prstGeom>
+                    <a:noFill/>
+                    <a:ln w="9525">
+                      <a:noFill/>
+                      <a:headEnd/>
+                      <a:tailEnd/>
+                    </a:ln>
+                  </pic:spPr>
+                </pic:pic>
+              </a:graphicData>
+            </a:graphic>
+          </wp:inline>
+        </w:drawing>
+      </w:r>
+    </w:p>
+    <w:p>
+      <w:pPr>
+        <w:pStyle w:val="SourceCode"/>
+      </w:pPr>
+      <w:r>
+        <w:rPr>
+          <w:rStyle w:val="KeywordTok"/>
+        </w:rPr>
+        <w:t xml:space="preserve">mean</w:t>
+      </w:r>
+      <w:r>
+        <w:rPr>
+          <w:rStyle w:val="NormalTok"/>
+        </w:rPr>
+        <w:t xml:space="preserve">(WB_MDV_Day</w:t>
+      </w:r>
+      <w:r>
+        <w:rPr>
+          <w:rStyle w:val="OperatorTok"/>
+        </w:rPr>
+        <w:t xml:space="preserve">$</w:t>
+      </w:r>
+      <w:r>
+        <w:rPr>
+          <w:rStyle w:val="NormalTok"/>
+        </w:rPr>
+        <w:t xml:space="preserve">Q_Polder,</w:t>
+      </w:r>
+      <w:r>
+        <w:rPr>
+          <w:rStyle w:val="DataTypeTok"/>
+        </w:rPr>
+        <w:t xml:space="preserve">na.rm =</w:t>
+      </w:r>
+      <w:r>
+        <w:rPr>
+          <w:rStyle w:val="NormalTok"/>
+        </w:rPr>
+        <w:t xml:space="preserve"> T)</w:t>
+      </w:r>
+    </w:p>
+    <w:p>
+      <w:pPr>
+        <w:pStyle w:val="SourceCode"/>
+      </w:pPr>
+      <w:r>
+        <w:rPr>
+          <w:rStyle w:val="VerbatimChar"/>
+        </w:rPr>
+        <w:t xml:space="preserve">## [1] 4.841757</w:t>
+      </w:r>
+    </w:p>
+    <w:p>
+      <w:pPr>
+        <w:pStyle w:val="SourceCode"/>
+      </w:pPr>
+      <w:r>
+        <w:rPr>
+          <w:rStyle w:val="CommentTok"/>
+        </w:rPr>
+        <w:t xml:space="preserve"># for polder discharge in summer</w:t>
+      </w:r>
+      <w:r>
+        <w:br/>
+      </w:r>
+      <w:r>
+        <w:rPr>
+          <w:rStyle w:val="KeywordTok"/>
+        </w:rPr>
+        <w:t xml:space="preserve">plot</w:t>
+      </w:r>
+      <w:r>
+        <w:rPr>
+          <w:rStyle w:val="NormalTok"/>
+        </w:rPr>
+        <w:t xml:space="preserve">(WB_MDV_Day</w:t>
+      </w:r>
+      <w:r>
+        <w:rPr>
+          <w:rStyle w:val="OperatorTok"/>
+        </w:rPr>
+        <w:t xml:space="preserve">$</w:t>
+      </w:r>
+      <w:r>
+        <w:rPr>
+          <w:rStyle w:val="NormalTok"/>
+        </w:rPr>
+        <w:t xml:space="preserve">Datum[</w:t>
+      </w:r>
+      <w:r>
+        <w:rPr>
+          <w:rStyle w:val="KeywordTok"/>
+        </w:rPr>
+        <w:t xml:space="preserve">which</w:t>
+      </w:r>
+      <w:r>
+        <w:rPr>
+          <w:rStyle w:val="NormalTok"/>
+        </w:rPr>
+        <w:t xml:space="preserve">(</w:t>
+      </w:r>
+      <w:r>
+        <w:rPr>
+          <w:rStyle w:val="KeywordTok"/>
+        </w:rPr>
+        <w:t xml:space="preserve">month</w:t>
+      </w:r>
+      <w:r>
+        <w:rPr>
+          <w:rStyle w:val="NormalTok"/>
+        </w:rPr>
+        <w:t xml:space="preserve">(WB_MDV_Day</w:t>
+      </w:r>
+      <w:r>
+        <w:rPr>
+          <w:rStyle w:val="OperatorTok"/>
+        </w:rPr>
+        <w:t xml:space="preserve">$</w:t>
+      </w:r>
+      <w:r>
+        <w:rPr>
+          <w:rStyle w:val="NormalTok"/>
+        </w:rPr>
+        <w:t xml:space="preserve">Datum)</w:t>
+      </w:r>
+      <w:r>
+        <w:rPr>
+          <w:rStyle w:val="OperatorTok"/>
+        </w:rPr>
+        <w:t xml:space="preserve">%in%</w:t>
+      </w:r>
+      <w:r>
+        <w:rPr>
+          <w:rStyle w:val="KeywordTok"/>
+        </w:rPr>
+        <w:t xml:space="preserve">c</w:t>
+      </w:r>
+      <w:r>
+        <w:rPr>
+          <w:rStyle w:val="NormalTok"/>
+        </w:rPr>
+        <w:t xml:space="preserve">(</w:t>
+      </w:r>
+      <w:r>
+        <w:rPr>
+          <w:rStyle w:val="DecValTok"/>
+        </w:rPr>
+        <w:t xml:space="preserve">5</w:t>
+      </w:r>
+      <w:r>
+        <w:rPr>
+          <w:rStyle w:val="OperatorTok"/>
+        </w:rPr>
+        <w:t xml:space="preserve">:</w:t>
+      </w:r>
+      <w:r>
+        <w:rPr>
+          <w:rStyle w:val="DecValTok"/>
+        </w:rPr>
+        <w:t xml:space="preserve">9</w:t>
+      </w:r>
+      <w:r>
+        <w:rPr>
+          <w:rStyle w:val="NormalTok"/>
+        </w:rPr>
+        <w:t xml:space="preserve">))],WB_MDV_Day</w:t>
+      </w:r>
+      <w:r>
+        <w:rPr>
+          <w:rStyle w:val="OperatorTok"/>
+        </w:rPr>
+        <w:t xml:space="preserve">$</w:t>
+      </w:r>
+      <w:r>
+        <w:rPr>
+          <w:rStyle w:val="NormalTok"/>
+        </w:rPr>
+        <w:t xml:space="preserve">Q_Polder[</w:t>
+      </w:r>
+      <w:r>
+        <w:rPr>
+          <w:rStyle w:val="KeywordTok"/>
+        </w:rPr>
+        <w:t xml:space="preserve">which</w:t>
+      </w:r>
+      <w:r>
+        <w:rPr>
+          <w:rStyle w:val="NormalTok"/>
+        </w:rPr>
+        <w:t xml:space="preserve">(</w:t>
+      </w:r>
+      <w:r>
+        <w:rPr>
+          <w:rStyle w:val="KeywordTok"/>
+        </w:rPr>
+        <w:t xml:space="preserve">month</w:t>
+      </w:r>
+      <w:r>
+        <w:rPr>
+          <w:rStyle w:val="NormalTok"/>
+        </w:rPr>
+        <w:t xml:space="preserve">(WB_MDV_Day</w:t>
+      </w:r>
+      <w:r>
+        <w:rPr>
+          <w:rStyle w:val="OperatorTok"/>
+        </w:rPr>
+        <w:t xml:space="preserve">$</w:t>
+      </w:r>
+      <w:r>
+        <w:rPr>
+          <w:rStyle w:val="NormalTok"/>
+        </w:rPr>
+        <w:t xml:space="preserve">Datum)</w:t>
+      </w:r>
+      <w:r>
+        <w:rPr>
+          <w:rStyle w:val="OperatorTok"/>
+        </w:rPr>
+        <w:t xml:space="preserve">%in%</w:t>
+      </w:r>
+      <w:r>
+        <w:rPr>
+          <w:rStyle w:val="KeywordTok"/>
+        </w:rPr>
+        <w:t xml:space="preserve">c</w:t>
+      </w:r>
+      <w:r>
+        <w:rPr>
+          <w:rStyle w:val="NormalTok"/>
+        </w:rPr>
+        <w:t xml:space="preserve">(</w:t>
+      </w:r>
+      <w:r>
+        <w:rPr>
+          <w:rStyle w:val="DecValTok"/>
+        </w:rPr>
+        <w:t xml:space="preserve">5</w:t>
+      </w:r>
+      <w:r>
+        <w:rPr>
+          <w:rStyle w:val="OperatorTok"/>
+        </w:rPr>
+        <w:t xml:space="preserve">:</w:t>
+      </w:r>
+      <w:r>
+        <w:rPr>
+          <w:rStyle w:val="DecValTok"/>
+        </w:rPr>
+        <w:t xml:space="preserve">9</w:t>
+      </w:r>
+      <w:r>
+        <w:rPr>
+          <w:rStyle w:val="NormalTok"/>
+        </w:rPr>
+        <w:t xml:space="preserve">))], </w:t>
+      </w:r>
+      <w:r>
+        <w:rPr>
+          <w:rStyle w:val="DataTypeTok"/>
+        </w:rPr>
+        <w:t xml:space="preserve">xlab =</w:t>
+      </w:r>
+      <w:r>
+        <w:rPr>
+          <w:rStyle w:val="NormalTok"/>
+        </w:rPr>
+        <w:t xml:space="preserve"> </w:t>
+      </w:r>
+      <w:r>
+        <w:rPr>
+          <w:rStyle w:val="StringTok"/>
+        </w:rPr>
+        <w:t xml:space="preserve">""</w:t>
+      </w:r>
+      <w:r>
+        <w:rPr>
+          <w:rStyle w:val="NormalTok"/>
+        </w:rPr>
+        <w:t xml:space="preserve">,</w:t>
+      </w:r>
+      <w:r>
+        <w:rPr>
+          <w:rStyle w:val="DataTypeTok"/>
+        </w:rPr>
+        <w:t xml:space="preserve">ylab =</w:t>
+      </w:r>
+      <w:r>
+        <w:rPr>
+          <w:rStyle w:val="NormalTok"/>
+        </w:rPr>
+        <w:t xml:space="preserve"> </w:t>
+      </w:r>
+      <w:r>
+        <w:rPr>
+          <w:rStyle w:val="StringTok"/>
+        </w:rPr>
+        <w:t xml:space="preserve">"Q_Polder in summer"</w:t>
+      </w:r>
+      <w:r>
+        <w:rPr>
+          <w:rStyle w:val="NormalTok"/>
+        </w:rPr>
+        <w:t xml:space="preserve">,</w:t>
+      </w:r>
+      <w:r>
+        <w:rPr>
+          <w:rStyle w:val="DataTypeTok"/>
+        </w:rPr>
+        <w:t xml:space="preserve">t=</w:t>
+      </w:r>
+      <w:r>
+        <w:rPr>
+          <w:rStyle w:val="StringTok"/>
+        </w:rPr>
+        <w:t xml:space="preserve">"p"</w:t>
+      </w:r>
+      <w:r>
+        <w:rPr>
+          <w:rStyle w:val="NormalTok"/>
+        </w:rPr>
+        <w:t xml:space="preserve">,</w:t>
+      </w:r>
+      <w:r>
+        <w:rPr>
+          <w:rStyle w:val="DataTypeTok"/>
+        </w:rPr>
+        <w:t xml:space="preserve">col=</w:t>
+      </w:r>
+      <w:r>
+        <w:rPr>
+          <w:rStyle w:val="DecValTok"/>
+        </w:rPr>
+        <w:t xml:space="preserve">1</w:t>
+      </w:r>
+      <w:r>
+        <w:rPr>
+          <w:rStyle w:val="NormalTok"/>
+        </w:rPr>
+        <w:t xml:space="preserve">,</w:t>
+      </w:r>
+      <w:r>
+        <w:rPr>
+          <w:rStyle w:val="DataTypeTok"/>
+        </w:rPr>
+        <w:t xml:space="preserve">pch=</w:t>
+      </w:r>
+      <w:r>
+        <w:rPr>
+          <w:rStyle w:val="DecValTok"/>
+        </w:rPr>
+        <w:t xml:space="preserve">19</w:t>
+      </w:r>
+      <w:r>
+        <w:rPr>
+          <w:rStyle w:val="NormalTok"/>
+        </w:rPr>
+        <w:t xml:space="preserve">)</w:t>
+      </w:r>
+      <w:r>
+        <w:br/>
+      </w:r>
+      <w:r>
+        <w:rPr>
+          <w:rStyle w:val="KeywordTok"/>
+        </w:rPr>
+        <w:t xml:space="preserve">mean</w:t>
+      </w:r>
+      <w:r>
+        <w:rPr>
+          <w:rStyle w:val="NormalTok"/>
+        </w:rPr>
+        <w:t xml:space="preserve">(WB_MDV_Day</w:t>
+      </w:r>
+      <w:r>
+        <w:rPr>
+          <w:rStyle w:val="OperatorTok"/>
+        </w:rPr>
+        <w:t xml:space="preserve">$</w:t>
+      </w:r>
+      <w:r>
+        <w:rPr>
+          <w:rStyle w:val="NormalTok"/>
+        </w:rPr>
+        <w:t xml:space="preserve">Q_Polder[</w:t>
+      </w:r>
+      <w:r>
+        <w:rPr>
+          <w:rStyle w:val="KeywordTok"/>
+        </w:rPr>
+        <w:t xml:space="preserve">which</w:t>
+      </w:r>
+      <w:r>
+        <w:rPr>
+          <w:rStyle w:val="NormalTok"/>
+        </w:rPr>
+        <w:t xml:space="preserve">(</w:t>
+      </w:r>
+      <w:r>
+        <w:rPr>
+          <w:rStyle w:val="KeywordTok"/>
+        </w:rPr>
+        <w:t xml:space="preserve">month</w:t>
+      </w:r>
+      <w:r>
+        <w:rPr>
+          <w:rStyle w:val="NormalTok"/>
+        </w:rPr>
+        <w:t xml:space="preserve">(WB_MDV_Day</w:t>
+      </w:r>
+      <w:r>
+        <w:rPr>
+          <w:rStyle w:val="OperatorTok"/>
+        </w:rPr>
+        <w:t xml:space="preserve">$</w:t>
+      </w:r>
+      <w:r>
+        <w:rPr>
+          <w:rStyle w:val="NormalTok"/>
+        </w:rPr>
+        <w:t xml:space="preserve">Datum)</w:t>
+      </w:r>
+      <w:r>
+        <w:rPr>
+          <w:rStyle w:val="OperatorTok"/>
+        </w:rPr>
+        <w:t xml:space="preserve">%in%</w:t>
+      </w:r>
+      <w:r>
+        <w:rPr>
+          <w:rStyle w:val="KeywordTok"/>
+        </w:rPr>
+        <w:t xml:space="preserve">c</w:t>
+      </w:r>
+      <w:r>
+        <w:rPr>
+          <w:rStyle w:val="NormalTok"/>
+        </w:rPr>
+        <w:t xml:space="preserve">(</w:t>
+      </w:r>
+      <w:r>
+        <w:rPr>
+          <w:rStyle w:val="DecValTok"/>
+        </w:rPr>
+        <w:t xml:space="preserve">5</w:t>
+      </w:r>
+      <w:r>
+        <w:rPr>
+          <w:rStyle w:val="OperatorTok"/>
+        </w:rPr>
+        <w:t xml:space="preserve">:</w:t>
+      </w:r>
+      <w:r>
+        <w:rPr>
+          <w:rStyle w:val="DecValTok"/>
+        </w:rPr>
+        <w:t xml:space="preserve">9</w:t>
+      </w:r>
+      <w:r>
+        <w:rPr>
+          <w:rStyle w:val="NormalTok"/>
+        </w:rPr>
+        <w:t xml:space="preserve">))])</w:t>
+      </w:r>
+    </w:p>
+    <w:p>
+      <w:pPr>
+        <w:pStyle w:val="SourceCode"/>
+      </w:pPr>
+      <w:r>
+        <w:rPr>
+          <w:rStyle w:val="VerbatimChar"/>
+        </w:rPr>
+        <w:t xml:space="preserve">## [1] -3.770813</w:t>
+      </w:r>
+    </w:p>
+    <w:p>
+      <w:pPr>
+        <w:pStyle w:val="SourceCode"/>
+      </w:pPr>
+      <w:r>
+        <w:rPr>
+          <w:rStyle w:val="KeywordTok"/>
+        </w:rPr>
+        <w:t xml:space="preserve">points</w:t>
+      </w:r>
+      <w:r>
+        <w:rPr>
+          <w:rStyle w:val="NormalTok"/>
+        </w:rPr>
+        <w:t xml:space="preserve">(WB_MDV_Day</w:t>
+      </w:r>
+      <w:r>
+        <w:rPr>
+          <w:rStyle w:val="OperatorTok"/>
+        </w:rPr>
+        <w:t xml:space="preserve">$</w:t>
+      </w:r>
+      <w:r>
+        <w:rPr>
+          <w:rStyle w:val="NormalTok"/>
+        </w:rPr>
+        <w:t xml:space="preserve">Datum[</w:t>
+      </w:r>
+      <w:r>
+        <w:rPr>
+          <w:rStyle w:val="KeywordTok"/>
+        </w:rPr>
+        <w:t xml:space="preserve">which</w:t>
+      </w:r>
+      <w:r>
+        <w:rPr>
+          <w:rStyle w:val="NormalTok"/>
+        </w:rPr>
+        <w:t xml:space="preserve">(</w:t>
+      </w:r>
+      <w:r>
+        <w:rPr>
+          <w:rStyle w:val="KeywordTok"/>
+        </w:rPr>
+        <w:t xml:space="preserve">month</w:t>
+      </w:r>
+      <w:r>
+        <w:rPr>
+          <w:rStyle w:val="NormalTok"/>
+        </w:rPr>
+        <w:t xml:space="preserve">(WB_MDV_Day</w:t>
+      </w:r>
+      <w:r>
+        <w:rPr>
+          <w:rStyle w:val="OperatorTok"/>
+        </w:rPr>
+        <w:t xml:space="preserve">$</w:t>
+      </w:r>
+      <w:r>
+        <w:rPr>
+          <w:rStyle w:val="NormalTok"/>
+        </w:rPr>
+        <w:t xml:space="preserve">Datum)</w:t>
+      </w:r>
+      <w:r>
+        <w:rPr>
+          <w:rStyle w:val="OperatorTok"/>
+        </w:rPr>
+        <w:t xml:space="preserve">%in%</w:t>
+      </w:r>
+      <w:r>
+        <w:rPr>
+          <w:rStyle w:val="KeywordTok"/>
+        </w:rPr>
+        <w:t xml:space="preserve">c</w:t>
+      </w:r>
+      <w:r>
+        <w:rPr>
+          <w:rStyle w:val="NormalTok"/>
+        </w:rPr>
+        <w:t xml:space="preserve">(</w:t>
+      </w:r>
+      <w:r>
+        <w:rPr>
+          <w:rStyle w:val="DecValTok"/>
+        </w:rPr>
+        <w:t xml:space="preserve">10</w:t>
+      </w:r>
+      <w:r>
+        <w:rPr>
+          <w:rStyle w:val="NormalTok"/>
+        </w:rPr>
+        <w:t xml:space="preserve">,</w:t>
+      </w:r>
+      <w:r>
+        <w:rPr>
+          <w:rStyle w:val="DecValTok"/>
+        </w:rPr>
+        <w:t xml:space="preserve">11</w:t>
+      </w:r>
+      <w:r>
+        <w:rPr>
+          <w:rStyle w:val="NormalTok"/>
+        </w:rPr>
+        <w:t xml:space="preserve">,</w:t>
+      </w:r>
+      <w:r>
+        <w:rPr>
+          <w:rStyle w:val="DecValTok"/>
+        </w:rPr>
+        <w:t xml:space="preserve">12</w:t>
+      </w:r>
+      <w:r>
+        <w:rPr>
+          <w:rStyle w:val="NormalTok"/>
+        </w:rPr>
+        <w:t xml:space="preserve">,</w:t>
+      </w:r>
+      <w:r>
+        <w:rPr>
+          <w:rStyle w:val="DecValTok"/>
+        </w:rPr>
+        <w:t xml:space="preserve">1</w:t>
+      </w:r>
+      <w:r>
+        <w:rPr>
+          <w:rStyle w:val="NormalTok"/>
+        </w:rPr>
+        <w:t xml:space="preserve">,</w:t>
+      </w:r>
+      <w:r>
+        <w:rPr>
+          <w:rStyle w:val="DecValTok"/>
+        </w:rPr>
+        <w:t xml:space="preserve">2</w:t>
+      </w:r>
+      <w:r>
+        <w:rPr>
+          <w:rStyle w:val="NormalTok"/>
+        </w:rPr>
+        <w:t xml:space="preserve">,</w:t>
+      </w:r>
+      <w:r>
+        <w:rPr>
+          <w:rStyle w:val="DecValTok"/>
+        </w:rPr>
+        <w:t xml:space="preserve">3</w:t>
+      </w:r>
+      <w:r>
+        <w:rPr>
+          <w:rStyle w:val="NormalTok"/>
+        </w:rPr>
+        <w:t xml:space="preserve">,</w:t>
+      </w:r>
+      <w:r>
+        <w:rPr>
+          <w:rStyle w:val="DecValTok"/>
+        </w:rPr>
+        <w:t xml:space="preserve">4</w:t>
+      </w:r>
+      <w:r>
+        <w:rPr>
+          <w:rStyle w:val="NormalTok"/>
+        </w:rPr>
+        <w:t xml:space="preserve">))],WB_MDV_Day</w:t>
+      </w:r>
+      <w:r>
+        <w:rPr>
+          <w:rStyle w:val="OperatorTok"/>
+        </w:rPr>
+        <w:t xml:space="preserve">$</w:t>
+      </w:r>
+      <w:r>
+        <w:rPr>
+          <w:rStyle w:val="NormalTok"/>
+        </w:rPr>
+        <w:t xml:space="preserve">Q_Polder[</w:t>
+      </w:r>
+      <w:r>
+        <w:rPr>
+          <w:rStyle w:val="KeywordTok"/>
+        </w:rPr>
+        <w:t xml:space="preserve">which</w:t>
+      </w:r>
+      <w:r>
+        <w:rPr>
+          <w:rStyle w:val="NormalTok"/>
+        </w:rPr>
+        <w:t xml:space="preserve">(</w:t>
+      </w:r>
+      <w:r>
+        <w:rPr>
+          <w:rStyle w:val="KeywordTok"/>
+        </w:rPr>
+        <w:t xml:space="preserve">month</w:t>
+      </w:r>
+      <w:r>
+        <w:rPr>
+          <w:rStyle w:val="NormalTok"/>
+        </w:rPr>
+        <w:t xml:space="preserve">(WB_MDV_Day</w:t>
+      </w:r>
+      <w:r>
+        <w:rPr>
+          <w:rStyle w:val="OperatorTok"/>
+        </w:rPr>
+        <w:t xml:space="preserve">$</w:t>
+      </w:r>
+      <w:r>
+        <w:rPr>
+          <w:rStyle w:val="NormalTok"/>
+        </w:rPr>
+        <w:t xml:space="preserve">Datum)</w:t>
+      </w:r>
+      <w:r>
+        <w:rPr>
+          <w:rStyle w:val="OperatorTok"/>
+        </w:rPr>
+        <w:t xml:space="preserve">%in%</w:t>
+      </w:r>
+      <w:r>
+        <w:rPr>
+          <w:rStyle w:val="KeywordTok"/>
+        </w:rPr>
+        <w:t xml:space="preserve">c</w:t>
+      </w:r>
+      <w:r>
+        <w:rPr>
+          <w:rStyle w:val="NormalTok"/>
+        </w:rPr>
+        <w:t xml:space="preserve">(</w:t>
+      </w:r>
+      <w:r>
+        <w:rPr>
+          <w:rStyle w:val="DecValTok"/>
+        </w:rPr>
+        <w:t xml:space="preserve">10</w:t>
+      </w:r>
+      <w:r>
+        <w:rPr>
+          <w:rStyle w:val="NormalTok"/>
+        </w:rPr>
+        <w:t xml:space="preserve">,</w:t>
+      </w:r>
+      <w:r>
+        <w:rPr>
+          <w:rStyle w:val="DecValTok"/>
+        </w:rPr>
+        <w:t xml:space="preserve">11</w:t>
+      </w:r>
+      <w:r>
+        <w:rPr>
+          <w:rStyle w:val="NormalTok"/>
+        </w:rPr>
+        <w:t xml:space="preserve">,</w:t>
+      </w:r>
+      <w:r>
+        <w:rPr>
+          <w:rStyle w:val="DecValTok"/>
+        </w:rPr>
+        <w:t xml:space="preserve">12</w:t>
+      </w:r>
+      <w:r>
+        <w:rPr>
+          <w:rStyle w:val="NormalTok"/>
+        </w:rPr>
+        <w:t xml:space="preserve">,</w:t>
+      </w:r>
+      <w:r>
+        <w:rPr>
+          <w:rStyle w:val="DecValTok"/>
+        </w:rPr>
+        <w:t xml:space="preserve">1</w:t>
+      </w:r>
+      <w:r>
+        <w:rPr>
+          <w:rStyle w:val="NormalTok"/>
+        </w:rPr>
+        <w:t xml:space="preserve">,</w:t>
+      </w:r>
+      <w:r>
+        <w:rPr>
+          <w:rStyle w:val="DecValTok"/>
+        </w:rPr>
+        <w:t xml:space="preserve">2</w:t>
+      </w:r>
+      <w:r>
+        <w:rPr>
+          <w:rStyle w:val="NormalTok"/>
+        </w:rPr>
+        <w:t xml:space="preserve">,</w:t>
+      </w:r>
+      <w:r>
+        <w:rPr>
+          <w:rStyle w:val="DecValTok"/>
+        </w:rPr>
+        <w:t xml:space="preserve">3</w:t>
+      </w:r>
+      <w:r>
+        <w:rPr>
+          <w:rStyle w:val="NormalTok"/>
+        </w:rPr>
+        <w:t xml:space="preserve">,</w:t>
+      </w:r>
+      <w:r>
+        <w:rPr>
+          <w:rStyle w:val="DecValTok"/>
+        </w:rPr>
+        <w:t xml:space="preserve">4</w:t>
+      </w:r>
+      <w:r>
+        <w:rPr>
+          <w:rStyle w:val="NormalTok"/>
+        </w:rPr>
+        <w:t xml:space="preserve">))],</w:t>
+      </w:r>
+      <w:r>
+        <w:rPr>
+          <w:rStyle w:val="DataTypeTok"/>
+        </w:rPr>
+        <w:t xml:space="preserve">col=</w:t>
+      </w:r>
+      <w:r>
+        <w:rPr>
+          <w:rStyle w:val="DecValTok"/>
+        </w:rPr>
+        <w:t xml:space="preserve">2</w:t>
+      </w:r>
+      <w:r>
+        <w:rPr>
+          <w:rStyle w:val="NormalTok"/>
+        </w:rPr>
+        <w:t xml:space="preserve">,</w:t>
+      </w:r>
+      <w:r>
+        <w:rPr>
+          <w:rStyle w:val="DataTypeTok"/>
+        </w:rPr>
+        <w:t xml:space="preserve">pch=</w:t>
+      </w:r>
+      <w:r>
+        <w:rPr>
+          <w:rStyle w:val="DecValTok"/>
+        </w:rPr>
+        <w:t xml:space="preserve">19</w:t>
+      </w:r>
+      <w:r>
+        <w:rPr>
+          <w:rStyle w:val="NormalTok"/>
+        </w:rPr>
+        <w:t xml:space="preserve">)</w:t>
+      </w:r>
+      <w:r>
+        <w:br/>
+      </w:r>
+      <w:r>
+        <w:rPr>
+          <w:rStyle w:val="KeywordTok"/>
+        </w:rPr>
+        <w:t xml:space="preserve">legend</w:t>
+      </w:r>
+      <w:r>
+        <w:rPr>
+          <w:rStyle w:val="NormalTok"/>
+        </w:rPr>
+        <w:t xml:space="preserve">(</w:t>
+      </w:r>
+      <w:r>
+        <w:rPr>
+          <w:rStyle w:val="StringTok"/>
+        </w:rPr>
+        <w:t xml:space="preserve">"topright"</w:t>
+      </w:r>
+      <w:r>
+        <w:rPr>
+          <w:rStyle w:val="NormalTok"/>
+        </w:rPr>
+        <w:t xml:space="preserve">,</w:t>
+      </w:r>
+      <w:r>
+        <w:rPr>
+          <w:rStyle w:val="DataTypeTok"/>
+        </w:rPr>
+        <w:t xml:space="preserve">legend=</w:t>
+      </w:r>
+      <w:r>
+        <w:rPr>
+          <w:rStyle w:val="KeywordTok"/>
+        </w:rPr>
+        <w:t xml:space="preserve">c</w:t>
+      </w:r>
+      <w:r>
+        <w:rPr>
+          <w:rStyle w:val="NormalTok"/>
+        </w:rPr>
+        <w:t xml:space="preserve">(</w:t>
+      </w:r>
+      <w:r>
+        <w:rPr>
+          <w:rStyle w:val="StringTok"/>
+        </w:rPr>
+        <w:t xml:space="preserve">"summer"</w:t>
+      </w:r>
+      <w:r>
+        <w:rPr>
+          <w:rStyle w:val="NormalTok"/>
+        </w:rPr>
+        <w:t xml:space="preserve">,</w:t>
+      </w:r>
+      <w:r>
+        <w:rPr>
+          <w:rStyle w:val="StringTok"/>
+        </w:rPr>
+        <w:t xml:space="preserve">"no summer"</w:t>
+      </w:r>
+      <w:r>
+        <w:rPr>
+          <w:rStyle w:val="NormalTok"/>
+        </w:rPr>
+        <w:t xml:space="preserve">),</w:t>
+      </w:r>
+      <w:r>
+        <w:rPr>
+          <w:rStyle w:val="DataTypeTok"/>
+        </w:rPr>
+        <w:t xml:space="preserve">col=</w:t>
+      </w:r>
+      <w:r>
+        <w:rPr>
+          <w:rStyle w:val="DecValTok"/>
+        </w:rPr>
+        <w:t xml:space="preserve">1</w:t>
+      </w:r>
+      <w:r>
+        <w:rPr>
+          <w:rStyle w:val="OperatorTok"/>
+        </w:rPr>
+        <w:t xml:space="preserve">:</w:t>
+      </w:r>
+      <w:r>
+        <w:rPr>
+          <w:rStyle w:val="DecValTok"/>
+        </w:rPr>
+        <w:t xml:space="preserve">2</w:t>
+      </w:r>
+      <w:r>
+        <w:rPr>
+          <w:rStyle w:val="NormalTok"/>
+        </w:rPr>
+        <w:t xml:space="preserve">,</w:t>
+      </w:r>
+      <w:r>
+        <w:rPr>
+          <w:rStyle w:val="DataTypeTok"/>
+        </w:rPr>
+        <w:t xml:space="preserve">text.col =</w:t>
+      </w:r>
+      <w:r>
+        <w:rPr>
+          <w:rStyle w:val="NormalTok"/>
+        </w:rPr>
+        <w:t xml:space="preserve"> </w:t>
+      </w:r>
+      <w:r>
+        <w:rPr>
+          <w:rStyle w:val="DecValTok"/>
+        </w:rPr>
+        <w:t xml:space="preserve">1</w:t>
+      </w:r>
+      <w:r>
+        <w:rPr>
+          <w:rStyle w:val="OperatorTok"/>
+        </w:rPr>
+        <w:t xml:space="preserve">:</w:t>
+      </w:r>
+      <w:r>
+        <w:rPr>
+          <w:rStyle w:val="DecValTok"/>
+        </w:rPr>
+        <w:t xml:space="preserve">2</w:t>
+      </w:r>
+      <w:r>
+        <w:rPr>
+          <w:rStyle w:val="NormalTok"/>
+        </w:rPr>
+        <w:t xml:space="preserve">,</w:t>
+      </w:r>
+      <w:r>
+        <w:rPr>
+          <w:rStyle w:val="DataTypeTok"/>
+        </w:rPr>
+        <w:t xml:space="preserve">pch=</w:t>
+      </w:r>
+      <w:r>
+        <w:rPr>
+          <w:rStyle w:val="DecValTok"/>
+        </w:rPr>
+        <w:t xml:space="preserve">19</w:t>
+      </w:r>
+      <w:r>
+        <w:rPr>
+          <w:rStyle w:val="NormalTok"/>
+        </w:rPr>
+        <w:t xml:space="preserve">,</w:t>
+      </w:r>
+      <w:r>
+        <w:rPr>
+          <w:rStyle w:val="DataTypeTok"/>
+        </w:rPr>
+        <w:t xml:space="preserve">cex=</w:t>
+      </w:r>
+      <w:r>
+        <w:rPr>
+          <w:rStyle w:val="FloatTok"/>
+        </w:rPr>
+        <w:t xml:space="preserve">0.8</w:t>
+      </w:r>
+      <w:r>
+        <w:rPr>
+          <w:rStyle w:val="NormalTok"/>
+        </w:rPr>
+        <w:t xml:space="preserve">)</w:t>
+      </w:r>
+    </w:p>
+    <w:p>
+      <w:pPr>
+        <w:pStyle w:val="FirstParagraph"/>
+      </w:pPr>
+      <w:r>
+        <w:drawing>
+          <wp:inline>
+            <wp:extent cx="4620126" cy="3696101"/>
+            <wp:effectExtent b="0" l="0" r="0" t="0"/>
+            <wp:docPr descr="" title="" id="1" name="Picture"/>
+            <a:graphic>
+              <a:graphicData uri="http://schemas.openxmlformats.org/drawingml/2006/picture">
+                <pic:pic>
+                  <pic:nvPicPr>
+                    <pic:cNvPr descr="WaterBudget_files/figure-docx/unnamed-chunk-9-3.png" id="0" name="Picture"/>
+                    <pic:cNvPicPr>
+                      <a:picLocks noChangeArrowheads="1" noChangeAspect="1"/>
+                    </pic:cNvPicPr>
+                  </pic:nvPicPr>
+                  <pic:blipFill>
+                    <a:blip r:embed="rId44"/>
+                    <a:stretch>
+                      <a:fillRect/>
+                    </a:stretch>
+                  </pic:blipFill>
+                  <pic:spPr bwMode="auto">
+                    <a:xfrm>
+                      <a:off x="0" y="0"/>
+                      <a:ext cx="4620126" cy="3696101"/>
+                    </a:xfrm>
+                    <a:prstGeom prst="rect">
+                      <a:avLst/>
+                    </a:prstGeom>
+                    <a:noFill/>
+                    <a:ln w="9525">
+                      <a:noFill/>
+                      <a:headEnd/>
+                      <a:tailEnd/>
+                    </a:ln>
+                  </pic:spPr>
+                </pic:pic>
+              </a:graphicData>
+            </a:graphic>
+          </wp:inline>
+        </w:drawing>
+      </w:r>
+    </w:p>
+    <w:p>
+      <w:pPr>
+        <w:pStyle w:val="SourceCode"/>
+      </w:pPr>
+      <w:r>
+        <w:rPr>
+          <w:rStyle w:val="KeywordTok"/>
+        </w:rPr>
+        <w:t xml:space="preserve">mean</w:t>
+      </w:r>
+      <w:r>
+        <w:rPr>
+          <w:rStyle w:val="NormalTok"/>
+        </w:rPr>
+        <w:t xml:space="preserve">(WB_MDV_Day</w:t>
+      </w:r>
+      <w:r>
+        <w:rPr>
+          <w:rStyle w:val="OperatorTok"/>
+        </w:rPr>
+        <w:t xml:space="preserve">$</w:t>
+      </w:r>
+      <w:r>
+        <w:rPr>
+          <w:rStyle w:val="NormalTok"/>
+        </w:rPr>
+        <w:t xml:space="preserve">Q_Polder[</w:t>
+      </w:r>
+      <w:r>
+        <w:rPr>
+          <w:rStyle w:val="KeywordTok"/>
+        </w:rPr>
+        <w:t xml:space="preserve">which</w:t>
+      </w:r>
+      <w:r>
+        <w:rPr>
+          <w:rStyle w:val="NormalTok"/>
+        </w:rPr>
+        <w:t xml:space="preserve">(</w:t>
+      </w:r>
+      <w:r>
+        <w:rPr>
+          <w:rStyle w:val="KeywordTok"/>
+        </w:rPr>
+        <w:t xml:space="preserve">month</w:t>
+      </w:r>
+      <w:r>
+        <w:rPr>
+          <w:rStyle w:val="NormalTok"/>
+        </w:rPr>
+        <w:t xml:space="preserve">(WB_MDV_Day</w:t>
+      </w:r>
+      <w:r>
+        <w:rPr>
+          <w:rStyle w:val="OperatorTok"/>
+        </w:rPr>
+        <w:t xml:space="preserve">$</w:t>
+      </w:r>
+      <w:r>
+        <w:rPr>
+          <w:rStyle w:val="NormalTok"/>
+        </w:rPr>
+        <w:t xml:space="preserve">Datum)</w:t>
+      </w:r>
+      <w:r>
+        <w:rPr>
+          <w:rStyle w:val="OperatorTok"/>
+        </w:rPr>
+        <w:t xml:space="preserve">%in%</w:t>
+      </w:r>
+      <w:r>
+        <w:rPr>
+          <w:rStyle w:val="KeywordTok"/>
+        </w:rPr>
+        <w:t xml:space="preserve">c</w:t>
+      </w:r>
+      <w:r>
+        <w:rPr>
+          <w:rStyle w:val="NormalTok"/>
+        </w:rPr>
+        <w:t xml:space="preserve">(</w:t>
+      </w:r>
+      <w:r>
+        <w:rPr>
+          <w:rStyle w:val="DecValTok"/>
+        </w:rPr>
+        <w:t xml:space="preserve">10</w:t>
+      </w:r>
+      <w:r>
+        <w:rPr>
+          <w:rStyle w:val="NormalTok"/>
+        </w:rPr>
+        <w:t xml:space="preserve">,</w:t>
+      </w:r>
+      <w:r>
+        <w:rPr>
+          <w:rStyle w:val="DecValTok"/>
+        </w:rPr>
+        <w:t xml:space="preserve">11</w:t>
+      </w:r>
+      <w:r>
+        <w:rPr>
+          <w:rStyle w:val="NormalTok"/>
+        </w:rPr>
+        <w:t xml:space="preserve">,</w:t>
+      </w:r>
+      <w:r>
+        <w:rPr>
+          <w:rStyle w:val="DecValTok"/>
+        </w:rPr>
+        <w:t xml:space="preserve">12</w:t>
+      </w:r>
+      <w:r>
+        <w:rPr>
+          <w:rStyle w:val="NormalTok"/>
+        </w:rPr>
+        <w:t xml:space="preserve">,</w:t>
+      </w:r>
+      <w:r>
+        <w:rPr>
+          <w:rStyle w:val="DecValTok"/>
+        </w:rPr>
+        <w:t xml:space="preserve">1</w:t>
+      </w:r>
+      <w:r>
+        <w:rPr>
+          <w:rStyle w:val="NormalTok"/>
+        </w:rPr>
+        <w:t xml:space="preserve">,</w:t>
+      </w:r>
+      <w:r>
+        <w:rPr>
+          <w:rStyle w:val="DecValTok"/>
+        </w:rPr>
+        <w:t xml:space="preserve">2</w:t>
+      </w:r>
+      <w:r>
+        <w:rPr>
+          <w:rStyle w:val="NormalTok"/>
+        </w:rPr>
+        <w:t xml:space="preserve">,</w:t>
+      </w:r>
+      <w:r>
+        <w:rPr>
+          <w:rStyle w:val="DecValTok"/>
+        </w:rPr>
+        <w:t xml:space="preserve">3</w:t>
+      </w:r>
+      <w:r>
+        <w:rPr>
+          <w:rStyle w:val="NormalTok"/>
+        </w:rPr>
+        <w:t xml:space="preserve">,</w:t>
+      </w:r>
+      <w:r>
+        <w:rPr>
+          <w:rStyle w:val="DecValTok"/>
+        </w:rPr>
+        <w:t xml:space="preserve">4</w:t>
+      </w:r>
+      <w:r>
+        <w:rPr>
+          <w:rStyle w:val="NormalTok"/>
+        </w:rPr>
+        <w:t xml:space="preserve">))],</w:t>
+      </w:r>
+      <w:r>
+        <w:rPr>
+          <w:rStyle w:val="DataTypeTok"/>
+        </w:rPr>
+        <w:t xml:space="preserve">na.rm =</w:t>
+      </w:r>
+      <w:r>
+        <w:rPr>
+          <w:rStyle w:val="NormalTok"/>
+        </w:rPr>
+        <w:t xml:space="preserve"> T)</w:t>
+      </w:r>
+    </w:p>
+    <w:p>
+      <w:pPr>
+        <w:pStyle w:val="SourceCode"/>
+      </w:pPr>
+      <w:r>
+        <w:rPr>
+          <w:rStyle w:val="VerbatimChar"/>
+        </w:rPr>
+        <w:t xml:space="preserve">## [1] 10.83141</w:t>
+      </w:r>
+    </w:p>
+    <w:p>
+      <w:pPr>
+        <w:pStyle w:val="Heading4"/>
+      </w:pPr>
+      <w:bookmarkStart w:id="45" w:name="q-vs-delta-water-depth"/>
+      <w:r>
+        <w:t xml:space="preserve">Q vs delta Water depth</w:t>
+      </w:r>
+      <w:bookmarkEnd w:id="45"/>
+    </w:p>
+    <w:p>
+      <w:pPr>
+        <w:pStyle w:val="SourceCode"/>
+      </w:pPr>
+      <w:r>
+        <w:rPr>
+          <w:rStyle w:val="NormalTok"/>
+        </w:rPr>
+        <w:t xml:space="preserve">WB_MDV_Day</w:t>
+      </w:r>
+      <w:r>
+        <w:rPr>
+          <w:rStyle w:val="OperatorTok"/>
+        </w:rPr>
+        <w:t xml:space="preserve">$</w:t>
+      </w:r>
+      <w:r>
+        <w:rPr>
+          <w:rStyle w:val="NormalTok"/>
+        </w:rPr>
+        <w:t xml:space="preserve">Dintel_diff_WaterDepth &lt;-</w:t>
+      </w:r>
+      <w:r>
+        <w:rPr>
+          <w:rStyle w:val="StringTok"/>
+        </w:rPr>
+        <w:t xml:space="preserve"> </w:t>
+      </w:r>
+      <w:r>
+        <w:rPr>
+          <w:rStyle w:val="NormalTok"/>
+        </w:rPr>
+        <w:t xml:space="preserve">WB_MDV_Day</w:t>
+      </w:r>
+      <w:r>
+        <w:rPr>
+          <w:rStyle w:val="OperatorTok"/>
+        </w:rPr>
+        <w:t xml:space="preserve">$</w:t>
+      </w:r>
+      <w:r>
+        <w:rPr>
+          <w:rStyle w:val="NormalTok"/>
+        </w:rPr>
+        <w:t xml:space="preserve">WL_Up_Dintel</w:t>
+      </w:r>
+      <w:r>
+        <w:rPr>
+          <w:rStyle w:val="OperatorTok"/>
+        </w:rPr>
+        <w:t xml:space="preserve">-</w:t>
+      </w:r>
+      <w:r>
+        <w:rPr>
+          <w:rStyle w:val="NormalTok"/>
+        </w:rPr>
+        <w:t xml:space="preserve">WB_MDV_Day</w:t>
+      </w:r>
+      <w:r>
+        <w:rPr>
+          <w:rStyle w:val="OperatorTok"/>
+        </w:rPr>
+        <w:t xml:space="preserve">$</w:t>
+      </w:r>
+      <w:r>
+        <w:rPr>
+          <w:rStyle w:val="NormalTok"/>
+        </w:rPr>
+        <w:t xml:space="preserve">WL_Down_Dintel</w:t>
+      </w:r>
+      <w:r>
+        <w:br/>
+      </w:r>
+      <w:r>
+        <w:rPr>
+          <w:rStyle w:val="NormalTok"/>
+        </w:rPr>
+        <w:t xml:space="preserve">WB_MDV_Day</w:t>
+      </w:r>
+      <w:r>
+        <w:rPr>
+          <w:rStyle w:val="OperatorTok"/>
+        </w:rPr>
+        <w:t xml:space="preserve">$</w:t>
+      </w:r>
+      <w:r>
+        <w:rPr>
+          <w:rStyle w:val="NormalTok"/>
+        </w:rPr>
+        <w:t xml:space="preserve">Vliet_diff_WaterDepth &lt;-</w:t>
+      </w:r>
+      <w:r>
+        <w:rPr>
+          <w:rStyle w:val="StringTok"/>
+        </w:rPr>
+        <w:t xml:space="preserve"> </w:t>
+      </w:r>
+      <w:r>
+        <w:rPr>
+          <w:rStyle w:val="NormalTok"/>
+        </w:rPr>
+        <w:t xml:space="preserve">WB_MDV_Day</w:t>
+      </w:r>
+      <w:r>
+        <w:rPr>
+          <w:rStyle w:val="OperatorTok"/>
+        </w:rPr>
+        <w:t xml:space="preserve">$</w:t>
+      </w:r>
+      <w:r>
+        <w:rPr>
+          <w:rStyle w:val="NormalTok"/>
+        </w:rPr>
+        <w:t xml:space="preserve">WL_Gastel</w:t>
+      </w:r>
+      <w:r>
+        <w:rPr>
+          <w:rStyle w:val="OperatorTok"/>
+        </w:rPr>
+        <w:t xml:space="preserve">-</w:t>
+      </w:r>
+      <w:r>
+        <w:rPr>
+          <w:rStyle w:val="NormalTok"/>
+        </w:rPr>
+        <w:t xml:space="preserve">WB_MDV_Day</w:t>
+      </w:r>
+      <w:r>
+        <w:rPr>
+          <w:rStyle w:val="OperatorTok"/>
+        </w:rPr>
+        <w:t xml:space="preserve">$</w:t>
+      </w:r>
+      <w:r>
+        <w:rPr>
+          <w:rStyle w:val="NormalTok"/>
+        </w:rPr>
+        <w:t xml:space="preserve">WL_Down_Vliet</w:t>
+      </w:r>
+      <w:r>
+        <w:br/>
+      </w:r>
+      <w:r>
+        <w:br/>
+      </w:r>
+      <w:r>
+        <w:rPr>
+          <w:rStyle w:val="KeywordTok"/>
+        </w:rPr>
+        <w:t xml:space="preserve">plot</w:t>
+      </w:r>
+      <w:r>
+        <w:rPr>
+          <w:rStyle w:val="NormalTok"/>
+        </w:rPr>
+        <w:t xml:space="preserve">(WB_MDV_Day</w:t>
+      </w:r>
+      <w:r>
+        <w:rPr>
+          <w:rStyle w:val="OperatorTok"/>
+        </w:rPr>
+        <w:t xml:space="preserve">$</w:t>
+      </w:r>
+      <w:r>
+        <w:rPr>
+          <w:rStyle w:val="NormalTok"/>
+        </w:rPr>
+        <w:t xml:space="preserve">Dintel_diff_WaterDepth, WB_MDV_Day</w:t>
+      </w:r>
+      <w:r>
+        <w:rPr>
+          <w:rStyle w:val="OperatorTok"/>
+        </w:rPr>
+        <w:t xml:space="preserve">$</w:t>
+      </w:r>
+      <w:r>
+        <w:rPr>
+          <w:rStyle w:val="NormalTok"/>
+        </w:rPr>
+        <w:t xml:space="preserve">Qout_Dintelsas,</w:t>
+      </w:r>
+      <w:r>
+        <w:rPr>
+          <w:rStyle w:val="DataTypeTok"/>
+        </w:rPr>
+        <w:t xml:space="preserve">ylab =</w:t>
+      </w:r>
+      <w:r>
+        <w:rPr>
+          <w:rStyle w:val="NormalTok"/>
+        </w:rPr>
+        <w:t xml:space="preserve"> </w:t>
+      </w:r>
+      <w:r>
+        <w:rPr>
+          <w:rStyle w:val="StringTok"/>
+        </w:rPr>
+        <w:t xml:space="preserve">"discharge at Dintelsas"</w:t>
+      </w:r>
+      <w:r>
+        <w:rPr>
+          <w:rStyle w:val="NormalTok"/>
+        </w:rPr>
+        <w:t xml:space="preserve">, </w:t>
+      </w:r>
+      <w:r>
+        <w:rPr>
+          <w:rStyle w:val="DataTypeTok"/>
+        </w:rPr>
+        <w:t xml:space="preserve">xlab =</w:t>
+      </w:r>
+      <w:r>
+        <w:rPr>
+          <w:rStyle w:val="NormalTok"/>
+        </w:rPr>
+        <w:t xml:space="preserve"> </w:t>
+      </w:r>
+      <w:r>
+        <w:rPr>
+          <w:rStyle w:val="StringTok"/>
+        </w:rPr>
+        <w:t xml:space="preserve">"delta water depth (upstream - downstream)"</w:t>
+      </w:r>
+      <w:r>
+        <w:rPr>
+          <w:rStyle w:val="NormalTok"/>
+        </w:rPr>
+        <w:t xml:space="preserve">)</w:t>
+      </w:r>
+    </w:p>
+    <w:p>
+      <w:pPr>
+        <w:pStyle w:val="FirstParagraph"/>
+      </w:pPr>
+      <w:r>
+        <w:drawing>
+          <wp:inline>
+            <wp:extent cx="4620126" cy="3696101"/>
+            <wp:effectExtent b="0" l="0" r="0" t="0"/>
+            <wp:docPr descr="" title="" id="1" name="Picture"/>
+            <a:graphic>
+              <a:graphicData uri="http://schemas.openxmlformats.org/drawingml/2006/picture">
+                <pic:pic>
+                  <pic:nvPicPr>
+                    <pic:cNvPr descr="WaterBudget_files/figure-docx/unnamed-chunk-10-1.png" id="0" name="Picture"/>
+                    <pic:cNvPicPr>
+                      <a:picLocks noChangeArrowheads="1" noChangeAspect="1"/>
+                    </pic:cNvPicPr>
+                  </pic:nvPicPr>
+                  <pic:blipFill>
+                    <a:blip r:embed="rId46"/>
+                    <a:stretch>
+                      <a:fillRect/>
+                    </a:stretch>
+                  </pic:blipFill>
+                  <pic:spPr bwMode="auto">
+                    <a:xfrm>
+                      <a:off x="0" y="0"/>
+                      <a:ext cx="4620126" cy="3696101"/>
+                    </a:xfrm>
+                    <a:prstGeom prst="rect">
+                      <a:avLst/>
+                    </a:prstGeom>
+                    <a:noFill/>
+                    <a:ln w="9525">
+                      <a:noFill/>
+                      <a:headEnd/>
+                      <a:tailEnd/>
+                    </a:ln>
+                  </pic:spPr>
+                </pic:pic>
+              </a:graphicData>
+            </a:graphic>
+          </wp:inline>
+        </w:drawing>
+      </w:r>
+    </w:p>
+    <w:p>
+      <w:pPr>
+        <w:pStyle w:val="SourceCode"/>
+      </w:pPr>
+      <w:r>
+        <w:rPr>
+          <w:rStyle w:val="KeywordTok"/>
+        </w:rPr>
+        <w:t xml:space="preserve">summary</w:t>
+      </w:r>
+      <w:r>
+        <w:rPr>
+          <w:rStyle w:val="NormalTok"/>
+        </w:rPr>
+        <w:t xml:space="preserve">(</w:t>
+      </w:r>
+      <w:r>
+        <w:rPr>
+          <w:rStyle w:val="KeywordTok"/>
+        </w:rPr>
+        <w:t xml:space="preserve">lm</w:t>
+      </w:r>
+      <w:r>
+        <w:rPr>
+          <w:rStyle w:val="NormalTok"/>
+        </w:rPr>
+        <w:t xml:space="preserve">(WB_MDV_Day</w:t>
+      </w:r>
+      <w:r>
+        <w:rPr>
+          <w:rStyle w:val="OperatorTok"/>
+        </w:rPr>
+        <w:t xml:space="preserve">$</w:t>
+      </w:r>
+      <w:r>
+        <w:rPr>
+          <w:rStyle w:val="NormalTok"/>
+        </w:rPr>
+        <w:t xml:space="preserve">Qout_Dintelsas</w:t>
+      </w:r>
+      <w:r>
+        <w:rPr>
+          <w:rStyle w:val="OperatorTok"/>
+        </w:rPr>
+        <w:t xml:space="preserve">~</w:t>
+      </w:r>
+      <w:r>
+        <w:rPr>
+          <w:rStyle w:val="NormalTok"/>
+        </w:rPr>
+        <w:t xml:space="preserve">WB_MDV_Day</w:t>
+      </w:r>
+      <w:r>
+        <w:rPr>
+          <w:rStyle w:val="OperatorTok"/>
+        </w:rPr>
+        <w:t xml:space="preserve">$</w:t>
+      </w:r>
+      <w:r>
+        <w:rPr>
+          <w:rStyle w:val="NormalTok"/>
+        </w:rPr>
+        <w:t xml:space="preserve">Dintel_diff_WaterDepth))</w:t>
+      </w:r>
+    </w:p>
+    <w:p>
+      <w:pPr>
+        <w:pStyle w:val="SourceCode"/>
+      </w:pPr>
+      <w:r>
+        <w:rPr>
+          <w:rStyle w:val="VerbatimChar"/>
+        </w:rPr>
+        <w:t xml:space="preserve">## </w:t>
+      </w:r>
+      <w:r>
+        <w:br/>
+      </w:r>
+      <w:r>
+        <w:rPr>
+          <w:rStyle w:val="VerbatimChar"/>
+        </w:rPr>
+        <w:t xml:space="preserve">## Call:</w:t>
+      </w:r>
+      <w:r>
+        <w:br/>
+      </w:r>
+      <w:r>
+        <w:rPr>
+          <w:rStyle w:val="VerbatimChar"/>
+        </w:rPr>
+        <w:t xml:space="preserve">## lm(formula = WB_MDV_Day$Qout_Dintelsas ~ WB_MDV_Day$Dintel_diff_WaterDepth)</w:t>
+      </w:r>
+      <w:r>
+        <w:br/>
+      </w:r>
+      <w:r>
+        <w:rPr>
+          <w:rStyle w:val="VerbatimChar"/>
+        </w:rPr>
+        <w:t xml:space="preserve">## </w:t>
+      </w:r>
+      <w:r>
+        <w:br/>
+      </w:r>
+      <w:r>
+        <w:rPr>
+          <w:rStyle w:val="VerbatimChar"/>
+        </w:rPr>
+        <w:t xml:space="preserve">## Residuals:</w:t>
+      </w:r>
+      <w:r>
+        <w:br/>
+      </w:r>
+      <w:r>
+        <w:rPr>
+          <w:rStyle w:val="VerbatimChar"/>
+        </w:rPr>
+        <w:t xml:space="preserve">##     Min      1Q  Median      3Q     Max </w:t>
+      </w:r>
+      <w:r>
+        <w:br/>
+      </w:r>
+      <w:r>
+        <w:rPr>
+          <w:rStyle w:val="VerbatimChar"/>
+        </w:rPr>
+        <w:t xml:space="preserve">## -14.403  -5.807  -3.033   2.205  80.650 </w:t>
+      </w:r>
+      <w:r>
+        <w:br/>
+      </w:r>
+      <w:r>
+        <w:rPr>
+          <w:rStyle w:val="VerbatimChar"/>
+        </w:rPr>
+        <w:t xml:space="preserve">## </w:t>
+      </w:r>
+      <w:r>
+        <w:br/>
+      </w:r>
+      <w:r>
+        <w:rPr>
+          <w:rStyle w:val="VerbatimChar"/>
+        </w:rPr>
+        <w:t xml:space="preserve">## Coefficients:</w:t>
+      </w:r>
+      <w:r>
+        <w:br/>
+      </w:r>
+      <w:r>
+        <w:rPr>
+          <w:rStyle w:val="VerbatimChar"/>
+        </w:rPr>
+        <w:t xml:space="preserve">##                                   Estimate Std. Error t value Pr(&gt;|t|)    </w:t>
+      </w:r>
+      <w:r>
+        <w:br/>
+      </w:r>
+      <w:r>
+        <w:rPr>
+          <w:rStyle w:val="VerbatimChar"/>
+        </w:rPr>
+        <w:t xml:space="preserve">## (Intercept)                         8.4618     0.4881  17.338  &lt; 2e-16 ***</w:t>
+      </w:r>
+      <w:r>
+        <w:br/>
+      </w:r>
+      <w:r>
+        <w:rPr>
+          <w:rStyle w:val="VerbatimChar"/>
+        </w:rPr>
+        <w:t xml:space="preserve">## WB_MDV_Day$Dintel_diff_WaterDepth 108.6184    18.8752   5.755 1.12e-08 ***</w:t>
+      </w:r>
+      <w:r>
+        <w:br/>
+      </w:r>
+      <w:r>
+        <w:rPr>
+          <w:rStyle w:val="VerbatimChar"/>
+        </w:rPr>
+        <w:t xml:space="preserve">## ---</w:t>
+      </w:r>
+      <w:r>
+        <w:br/>
+      </w:r>
+      <w:r>
+        <w:rPr>
+          <w:rStyle w:val="VerbatimChar"/>
+        </w:rPr>
+        <w:t xml:space="preserve">## Signif. codes:  0 '***' 0.001 '**' 0.01 '*' 0.05 '.' 0.1 ' ' 1</w:t>
+      </w:r>
+      <w:r>
+        <w:br/>
+      </w:r>
+      <w:r>
+        <w:rPr>
+          <w:rStyle w:val="VerbatimChar"/>
+        </w:rPr>
+        <w:t xml:space="preserve">## </w:t>
+      </w:r>
+      <w:r>
+        <w:br/>
+      </w:r>
+      <w:r>
+        <w:rPr>
+          <w:rStyle w:val="VerbatimChar"/>
+        </w:rPr>
+        <w:t xml:space="preserve">## Residual standard error: 10.59 on 1118 degrees of freedom</w:t>
+      </w:r>
+      <w:r>
+        <w:br/>
+      </w:r>
+      <w:r>
+        <w:rPr>
+          <w:rStyle w:val="VerbatimChar"/>
+        </w:rPr>
+        <w:t xml:space="preserve">## Multiple R-squared:  0.02877,    Adjusted R-squared:  0.0279 </w:t>
+      </w:r>
+      <w:r>
+        <w:br/>
+      </w:r>
+      <w:r>
+        <w:rPr>
+          <w:rStyle w:val="VerbatimChar"/>
+        </w:rPr>
+        <w:t xml:space="preserve">## F-statistic: 33.11 on 1 and 1118 DF,  p-value: 1.121e-08</w:t>
+      </w:r>
+    </w:p>
+    <w:p>
+      <w:pPr>
+        <w:pStyle w:val="SourceCode"/>
+      </w:pPr>
+      <w:r>
+        <w:rPr>
+          <w:rStyle w:val="KeywordTok"/>
+        </w:rPr>
+        <w:t xml:space="preserve">plot</w:t>
+      </w:r>
+      <w:r>
+        <w:rPr>
+          <w:rStyle w:val="NormalTok"/>
+        </w:rPr>
+        <w:t xml:space="preserve">(WB_MDV_Day</w:t>
+      </w:r>
+      <w:r>
+        <w:rPr>
+          <w:rStyle w:val="OperatorTok"/>
+        </w:rPr>
+        <w:t xml:space="preserve">$</w:t>
+      </w:r>
+      <w:r>
+        <w:rPr>
+          <w:rStyle w:val="NormalTok"/>
+        </w:rPr>
+        <w:t xml:space="preserve">Vliet_diff_WaterDepth,WB_MDV_Day</w:t>
+      </w:r>
+      <w:r>
+        <w:rPr>
+          <w:rStyle w:val="OperatorTok"/>
+        </w:rPr>
+        <w:t xml:space="preserve">$</w:t>
+      </w:r>
+      <w:r>
+        <w:rPr>
+          <w:rStyle w:val="NormalTok"/>
+        </w:rPr>
+        <w:t xml:space="preserve">Qout_Vliet)</w:t>
+      </w:r>
+    </w:p>
+    <w:p>
+      <w:pPr>
+        <w:pStyle w:val="FirstParagraph"/>
+      </w:pPr>
+      <w:r>
+        <w:drawing>
+          <wp:inline>
+            <wp:extent cx="4620126" cy="3696101"/>
+            <wp:effectExtent b="0" l="0" r="0" t="0"/>
+            <wp:docPr descr="" title="" id="1" name="Picture"/>
+            <a:graphic>
+              <a:graphicData uri="http://schemas.openxmlformats.org/drawingml/2006/picture">
+                <pic:pic>
+                  <pic:nvPicPr>
+                    <pic:cNvPr descr="WaterBudget_files/figure-docx/unnamed-chunk-10-2.png" id="0" name="Picture"/>
+                    <pic:cNvPicPr>
+                      <a:picLocks noChangeArrowheads="1" noChangeAspect="1"/>
+                    </pic:cNvPicPr>
+                  </pic:nvPicPr>
+                  <pic:blipFill>
+                    <a:blip r:embed="rId47"/>
+                    <a:stretch>
+                      <a:fillRect/>
+                    </a:stretch>
+                  </pic:blipFill>
+                  <pic:spPr bwMode="auto">
+                    <a:xfrm>
+                      <a:off x="0" y="0"/>
+                      <a:ext cx="4620126" cy="3696101"/>
+                    </a:xfrm>
+                    <a:prstGeom prst="rect">
+                      <a:avLst/>
+                    </a:prstGeom>
+                    <a:noFill/>
+                    <a:ln w="9525">
+                      <a:noFill/>
+                      <a:headEnd/>
+                      <a:tailEnd/>
+                    </a:ln>
+                  </pic:spPr>
+                </pic:pic>
+              </a:graphicData>
+            </a:graphic>
+          </wp:inline>
+        </w:drawing>
+      </w:r>
+    </w:p>
+    <w:p>
+      <w:pPr>
+        <w:pStyle w:val="SourceCode"/>
+      </w:pPr>
+      <w:r>
+        <w:rPr>
+          <w:rStyle w:val="KeywordTok"/>
+        </w:rPr>
+        <w:t xml:space="preserve">summary</w:t>
+      </w:r>
+      <w:r>
+        <w:rPr>
+          <w:rStyle w:val="NormalTok"/>
+        </w:rPr>
+        <w:t xml:space="preserve">(</w:t>
+      </w:r>
+      <w:r>
+        <w:rPr>
+          <w:rStyle w:val="KeywordTok"/>
+        </w:rPr>
+        <w:t xml:space="preserve">lm</w:t>
+      </w:r>
+      <w:r>
+        <w:rPr>
+          <w:rStyle w:val="NormalTok"/>
+        </w:rPr>
+        <w:t xml:space="preserve">(WB_MDV_Day</w:t>
+      </w:r>
+      <w:r>
+        <w:rPr>
+          <w:rStyle w:val="OperatorTok"/>
+        </w:rPr>
+        <w:t xml:space="preserve">$</w:t>
+      </w:r>
+      <w:r>
+        <w:rPr>
+          <w:rStyle w:val="NormalTok"/>
+        </w:rPr>
+        <w:t xml:space="preserve">Qout_Vliet</w:t>
+      </w:r>
+      <w:r>
+        <w:rPr>
+          <w:rStyle w:val="OperatorTok"/>
+        </w:rPr>
+        <w:t xml:space="preserve">~</w:t>
+      </w:r>
+      <w:r>
+        <w:rPr>
+          <w:rStyle w:val="NormalTok"/>
+        </w:rPr>
+        <w:t xml:space="preserve">WB_MDV_Day</w:t>
+      </w:r>
+      <w:r>
+        <w:rPr>
+          <w:rStyle w:val="OperatorTok"/>
+        </w:rPr>
+        <w:t xml:space="preserve">$</w:t>
+      </w:r>
+      <w:r>
+        <w:rPr>
+          <w:rStyle w:val="NormalTok"/>
+        </w:rPr>
+        <w:t xml:space="preserve">Vliet_diff_WaterDepth))</w:t>
+      </w:r>
+    </w:p>
+    <w:p>
+      <w:pPr>
+        <w:pStyle w:val="SourceCode"/>
+      </w:pPr>
+      <w:r>
+        <w:rPr>
+          <w:rStyle w:val="VerbatimChar"/>
+        </w:rPr>
+        <w:t xml:space="preserve">## </w:t>
+      </w:r>
+      <w:r>
+        <w:br/>
+      </w:r>
+      <w:r>
+        <w:rPr>
+          <w:rStyle w:val="VerbatimChar"/>
+        </w:rPr>
+        <w:t xml:space="preserve">## Call:</w:t>
+      </w:r>
+      <w:r>
+        <w:br/>
+      </w:r>
+      <w:r>
+        <w:rPr>
+          <w:rStyle w:val="VerbatimChar"/>
+        </w:rPr>
+        <w:t xml:space="preserve">## lm(formula = WB_MDV_Day$Qout_Vliet ~ WB_MDV_Day$Vliet_diff_WaterDepth)</w:t>
+      </w:r>
+      <w:r>
+        <w:br/>
+      </w:r>
+      <w:r>
+        <w:rPr>
+          <w:rStyle w:val="VerbatimChar"/>
+        </w:rPr>
+        <w:t xml:space="preserve">## </w:t>
+      </w:r>
+      <w:r>
+        <w:br/>
+      </w:r>
+      <w:r>
+        <w:rPr>
+          <w:rStyle w:val="VerbatimChar"/>
+        </w:rPr>
+        <w:t xml:space="preserve">## Residuals:</w:t>
+      </w:r>
+      <w:r>
+        <w:br/>
+      </w:r>
+      <w:r>
+        <w:rPr>
+          <w:rStyle w:val="VerbatimChar"/>
+        </w:rPr>
+        <w:t xml:space="preserve">##     Min      1Q  Median      3Q     Max </w:t>
+      </w:r>
+      <w:r>
+        <w:br/>
+      </w:r>
+      <w:r>
+        <w:rPr>
+          <w:rStyle w:val="VerbatimChar"/>
+        </w:rPr>
+        <w:t xml:space="preserve">## -5.2406 -1.1327 -0.1653  0.8119  9.4190 </w:t>
+      </w:r>
+      <w:r>
+        <w:br/>
+      </w:r>
+      <w:r>
+        <w:rPr>
+          <w:rStyle w:val="VerbatimChar"/>
+        </w:rPr>
+        <w:t xml:space="preserve">## </w:t>
+      </w:r>
+      <w:r>
+        <w:br/>
+      </w:r>
+      <w:r>
+        <w:rPr>
+          <w:rStyle w:val="VerbatimChar"/>
+        </w:rPr>
+        <w:t xml:space="preserve">## Coefficients:</w:t>
+      </w:r>
+      <w:r>
+        <w:br/>
+      </w:r>
+      <w:r>
+        <w:rPr>
+          <w:rStyle w:val="VerbatimChar"/>
+        </w:rPr>
+        <w:t xml:space="preserve">##                                  Estimate Std. Error t value Pr(&gt;|t|)    </w:t>
+      </w:r>
+      <w:r>
+        <w:br/>
+      </w:r>
+      <w:r>
+        <w:rPr>
+          <w:rStyle w:val="VerbatimChar"/>
+        </w:rPr>
+        <w:t xml:space="preserve">## (Intercept)                       2.71182    0.06087   44.55   &lt;2e-16 ***</w:t>
+      </w:r>
+      <w:r>
+        <w:br/>
+      </w:r>
+      <w:r>
+        <w:rPr>
+          <w:rStyle w:val="VerbatimChar"/>
+        </w:rPr>
+        <w:t xml:space="preserve">## WB_MDV_Day$Vliet_diff_WaterDepth 64.53140    3.25426   19.83   &lt;2e-16 ***</w:t>
+      </w:r>
+      <w:r>
+        <w:br/>
+      </w:r>
+      <w:r>
+        <w:rPr>
+          <w:rStyle w:val="VerbatimChar"/>
+        </w:rPr>
+        <w:t xml:space="preserve">## ---</w:t>
+      </w:r>
+      <w:r>
+        <w:br/>
+      </w:r>
+      <w:r>
+        <w:rPr>
+          <w:rStyle w:val="VerbatimChar"/>
+        </w:rPr>
+        <w:t xml:space="preserve">## Signif. codes:  0 '***' 0.001 '**' 0.01 '*' 0.05 '.' 0.1 ' ' 1</w:t>
+      </w:r>
+      <w:r>
+        <w:br/>
+      </w:r>
+      <w:r>
+        <w:rPr>
+          <w:rStyle w:val="VerbatimChar"/>
+        </w:rPr>
+        <w:t xml:space="preserve">## </w:t>
+      </w:r>
+      <w:r>
+        <w:br/>
+      </w:r>
+      <w:r>
+        <w:rPr>
+          <w:rStyle w:val="VerbatimChar"/>
+        </w:rPr>
+        <w:t xml:space="preserve">## Residual standard error: 1.861 on 1117 degrees of freedom</w:t>
+      </w:r>
+      <w:r>
+        <w:br/>
+      </w:r>
+      <w:r>
+        <w:rPr>
+          <w:rStyle w:val="VerbatimChar"/>
+        </w:rPr>
+        <w:t xml:space="preserve">##   (1 observation deleted due to missingness)</w:t>
+      </w:r>
+      <w:r>
+        <w:br/>
+      </w:r>
+      <w:r>
+        <w:rPr>
+          <w:rStyle w:val="VerbatimChar"/>
+        </w:rPr>
+        <w:t xml:space="preserve">## Multiple R-squared:  0.2604, Adjusted R-squared:  0.2597 </w:t>
+      </w:r>
+      <w:r>
+        <w:br/>
+      </w:r>
+      <w:r>
+        <w:rPr>
+          <w:rStyle w:val="VerbatimChar"/>
+        </w:rPr>
+        <w:t xml:space="preserve">## F-statistic: 393.2 on 1 and 1117 DF,  p-value: &lt; 2.2e-16</w:t>
       </w:r>
     </w:p>
     <w:sectPr/>
